--- a/Отчёт.docx
+++ b/Отчёт.docx
@@ -35,25 +35,7 @@
           <w:sz w:val="24"/>
           <w:szCs w:val="24"/>
         </w:rPr>
-        <w:t xml:space="preserve">«Череповецкий </w:t>
-      </w:r>
-      <w:proofErr w:type="spellStart"/>
-      <w:r>
-        <w:rPr>
-          <w:rFonts w:ascii="Times New Roman" w:hAnsi="Times New Roman" w:cs="Times New Roman"/>
-          <w:sz w:val="24"/>
-          <w:szCs w:val="24"/>
-        </w:rPr>
-        <w:t>лесомеханический</w:t>
-      </w:r>
-      <w:proofErr w:type="spellEnd"/>
-      <w:r>
-        <w:rPr>
-          <w:rFonts w:ascii="Times New Roman" w:hAnsi="Times New Roman" w:cs="Times New Roman"/>
-          <w:sz w:val="24"/>
-          <w:szCs w:val="24"/>
-        </w:rPr>
-        <w:t xml:space="preserve"> техникум им. В.П. Чкалова»</w:t>
+        <w:t>«Череповецкий лесомеханический техникум им. В.П. Чкалова»</w:t>
       </w:r>
     </w:p>
     <w:p>
@@ -439,25 +421,7 @@
           <w:sz w:val="24"/>
           <w:szCs w:val="24"/>
         </w:rPr>
-        <w:t xml:space="preserve">техникума: </w:t>
-      </w:r>
-      <w:proofErr w:type="spellStart"/>
-      <w:r>
-        <w:rPr>
-          <w:rFonts w:ascii="Times New Roman" w:hAnsi="Times New Roman" w:cs="Times New Roman"/>
-          <w:sz w:val="24"/>
-          <w:szCs w:val="24"/>
-        </w:rPr>
-        <w:t>Материкова</w:t>
-      </w:r>
-      <w:proofErr w:type="spellEnd"/>
-      <w:r>
-        <w:rPr>
-          <w:rFonts w:ascii="Times New Roman" w:hAnsi="Times New Roman" w:cs="Times New Roman"/>
-          <w:sz w:val="24"/>
-          <w:szCs w:val="24"/>
-        </w:rPr>
-        <w:t xml:space="preserve"> А.А.</w:t>
+        <w:t>техникума: Материкова А.А.</w:t>
       </w:r>
     </w:p>
     <w:p>
@@ -877,6 +841,7 @@
     </w:p>
     <w:p>
       <w:pPr>
+        <w:spacing w:after="0" w:line="360" w:lineRule="auto"/>
         <w:jc w:val="center"/>
         <w:rPr>
           <w:rFonts w:ascii="Times New Roman" w:hAnsi="Times New Roman" w:cs="Times New Roman"/>
@@ -896,6 +861,7 @@
     </w:p>
     <w:p>
       <w:pPr>
+        <w:spacing w:after="0" w:line="360" w:lineRule="auto"/>
         <w:jc w:val="both"/>
         <w:rPr>
           <w:rFonts w:ascii="Times New Roman" w:hAnsi="Times New Roman" w:cs="Times New Roman"/>
@@ -938,6 +904,7 @@
     </w:p>
     <w:p>
       <w:pPr>
+        <w:spacing w:after="0" w:line="360" w:lineRule="auto"/>
         <w:jc w:val="both"/>
         <w:rPr>
           <w:rFonts w:ascii="Times New Roman" w:hAnsi="Times New Roman" w:cs="Times New Roman"/>
@@ -956,6 +923,7 @@
     </w:p>
     <w:p>
       <w:pPr>
+        <w:spacing w:after="0" w:line="360" w:lineRule="auto"/>
         <w:jc w:val="both"/>
         <w:rPr>
           <w:rFonts w:ascii="Times New Roman" w:hAnsi="Times New Roman" w:cs="Times New Roman"/>
@@ -998,6 +966,7 @@
     </w:p>
     <w:p>
       <w:pPr>
+        <w:spacing w:after="0" w:line="360" w:lineRule="auto"/>
         <w:jc w:val="both"/>
         <w:rPr>
           <w:rFonts w:ascii="Times New Roman" w:hAnsi="Times New Roman" w:cs="Times New Roman"/>
@@ -1020,6 +989,7 @@
           <w:ilvl w:val="0"/>
           <w:numId w:val="2"/>
         </w:numPr>
+        <w:spacing w:after="0" w:line="360" w:lineRule="auto"/>
         <w:jc w:val="both"/>
         <w:rPr>
           <w:rFonts w:ascii="Times New Roman" w:hAnsi="Times New Roman" w:cs="Times New Roman"/>
@@ -1042,6 +1012,7 @@
           <w:ilvl w:val="0"/>
           <w:numId w:val="2"/>
         </w:numPr>
+        <w:spacing w:after="0" w:line="360" w:lineRule="auto"/>
         <w:jc w:val="both"/>
         <w:rPr>
           <w:rFonts w:ascii="Times New Roman" w:hAnsi="Times New Roman" w:cs="Times New Roman"/>
@@ -1064,6 +1035,7 @@
           <w:ilvl w:val="0"/>
           <w:numId w:val="2"/>
         </w:numPr>
+        <w:spacing w:after="0" w:line="360" w:lineRule="auto"/>
         <w:jc w:val="both"/>
         <w:rPr>
           <w:rFonts w:ascii="Times New Roman" w:hAnsi="Times New Roman" w:cs="Times New Roman"/>
@@ -1086,6 +1058,7 @@
           <w:ilvl w:val="0"/>
           <w:numId w:val="2"/>
         </w:numPr>
+        <w:spacing w:after="0" w:line="360" w:lineRule="auto"/>
         <w:jc w:val="both"/>
         <w:rPr>
           <w:rFonts w:ascii="Times New Roman" w:hAnsi="Times New Roman" w:cs="Times New Roman"/>
@@ -1108,6 +1081,7 @@
           <w:ilvl w:val="0"/>
           <w:numId w:val="2"/>
         </w:numPr>
+        <w:spacing w:after="0" w:line="360" w:lineRule="auto"/>
         <w:jc w:val="both"/>
         <w:rPr>
           <w:rFonts w:ascii="Times New Roman" w:hAnsi="Times New Roman" w:cs="Times New Roman"/>
@@ -1126,176 +1100,216 @@
     </w:p>
     <w:p>
       <w:pPr>
-        <w:jc w:val="both"/>
-        <w:rPr>
-          <w:rFonts w:ascii="Times New Roman" w:hAnsi="Times New Roman" w:cs="Times New Roman"/>
-          <w:sz w:val="24"/>
-          <w:szCs w:val="24"/>
-        </w:rPr>
-      </w:pPr>
-    </w:p>
-    <w:p>
-      <w:pPr>
-        <w:jc w:val="both"/>
-        <w:rPr>
-          <w:rFonts w:ascii="Times New Roman" w:hAnsi="Times New Roman" w:cs="Times New Roman"/>
-          <w:sz w:val="24"/>
-          <w:szCs w:val="24"/>
-        </w:rPr>
-      </w:pPr>
-    </w:p>
-    <w:p>
-      <w:pPr>
-        <w:jc w:val="both"/>
-        <w:rPr>
-          <w:rFonts w:ascii="Times New Roman" w:hAnsi="Times New Roman" w:cs="Times New Roman"/>
-          <w:sz w:val="24"/>
-          <w:szCs w:val="24"/>
-        </w:rPr>
-      </w:pPr>
-    </w:p>
-    <w:p>
-      <w:pPr>
-        <w:jc w:val="both"/>
-        <w:rPr>
-          <w:rFonts w:ascii="Times New Roman" w:hAnsi="Times New Roman" w:cs="Times New Roman"/>
-          <w:sz w:val="24"/>
-          <w:szCs w:val="24"/>
-        </w:rPr>
-      </w:pPr>
-    </w:p>
-    <w:p>
-      <w:pPr>
-        <w:jc w:val="both"/>
-        <w:rPr>
-          <w:rFonts w:ascii="Times New Roman" w:hAnsi="Times New Roman" w:cs="Times New Roman"/>
-          <w:sz w:val="24"/>
-          <w:szCs w:val="24"/>
-        </w:rPr>
-      </w:pPr>
-    </w:p>
-    <w:p>
-      <w:pPr>
-        <w:jc w:val="both"/>
-        <w:rPr>
-          <w:rFonts w:ascii="Times New Roman" w:hAnsi="Times New Roman" w:cs="Times New Roman"/>
-          <w:sz w:val="24"/>
-          <w:szCs w:val="24"/>
-        </w:rPr>
-      </w:pPr>
-    </w:p>
-    <w:p>
-      <w:pPr>
-        <w:jc w:val="both"/>
-        <w:rPr>
-          <w:rFonts w:ascii="Times New Roman" w:hAnsi="Times New Roman" w:cs="Times New Roman"/>
-          <w:sz w:val="24"/>
-          <w:szCs w:val="24"/>
-        </w:rPr>
-      </w:pPr>
-    </w:p>
-    <w:p>
-      <w:pPr>
-        <w:jc w:val="both"/>
-        <w:rPr>
-          <w:rFonts w:ascii="Times New Roman" w:hAnsi="Times New Roman" w:cs="Times New Roman"/>
-          <w:sz w:val="24"/>
-          <w:szCs w:val="24"/>
-        </w:rPr>
-      </w:pPr>
-    </w:p>
-    <w:p>
-      <w:pPr>
-        <w:jc w:val="both"/>
-        <w:rPr>
-          <w:rFonts w:ascii="Times New Roman" w:hAnsi="Times New Roman" w:cs="Times New Roman"/>
-          <w:sz w:val="24"/>
-          <w:szCs w:val="24"/>
-        </w:rPr>
-      </w:pPr>
-    </w:p>
-    <w:p>
-      <w:pPr>
-        <w:jc w:val="both"/>
-        <w:rPr>
-          <w:rFonts w:ascii="Times New Roman" w:hAnsi="Times New Roman" w:cs="Times New Roman"/>
-          <w:sz w:val="24"/>
-          <w:szCs w:val="24"/>
-        </w:rPr>
-      </w:pPr>
-    </w:p>
-    <w:p>
-      <w:pPr>
-        <w:jc w:val="both"/>
-        <w:rPr>
-          <w:rFonts w:ascii="Times New Roman" w:hAnsi="Times New Roman" w:cs="Times New Roman"/>
-          <w:sz w:val="24"/>
-          <w:szCs w:val="24"/>
-        </w:rPr>
-      </w:pPr>
-    </w:p>
-    <w:p>
-      <w:pPr>
-        <w:jc w:val="both"/>
-        <w:rPr>
-          <w:rFonts w:ascii="Times New Roman" w:hAnsi="Times New Roman" w:cs="Times New Roman"/>
-          <w:sz w:val="24"/>
-          <w:szCs w:val="24"/>
-        </w:rPr>
-      </w:pPr>
-    </w:p>
-    <w:p>
-      <w:pPr>
-        <w:jc w:val="both"/>
-        <w:rPr>
-          <w:rFonts w:ascii="Times New Roman" w:hAnsi="Times New Roman" w:cs="Times New Roman"/>
-          <w:sz w:val="24"/>
-          <w:szCs w:val="24"/>
-        </w:rPr>
-      </w:pPr>
-    </w:p>
-    <w:p>
-      <w:pPr>
-        <w:jc w:val="both"/>
-        <w:rPr>
-          <w:rFonts w:ascii="Times New Roman" w:hAnsi="Times New Roman" w:cs="Times New Roman"/>
-          <w:sz w:val="24"/>
-          <w:szCs w:val="24"/>
-        </w:rPr>
-      </w:pPr>
-    </w:p>
-    <w:p>
-      <w:pPr>
-        <w:jc w:val="both"/>
-        <w:rPr>
-          <w:rFonts w:ascii="Times New Roman" w:hAnsi="Times New Roman" w:cs="Times New Roman"/>
-          <w:sz w:val="24"/>
-          <w:szCs w:val="24"/>
-        </w:rPr>
-      </w:pPr>
-    </w:p>
-    <w:p>
-      <w:pPr>
-        <w:jc w:val="both"/>
-        <w:rPr>
-          <w:rFonts w:ascii="Times New Roman" w:hAnsi="Times New Roman" w:cs="Times New Roman"/>
-          <w:sz w:val="24"/>
-          <w:szCs w:val="24"/>
-        </w:rPr>
-      </w:pPr>
-    </w:p>
-    <w:p>
-      <w:pPr>
-        <w:jc w:val="both"/>
-        <w:rPr>
-          <w:rFonts w:ascii="Times New Roman" w:hAnsi="Times New Roman" w:cs="Times New Roman"/>
-          <w:sz w:val="24"/>
-          <w:szCs w:val="24"/>
-        </w:rPr>
-      </w:pPr>
-    </w:p>
-    <w:p>
-      <w:pPr>
+        <w:spacing w:after="0" w:line="360" w:lineRule="auto"/>
+        <w:jc w:val="both"/>
+        <w:rPr>
+          <w:rFonts w:ascii="Times New Roman" w:hAnsi="Times New Roman" w:cs="Times New Roman"/>
+          <w:sz w:val="24"/>
+          <w:szCs w:val="24"/>
+        </w:rPr>
+      </w:pPr>
+    </w:p>
+    <w:p>
+      <w:pPr>
+        <w:spacing w:after="0" w:line="360" w:lineRule="auto"/>
+        <w:jc w:val="both"/>
+        <w:rPr>
+          <w:rFonts w:ascii="Times New Roman" w:hAnsi="Times New Roman" w:cs="Times New Roman"/>
+          <w:sz w:val="24"/>
+          <w:szCs w:val="24"/>
+        </w:rPr>
+      </w:pPr>
+    </w:p>
+    <w:p>
+      <w:pPr>
+        <w:spacing w:after="0" w:line="360" w:lineRule="auto"/>
+        <w:jc w:val="both"/>
+        <w:rPr>
+          <w:rFonts w:ascii="Times New Roman" w:hAnsi="Times New Roman" w:cs="Times New Roman"/>
+          <w:sz w:val="24"/>
+          <w:szCs w:val="24"/>
+        </w:rPr>
+      </w:pPr>
+    </w:p>
+    <w:p>
+      <w:pPr>
+        <w:spacing w:after="0" w:line="360" w:lineRule="auto"/>
+        <w:jc w:val="both"/>
+        <w:rPr>
+          <w:rFonts w:ascii="Times New Roman" w:hAnsi="Times New Roman" w:cs="Times New Roman"/>
+          <w:sz w:val="24"/>
+          <w:szCs w:val="24"/>
+        </w:rPr>
+      </w:pPr>
+    </w:p>
+    <w:p>
+      <w:pPr>
+        <w:spacing w:after="0" w:line="360" w:lineRule="auto"/>
+        <w:jc w:val="both"/>
+        <w:rPr>
+          <w:rFonts w:ascii="Times New Roman" w:hAnsi="Times New Roman" w:cs="Times New Roman"/>
+          <w:sz w:val="24"/>
+          <w:szCs w:val="24"/>
+        </w:rPr>
+      </w:pPr>
+    </w:p>
+    <w:p>
+      <w:pPr>
+        <w:spacing w:after="0" w:line="360" w:lineRule="auto"/>
+        <w:jc w:val="both"/>
+        <w:rPr>
+          <w:rFonts w:ascii="Times New Roman" w:hAnsi="Times New Roman" w:cs="Times New Roman"/>
+          <w:sz w:val="24"/>
+          <w:szCs w:val="24"/>
+        </w:rPr>
+      </w:pPr>
+    </w:p>
+    <w:p>
+      <w:pPr>
+        <w:spacing w:after="0" w:line="360" w:lineRule="auto"/>
+        <w:jc w:val="both"/>
+        <w:rPr>
+          <w:rFonts w:ascii="Times New Roman" w:hAnsi="Times New Roman" w:cs="Times New Roman"/>
+          <w:sz w:val="24"/>
+          <w:szCs w:val="24"/>
+        </w:rPr>
+      </w:pPr>
+    </w:p>
+    <w:p>
+      <w:pPr>
+        <w:spacing w:after="0" w:line="360" w:lineRule="auto"/>
+        <w:jc w:val="both"/>
+        <w:rPr>
+          <w:rFonts w:ascii="Times New Roman" w:hAnsi="Times New Roman" w:cs="Times New Roman"/>
+          <w:sz w:val="24"/>
+          <w:szCs w:val="24"/>
+        </w:rPr>
+      </w:pPr>
+    </w:p>
+    <w:p>
+      <w:pPr>
+        <w:spacing w:after="0" w:line="360" w:lineRule="auto"/>
+        <w:jc w:val="both"/>
+        <w:rPr>
+          <w:rFonts w:ascii="Times New Roman" w:hAnsi="Times New Roman" w:cs="Times New Roman"/>
+          <w:sz w:val="24"/>
+          <w:szCs w:val="24"/>
+        </w:rPr>
+      </w:pPr>
+    </w:p>
+    <w:p>
+      <w:pPr>
+        <w:spacing w:after="0" w:line="360" w:lineRule="auto"/>
+        <w:jc w:val="both"/>
+        <w:rPr>
+          <w:rFonts w:ascii="Times New Roman" w:hAnsi="Times New Roman" w:cs="Times New Roman"/>
+          <w:sz w:val="24"/>
+          <w:szCs w:val="24"/>
+        </w:rPr>
+      </w:pPr>
+    </w:p>
+    <w:p>
+      <w:pPr>
+        <w:spacing w:after="0" w:line="360" w:lineRule="auto"/>
+        <w:jc w:val="both"/>
+        <w:rPr>
+          <w:rFonts w:ascii="Times New Roman" w:hAnsi="Times New Roman" w:cs="Times New Roman"/>
+          <w:sz w:val="24"/>
+          <w:szCs w:val="24"/>
+        </w:rPr>
+      </w:pPr>
+    </w:p>
+    <w:p>
+      <w:pPr>
+        <w:spacing w:after="0" w:line="360" w:lineRule="auto"/>
+        <w:jc w:val="both"/>
+        <w:rPr>
+          <w:rFonts w:ascii="Times New Roman" w:hAnsi="Times New Roman" w:cs="Times New Roman"/>
+          <w:sz w:val="24"/>
+          <w:szCs w:val="24"/>
+        </w:rPr>
+      </w:pPr>
+    </w:p>
+    <w:p>
+      <w:pPr>
+        <w:spacing w:after="0" w:line="360" w:lineRule="auto"/>
+        <w:jc w:val="both"/>
+        <w:rPr>
+          <w:rFonts w:ascii="Times New Roman" w:hAnsi="Times New Roman" w:cs="Times New Roman"/>
+          <w:sz w:val="24"/>
+          <w:szCs w:val="24"/>
+        </w:rPr>
+      </w:pPr>
+    </w:p>
+    <w:p>
+      <w:pPr>
+        <w:spacing w:after="0" w:line="360" w:lineRule="auto"/>
+        <w:jc w:val="both"/>
+        <w:rPr>
+          <w:rFonts w:ascii="Times New Roman" w:hAnsi="Times New Roman" w:cs="Times New Roman"/>
+          <w:sz w:val="24"/>
+          <w:szCs w:val="24"/>
+        </w:rPr>
+      </w:pPr>
+    </w:p>
+    <w:p>
+      <w:pPr>
+        <w:spacing w:after="0" w:line="360" w:lineRule="auto"/>
+        <w:jc w:val="both"/>
+        <w:rPr>
+          <w:rFonts w:ascii="Times New Roman" w:hAnsi="Times New Roman" w:cs="Times New Roman"/>
+          <w:sz w:val="24"/>
+          <w:szCs w:val="24"/>
+        </w:rPr>
+      </w:pPr>
+    </w:p>
+    <w:p>
+      <w:pPr>
+        <w:spacing w:after="0" w:line="360" w:lineRule="auto"/>
+        <w:jc w:val="both"/>
+        <w:rPr>
+          <w:rFonts w:ascii="Times New Roman" w:hAnsi="Times New Roman" w:cs="Times New Roman"/>
+          <w:sz w:val="24"/>
+          <w:szCs w:val="24"/>
+        </w:rPr>
+      </w:pPr>
+    </w:p>
+    <w:p>
+      <w:pPr>
+        <w:spacing w:after="0" w:line="360" w:lineRule="auto"/>
+        <w:jc w:val="both"/>
+        <w:rPr>
+          <w:rFonts w:ascii="Times New Roman" w:hAnsi="Times New Roman" w:cs="Times New Roman"/>
+          <w:sz w:val="24"/>
+          <w:szCs w:val="24"/>
+        </w:rPr>
+      </w:pPr>
+    </w:p>
+    <w:p>
+      <w:pPr>
+        <w:spacing w:after="0" w:line="360" w:lineRule="auto"/>
+        <w:jc w:val="both"/>
+        <w:rPr>
+          <w:rFonts w:ascii="Times New Roman" w:hAnsi="Times New Roman" w:cs="Times New Roman"/>
+          <w:sz w:val="24"/>
+          <w:szCs w:val="24"/>
+        </w:rPr>
+      </w:pPr>
+    </w:p>
+    <w:p>
+      <w:pPr>
+        <w:spacing w:after="0" w:line="360" w:lineRule="auto"/>
+        <w:jc w:val="both"/>
+        <w:rPr>
+          <w:rFonts w:ascii="Times New Roman" w:hAnsi="Times New Roman" w:cs="Times New Roman"/>
+          <w:sz w:val="24"/>
+          <w:szCs w:val="24"/>
+        </w:rPr>
+      </w:pPr>
+    </w:p>
+    <w:p>
+      <w:pPr>
+        <w:spacing w:after="0" w:line="360" w:lineRule="auto"/>
         <w:jc w:val="both"/>
         <w:rPr>
           <w:rFonts w:ascii="Times New Roman" w:hAnsi="Times New Roman" w:cs="Times New Roman"/>
@@ -1311,6 +1325,7 @@
           <w:ilvl w:val="0"/>
           <w:numId w:val="1"/>
         </w:numPr>
+        <w:spacing w:after="0" w:line="360" w:lineRule="auto"/>
         <w:jc w:val="both"/>
         <w:rPr>
           <w:rFonts w:ascii="Times New Roman" w:hAnsi="Times New Roman" w:cs="Times New Roman"/>
@@ -1335,33 +1350,27 @@
           <w:ilvl w:val="1"/>
           <w:numId w:val="1"/>
         </w:numPr>
-        <w:jc w:val="both"/>
-        <w:rPr>
-          <w:rFonts w:ascii="Times New Roman" w:hAnsi="Times New Roman" w:cs="Times New Roman"/>
-          <w:sz w:val="24"/>
-          <w:szCs w:val="24"/>
-        </w:rPr>
-      </w:pPr>
-      <w:r>
-        <w:rPr>
-          <w:rFonts w:ascii="Times New Roman" w:hAnsi="Times New Roman" w:cs="Times New Roman"/>
-          <w:sz w:val="24"/>
-          <w:szCs w:val="24"/>
-        </w:rPr>
-        <w:t xml:space="preserve"> </w:t>
-      </w:r>
-      <w:r>
-        <w:rPr>
-          <w:rFonts w:ascii="Times New Roman" w:hAnsi="Times New Roman" w:cs="Times New Roman"/>
-          <w:sz w:val="24"/>
-          <w:szCs w:val="24"/>
-        </w:rPr>
-        <w:t>Организационная структура предприятия</w:t>
+        <w:spacing w:after="0" w:line="360" w:lineRule="auto"/>
+        <w:jc w:val="both"/>
+        <w:rPr>
+          <w:rFonts w:ascii="Times New Roman" w:hAnsi="Times New Roman" w:cs="Times New Roman"/>
+          <w:sz w:val="24"/>
+          <w:szCs w:val="24"/>
+        </w:rPr>
+      </w:pPr>
+      <w:r>
+        <w:rPr>
+          <w:rFonts w:ascii="Times New Roman" w:hAnsi="Times New Roman" w:cs="Times New Roman"/>
+          <w:sz w:val="24"/>
+          <w:szCs w:val="24"/>
+        </w:rPr>
+        <w:t xml:space="preserve"> Организационная структура предприятия</w:t>
       </w:r>
     </w:p>
     <w:p>
       <w:pPr>
         <w:pStyle w:val="a7"/>
+        <w:spacing w:after="0" w:line="360" w:lineRule="auto"/>
         <w:ind w:left="1080"/>
         <w:jc w:val="both"/>
         <w:rPr>
@@ -1376,30 +1385,13 @@
           <w:sz w:val="24"/>
           <w:szCs w:val="24"/>
         </w:rPr>
-        <w:t xml:space="preserve">Генеральный директор – </w:t>
-      </w:r>
-      <w:proofErr w:type="spellStart"/>
-      <w:r>
-        <w:rPr>
-          <w:rFonts w:ascii="Times New Roman" w:hAnsi="Times New Roman" w:cs="Times New Roman"/>
-          <w:sz w:val="24"/>
-          <w:szCs w:val="24"/>
-        </w:rPr>
-        <w:t>Живиця</w:t>
-      </w:r>
-      <w:proofErr w:type="spellEnd"/>
-      <w:r>
-        <w:rPr>
-          <w:rFonts w:ascii="Times New Roman" w:hAnsi="Times New Roman" w:cs="Times New Roman"/>
-          <w:sz w:val="24"/>
-          <w:szCs w:val="24"/>
-        </w:rPr>
-        <w:t xml:space="preserve"> Анна Эдуардовна</w:t>
+        <w:t>Генеральный директор – Живиця Анна Эдуардовна</w:t>
       </w:r>
     </w:p>
     <w:p>
       <w:pPr>
         <w:pStyle w:val="a7"/>
+        <w:spacing w:after="0" w:line="360" w:lineRule="auto"/>
         <w:ind w:left="1080"/>
         <w:jc w:val="both"/>
         <w:rPr>
@@ -1420,6 +1412,7 @@
     <w:p>
       <w:pPr>
         <w:pStyle w:val="a7"/>
+        <w:spacing w:after="0" w:line="360" w:lineRule="auto"/>
         <w:ind w:left="1080"/>
         <w:jc w:val="both"/>
         <w:rPr>
@@ -1444,33 +1437,27 @@
           <w:ilvl w:val="1"/>
           <w:numId w:val="1"/>
         </w:numPr>
-        <w:jc w:val="both"/>
-        <w:rPr>
-          <w:rFonts w:ascii="Times New Roman" w:hAnsi="Times New Roman" w:cs="Times New Roman"/>
-          <w:sz w:val="24"/>
-          <w:szCs w:val="24"/>
-        </w:rPr>
-      </w:pPr>
-      <w:r>
-        <w:rPr>
-          <w:rFonts w:ascii="Times New Roman" w:hAnsi="Times New Roman" w:cs="Times New Roman"/>
-          <w:sz w:val="24"/>
-          <w:szCs w:val="24"/>
-        </w:rPr>
-        <w:t xml:space="preserve"> </w:t>
-      </w:r>
-      <w:r>
-        <w:rPr>
-          <w:rFonts w:ascii="Times New Roman" w:hAnsi="Times New Roman" w:cs="Times New Roman"/>
-          <w:sz w:val="24"/>
-          <w:szCs w:val="24"/>
-        </w:rPr>
-        <w:t>Внутренний распорядок работы предприятия, охрана труда на предприятии</w:t>
+        <w:spacing w:after="0" w:line="360" w:lineRule="auto"/>
+        <w:jc w:val="both"/>
+        <w:rPr>
+          <w:rFonts w:ascii="Times New Roman" w:hAnsi="Times New Roman" w:cs="Times New Roman"/>
+          <w:sz w:val="24"/>
+          <w:szCs w:val="24"/>
+        </w:rPr>
+      </w:pPr>
+      <w:r>
+        <w:rPr>
+          <w:rFonts w:ascii="Times New Roman" w:hAnsi="Times New Roman" w:cs="Times New Roman"/>
+          <w:sz w:val="24"/>
+          <w:szCs w:val="24"/>
+        </w:rPr>
+        <w:t xml:space="preserve"> Внутренний распорядок работы предприятия, охрана труда на предприятии</w:t>
       </w:r>
     </w:p>
     <w:p>
       <w:pPr>
         <w:pStyle w:val="a7"/>
+        <w:spacing w:after="0" w:line="360" w:lineRule="auto"/>
         <w:rPr>
           <w:rFonts w:ascii="Times New Roman" w:hAnsi="Times New Roman" w:cs="Times New Roman"/>
           <w:sz w:val="24"/>
@@ -1520,6 +1507,7 @@
     <w:p>
       <w:pPr>
         <w:pStyle w:val="a7"/>
+        <w:spacing w:after="0" w:line="360" w:lineRule="auto"/>
         <w:rPr>
           <w:rFonts w:ascii="Times New Roman" w:hAnsi="Times New Roman" w:cs="Times New Roman"/>
           <w:b/>
@@ -1542,34 +1530,26 @@
     <w:p>
       <w:pPr>
         <w:pStyle w:val="a7"/>
-        <w:rPr>
-          <w:rFonts w:ascii="Times New Roman" w:hAnsi="Times New Roman" w:cs="Times New Roman"/>
-          <w:sz w:val="24"/>
-          <w:szCs w:val="24"/>
-        </w:rPr>
-      </w:pPr>
-      <w:proofErr w:type="spellStart"/>
-      <w:r>
-        <w:rPr>
-          <w:rFonts w:ascii="Times New Roman" w:hAnsi="Times New Roman" w:cs="Times New Roman"/>
-          <w:sz w:val="24"/>
-          <w:szCs w:val="24"/>
-        </w:rPr>
-        <w:t>Пн-пт</w:t>
-      </w:r>
-      <w:proofErr w:type="spellEnd"/>
-      <w:r>
-        <w:rPr>
-          <w:rFonts w:ascii="Times New Roman" w:hAnsi="Times New Roman" w:cs="Times New Roman"/>
-          <w:sz w:val="24"/>
-          <w:szCs w:val="24"/>
-        </w:rPr>
-        <w:t xml:space="preserve"> 9:00-18:00</w:t>
+        <w:spacing w:after="0" w:line="360" w:lineRule="auto"/>
+        <w:rPr>
+          <w:rFonts w:ascii="Times New Roman" w:hAnsi="Times New Roman" w:cs="Times New Roman"/>
+          <w:sz w:val="24"/>
+          <w:szCs w:val="24"/>
+        </w:rPr>
+      </w:pPr>
+      <w:r>
+        <w:rPr>
+          <w:rFonts w:ascii="Times New Roman" w:hAnsi="Times New Roman" w:cs="Times New Roman"/>
+          <w:sz w:val="24"/>
+          <w:szCs w:val="24"/>
+        </w:rPr>
+        <w:t>Пн-пт 9:00-18:00</w:t>
       </w:r>
     </w:p>
     <w:p>
       <w:pPr>
         <w:pStyle w:val="a7"/>
+        <w:spacing w:after="0" w:line="360" w:lineRule="auto"/>
         <w:rPr>
           <w:rFonts w:ascii="Times New Roman" w:hAnsi="Times New Roman" w:cs="Times New Roman"/>
           <w:b/>
@@ -1592,6 +1572,7 @@
     <w:p>
       <w:pPr>
         <w:pStyle w:val="a7"/>
+        <w:spacing w:after="0" w:line="360" w:lineRule="auto"/>
         <w:rPr>
           <w:rFonts w:ascii="Times New Roman" w:hAnsi="Times New Roman" w:cs="Times New Roman"/>
           <w:sz w:val="24"/>
@@ -1614,6 +1595,7 @@
           <w:ilvl w:val="0"/>
           <w:numId w:val="5"/>
         </w:numPr>
+        <w:spacing w:after="0" w:line="360" w:lineRule="auto"/>
         <w:jc w:val="both"/>
         <w:rPr>
           <w:rFonts w:ascii="Times New Roman" w:hAnsi="Times New Roman" w:cs="Times New Roman"/>
@@ -1637,6 +1619,7 @@
           <w:ilvl w:val="0"/>
           <w:numId w:val="5"/>
         </w:numPr>
+        <w:spacing w:after="0" w:line="360" w:lineRule="auto"/>
         <w:jc w:val="both"/>
         <w:rPr>
           <w:rFonts w:ascii="Times New Roman" w:hAnsi="Times New Roman" w:cs="Times New Roman"/>
@@ -1660,6 +1643,7 @@
           <w:ilvl w:val="0"/>
           <w:numId w:val="5"/>
         </w:numPr>
+        <w:spacing w:after="0" w:line="360" w:lineRule="auto"/>
         <w:jc w:val="both"/>
         <w:rPr>
           <w:rFonts w:ascii="Times New Roman" w:hAnsi="Times New Roman" w:cs="Times New Roman"/>
@@ -1683,6 +1667,7 @@
           <w:ilvl w:val="0"/>
           <w:numId w:val="5"/>
         </w:numPr>
+        <w:spacing w:after="0" w:line="360" w:lineRule="auto"/>
         <w:jc w:val="both"/>
         <w:rPr>
           <w:rFonts w:ascii="Times New Roman" w:hAnsi="Times New Roman" w:cs="Times New Roman"/>
@@ -1706,32 +1691,26 @@
           <w:ilvl w:val="1"/>
           <w:numId w:val="1"/>
         </w:numPr>
-        <w:jc w:val="both"/>
-        <w:rPr>
-          <w:rFonts w:ascii="Times New Roman" w:hAnsi="Times New Roman" w:cs="Times New Roman"/>
-          <w:sz w:val="24"/>
-          <w:szCs w:val="24"/>
-        </w:rPr>
-      </w:pPr>
-      <w:r>
-        <w:rPr>
-          <w:rFonts w:ascii="Times New Roman" w:hAnsi="Times New Roman" w:cs="Times New Roman"/>
-          <w:sz w:val="24"/>
-          <w:szCs w:val="24"/>
-        </w:rPr>
-        <w:t xml:space="preserve"> </w:t>
-      </w:r>
-      <w:r>
-        <w:rPr>
-          <w:rFonts w:ascii="Times New Roman" w:hAnsi="Times New Roman" w:cs="Times New Roman"/>
-          <w:sz w:val="24"/>
-          <w:szCs w:val="24"/>
-        </w:rPr>
-        <w:t>Должностные инструкции ИТ-специалистов предприятия</w:t>
-      </w:r>
-    </w:p>
-    <w:p>
-      <w:pPr>
+        <w:spacing w:after="0" w:line="360" w:lineRule="auto"/>
+        <w:jc w:val="both"/>
+        <w:rPr>
+          <w:rFonts w:ascii="Times New Roman" w:hAnsi="Times New Roman" w:cs="Times New Roman"/>
+          <w:sz w:val="24"/>
+          <w:szCs w:val="24"/>
+        </w:rPr>
+      </w:pPr>
+      <w:r>
+        <w:rPr>
+          <w:rFonts w:ascii="Times New Roman" w:hAnsi="Times New Roman" w:cs="Times New Roman"/>
+          <w:sz w:val="24"/>
+          <w:szCs w:val="24"/>
+        </w:rPr>
+        <w:t xml:space="preserve"> Должностные инструкции ИТ-специалистов предприятия</w:t>
+      </w:r>
+    </w:p>
+    <w:p>
+      <w:pPr>
+        <w:spacing w:after="0" w:line="360" w:lineRule="auto"/>
         <w:ind w:left="720"/>
         <w:jc w:val="both"/>
         <w:rPr>
@@ -1746,47 +1725,7 @@
           <w:sz w:val="24"/>
           <w:szCs w:val="24"/>
         </w:rPr>
-        <w:t xml:space="preserve">Должностные инструкции ИТ-специалистов предприятия ООО </w:t>
-      </w:r>
-      <w:r>
-        <w:rPr>
-          <w:rFonts w:ascii="Times New Roman" w:hAnsi="Times New Roman" w:cs="Times New Roman"/>
-          <w:sz w:val="24"/>
-          <w:szCs w:val="24"/>
-        </w:rPr>
-        <w:t>“</w:t>
-      </w:r>
-      <w:r>
-        <w:rPr>
-          <w:rFonts w:ascii="Times New Roman" w:hAnsi="Times New Roman" w:cs="Times New Roman"/>
-          <w:sz w:val="24"/>
-          <w:szCs w:val="24"/>
-        </w:rPr>
-        <w:t>Малленом Системс</w:t>
-      </w:r>
-      <w:r>
-        <w:rPr>
-          <w:rFonts w:ascii="Times New Roman" w:hAnsi="Times New Roman" w:cs="Times New Roman"/>
-          <w:sz w:val="24"/>
-          <w:szCs w:val="24"/>
-        </w:rPr>
-        <w:t>”</w:t>
-      </w:r>
-      <w:r>
-        <w:rPr>
-          <w:rFonts w:ascii="Times New Roman" w:hAnsi="Times New Roman" w:cs="Times New Roman"/>
-          <w:sz w:val="24"/>
-          <w:szCs w:val="24"/>
-        </w:rPr>
-        <w:t xml:space="preserve"> </w:t>
-      </w:r>
-      <w:r>
-        <w:rPr>
-          <w:rFonts w:ascii="Times New Roman" w:hAnsi="Times New Roman" w:cs="Times New Roman"/>
-          <w:sz w:val="24"/>
-          <w:szCs w:val="24"/>
-        </w:rPr>
-        <w:t>включают организацию и обслуживание информационной инфраструктуры, решение технических проблем пользователей, обновление программного и аппаратного обеспечения, а также обеспечение безопасности информации.</w:t>
+        <w:t>Должностные инструкции ИТ-специалистов предприятия ООО “Малленом Системс” включают организацию и обслуживание информационной инфраструктуры, решение технических проблем пользователей, обновление программного и аппаратного обеспечения, а также обеспечение безопасности информации.</w:t>
       </w:r>
     </w:p>
     <w:p>
@@ -1796,6 +1735,7 @@
           <w:ilvl w:val="0"/>
           <w:numId w:val="1"/>
         </w:numPr>
+        <w:spacing w:after="0" w:line="360" w:lineRule="auto"/>
         <w:jc w:val="both"/>
         <w:rPr>
           <w:rFonts w:ascii="Times New Roman" w:hAnsi="Times New Roman" w:cs="Times New Roman"/>
@@ -1819,6 +1759,7 @@
           <w:ilvl w:val="1"/>
           <w:numId w:val="1"/>
         </w:numPr>
+        <w:spacing w:after="0" w:line="360" w:lineRule="auto"/>
         <w:jc w:val="both"/>
         <w:rPr>
           <w:rFonts w:ascii="Times New Roman" w:hAnsi="Times New Roman" w:cs="Times New Roman"/>
@@ -1840,15 +1781,7 @@
           <w:sz w:val="24"/>
           <w:szCs w:val="24"/>
         </w:rPr>
-        <w:t xml:space="preserve">Разработка требования к программным модулям на основе анализа проектной и технической </w:t>
-      </w:r>
-      <w:r>
-        <w:rPr>
-          <w:rFonts w:ascii="Times New Roman" w:hAnsi="Times New Roman" w:cs="Times New Roman"/>
-          <w:sz w:val="24"/>
-          <w:szCs w:val="24"/>
-        </w:rPr>
-        <w:t>документации на предмет</w:t>
+        <w:t>Разработка требования к программным модулям на основе анализа проектной и технической документации на предмет</w:t>
       </w:r>
       <w:r>
         <w:rPr>
@@ -1858,6 +1791,395 @@
         </w:rPr>
         <w:t xml:space="preserve"> взаимодействия компонентов</w:t>
       </w:r>
+      <w:r>
+        <w:rPr>
+          <w:rFonts w:ascii="Times New Roman" w:hAnsi="Times New Roman" w:cs="Times New Roman"/>
+          <w:sz w:val="24"/>
+          <w:szCs w:val="24"/>
+        </w:rPr>
+        <w:t>.</w:t>
+      </w:r>
+    </w:p>
+    <w:p>
+      <w:pPr>
+        <w:spacing w:after="0" w:line="360" w:lineRule="auto"/>
+        <w:ind w:left="720" w:firstLine="360"/>
+        <w:jc w:val="both"/>
+        <w:rPr>
+          <w:rFonts w:ascii="Times New Roman" w:hAnsi="Times New Roman" w:cs="Times New Roman"/>
+          <w:sz w:val="24"/>
+          <w:szCs w:val="24"/>
+        </w:rPr>
+      </w:pPr>
+      <w:r>
+        <w:rPr>
+          <w:rFonts w:ascii="Times New Roman" w:hAnsi="Times New Roman" w:cs="Times New Roman"/>
+          <w:sz w:val="24"/>
+          <w:szCs w:val="24"/>
+        </w:rPr>
+        <w:t>На этом этапе необходимо проанализировать проектную и техническую документацию, чтобы определить требования к программным модулям и их взаимодействию. Это включает в себя изучение функциональных и нефункциональных требований, а также анализ существующих систем и их компонентов.</w:t>
+      </w:r>
+    </w:p>
+    <w:p>
+      <w:pPr>
+        <w:spacing w:after="0" w:line="360" w:lineRule="auto"/>
+        <w:ind w:left="720" w:firstLine="360"/>
+        <w:jc w:val="both"/>
+        <w:rPr>
+          <w:rFonts w:ascii="Times New Roman" w:hAnsi="Times New Roman" w:cs="Times New Roman"/>
+          <w:sz w:val="24"/>
+          <w:szCs w:val="24"/>
+        </w:rPr>
+      </w:pPr>
+      <w:r>
+        <w:rPr>
+          <w:rFonts w:ascii="Times New Roman" w:hAnsi="Times New Roman" w:cs="Times New Roman"/>
+          <w:sz w:val="24"/>
+          <w:szCs w:val="24"/>
+        </w:rPr>
+        <w:lastRenderedPageBreak/>
+        <w:t>Шаги:</w:t>
+      </w:r>
+    </w:p>
+    <w:p>
+      <w:pPr>
+        <w:numPr>
+          <w:ilvl w:val="0"/>
+          <w:numId w:val="6"/>
+        </w:numPr>
+        <w:tabs>
+          <w:tab w:val="num" w:pos="720"/>
+        </w:tabs>
+        <w:spacing w:after="0" w:line="360" w:lineRule="auto"/>
+        <w:jc w:val="both"/>
+        <w:rPr>
+          <w:rFonts w:ascii="Times New Roman" w:hAnsi="Times New Roman" w:cs="Times New Roman"/>
+          <w:sz w:val="24"/>
+          <w:szCs w:val="24"/>
+        </w:rPr>
+      </w:pPr>
+      <w:r>
+        <w:rPr>
+          <w:rFonts w:ascii="Times New Roman" w:hAnsi="Times New Roman" w:cs="Times New Roman"/>
+          <w:sz w:val="24"/>
+          <w:szCs w:val="24"/>
+        </w:rPr>
+        <w:t>Анализ проектной документации:</w:t>
+      </w:r>
+    </w:p>
+    <w:p>
+      <w:pPr>
+        <w:spacing w:after="0" w:line="360" w:lineRule="auto"/>
+        <w:ind w:left="360" w:firstLine="708"/>
+        <w:jc w:val="both"/>
+        <w:rPr>
+          <w:rFonts w:ascii="Times New Roman" w:hAnsi="Times New Roman" w:cs="Times New Roman"/>
+          <w:sz w:val="24"/>
+          <w:szCs w:val="24"/>
+        </w:rPr>
+      </w:pPr>
+      <w:r>
+        <w:rPr>
+          <w:rFonts w:ascii="Times New Roman" w:hAnsi="Times New Roman" w:cs="Times New Roman"/>
+          <w:sz w:val="24"/>
+          <w:szCs w:val="24"/>
+        </w:rPr>
+        <w:t>-</w:t>
+      </w:r>
+      <w:r>
+        <w:rPr>
+          <w:rFonts w:ascii="Times New Roman" w:hAnsi="Times New Roman" w:cs="Times New Roman"/>
+          <w:sz w:val="24"/>
+          <w:szCs w:val="24"/>
+        </w:rPr>
+        <w:t>Изучение функциональных и нефункциональных требований к системе.</w:t>
+      </w:r>
+    </w:p>
+    <w:p>
+      <w:pPr>
+        <w:spacing w:after="0" w:line="360" w:lineRule="auto"/>
+        <w:ind w:left="360" w:firstLine="708"/>
+        <w:jc w:val="both"/>
+        <w:rPr>
+          <w:rFonts w:ascii="Times New Roman" w:hAnsi="Times New Roman" w:cs="Times New Roman"/>
+          <w:sz w:val="24"/>
+          <w:szCs w:val="24"/>
+        </w:rPr>
+      </w:pPr>
+      <w:r>
+        <w:rPr>
+          <w:rFonts w:ascii="Times New Roman" w:hAnsi="Times New Roman" w:cs="Times New Roman"/>
+          <w:sz w:val="24"/>
+          <w:szCs w:val="24"/>
+        </w:rPr>
+        <w:t>-</w:t>
+      </w:r>
+      <w:r>
+        <w:rPr>
+          <w:rFonts w:ascii="Times New Roman" w:hAnsi="Times New Roman" w:cs="Times New Roman"/>
+          <w:sz w:val="24"/>
+          <w:szCs w:val="24"/>
+        </w:rPr>
+        <w:t>Определение основных компонентов и их взаимодействия.</w:t>
+      </w:r>
+    </w:p>
+    <w:p>
+      <w:pPr>
+        <w:numPr>
+          <w:ilvl w:val="0"/>
+          <w:numId w:val="6"/>
+        </w:numPr>
+        <w:tabs>
+          <w:tab w:val="num" w:pos="720"/>
+        </w:tabs>
+        <w:spacing w:after="0" w:line="360" w:lineRule="auto"/>
+        <w:jc w:val="both"/>
+        <w:rPr>
+          <w:rFonts w:ascii="Times New Roman" w:hAnsi="Times New Roman" w:cs="Times New Roman"/>
+          <w:sz w:val="24"/>
+          <w:szCs w:val="24"/>
+        </w:rPr>
+      </w:pPr>
+      <w:r>
+        <w:rPr>
+          <w:rFonts w:ascii="Times New Roman" w:hAnsi="Times New Roman" w:cs="Times New Roman"/>
+          <w:sz w:val="24"/>
+          <w:szCs w:val="24"/>
+        </w:rPr>
+        <w:t>Анализ технической документации:</w:t>
+      </w:r>
+    </w:p>
+    <w:p>
+      <w:pPr>
+        <w:spacing w:after="0" w:line="360" w:lineRule="auto"/>
+        <w:ind w:left="708" w:firstLine="360"/>
+        <w:jc w:val="both"/>
+        <w:rPr>
+          <w:rFonts w:ascii="Times New Roman" w:hAnsi="Times New Roman" w:cs="Times New Roman"/>
+          <w:sz w:val="24"/>
+          <w:szCs w:val="24"/>
+        </w:rPr>
+      </w:pPr>
+      <w:r>
+        <w:rPr>
+          <w:rFonts w:ascii="Times New Roman" w:hAnsi="Times New Roman" w:cs="Times New Roman"/>
+          <w:sz w:val="24"/>
+          <w:szCs w:val="24"/>
+        </w:rPr>
+        <w:t>-</w:t>
+      </w:r>
+      <w:r>
+        <w:rPr>
+          <w:rFonts w:ascii="Times New Roman" w:hAnsi="Times New Roman" w:cs="Times New Roman"/>
+          <w:sz w:val="24"/>
+          <w:szCs w:val="24"/>
+        </w:rPr>
+        <w:t>Изучение архитектуры системы и её компонентов.</w:t>
+      </w:r>
+    </w:p>
+    <w:p>
+      <w:pPr>
+        <w:spacing w:after="0" w:line="360" w:lineRule="auto"/>
+        <w:ind w:left="360" w:firstLine="708"/>
+        <w:jc w:val="both"/>
+        <w:rPr>
+          <w:rFonts w:ascii="Times New Roman" w:hAnsi="Times New Roman" w:cs="Times New Roman"/>
+          <w:sz w:val="24"/>
+          <w:szCs w:val="24"/>
+        </w:rPr>
+      </w:pPr>
+      <w:r>
+        <w:rPr>
+          <w:rFonts w:ascii="Times New Roman" w:hAnsi="Times New Roman" w:cs="Times New Roman"/>
+          <w:sz w:val="24"/>
+          <w:szCs w:val="24"/>
+        </w:rPr>
+        <w:t>-</w:t>
+      </w:r>
+      <w:r>
+        <w:rPr>
+          <w:rFonts w:ascii="Times New Roman" w:hAnsi="Times New Roman" w:cs="Times New Roman"/>
+          <w:sz w:val="24"/>
+          <w:szCs w:val="24"/>
+        </w:rPr>
+        <w:t>Определение интерфейсов и протоколов взаимодействия.</w:t>
+      </w:r>
+    </w:p>
+    <w:p>
+      <w:pPr>
+        <w:numPr>
+          <w:ilvl w:val="0"/>
+          <w:numId w:val="6"/>
+        </w:numPr>
+        <w:tabs>
+          <w:tab w:val="num" w:pos="720"/>
+        </w:tabs>
+        <w:spacing w:after="0" w:line="360" w:lineRule="auto"/>
+        <w:jc w:val="both"/>
+        <w:rPr>
+          <w:rFonts w:ascii="Times New Roman" w:hAnsi="Times New Roman" w:cs="Times New Roman"/>
+          <w:sz w:val="24"/>
+          <w:szCs w:val="24"/>
+        </w:rPr>
+      </w:pPr>
+      <w:r>
+        <w:rPr>
+          <w:rFonts w:ascii="Times New Roman" w:hAnsi="Times New Roman" w:cs="Times New Roman"/>
+          <w:sz w:val="24"/>
+          <w:szCs w:val="24"/>
+        </w:rPr>
+        <w:t>Выявление требований к модулям:</w:t>
+      </w:r>
+    </w:p>
+    <w:p>
+      <w:pPr>
+        <w:spacing w:after="0" w:line="360" w:lineRule="auto"/>
+        <w:ind w:left="360" w:firstLine="708"/>
+        <w:jc w:val="both"/>
+        <w:rPr>
+          <w:rFonts w:ascii="Times New Roman" w:hAnsi="Times New Roman" w:cs="Times New Roman"/>
+          <w:sz w:val="24"/>
+          <w:szCs w:val="24"/>
+        </w:rPr>
+      </w:pPr>
+      <w:r>
+        <w:rPr>
+          <w:rFonts w:ascii="Times New Roman" w:hAnsi="Times New Roman" w:cs="Times New Roman"/>
+          <w:sz w:val="24"/>
+          <w:szCs w:val="24"/>
+        </w:rPr>
+        <w:t>-</w:t>
+      </w:r>
+      <w:r>
+        <w:rPr>
+          <w:rFonts w:ascii="Times New Roman" w:hAnsi="Times New Roman" w:cs="Times New Roman"/>
+          <w:sz w:val="24"/>
+          <w:szCs w:val="24"/>
+        </w:rPr>
+        <w:t>Определение функциональных требований для каждого модуля.</w:t>
+      </w:r>
+    </w:p>
+    <w:p>
+      <w:pPr>
+        <w:spacing w:after="0" w:line="360" w:lineRule="auto"/>
+        <w:ind w:left="708" w:firstLine="360"/>
+        <w:jc w:val="both"/>
+        <w:rPr>
+          <w:rFonts w:ascii="Times New Roman" w:hAnsi="Times New Roman" w:cs="Times New Roman"/>
+          <w:sz w:val="24"/>
+          <w:szCs w:val="24"/>
+        </w:rPr>
+      </w:pPr>
+      <w:r>
+        <w:rPr>
+          <w:rFonts w:ascii="Times New Roman" w:hAnsi="Times New Roman" w:cs="Times New Roman"/>
+          <w:sz w:val="24"/>
+          <w:szCs w:val="24"/>
+        </w:rPr>
+        <w:t>-</w:t>
+      </w:r>
+      <w:r>
+        <w:rPr>
+          <w:rFonts w:ascii="Times New Roman" w:hAnsi="Times New Roman" w:cs="Times New Roman"/>
+          <w:sz w:val="24"/>
+          <w:szCs w:val="24"/>
+        </w:rPr>
+        <w:t>Установление нефункциональных требований, таких как производительность, безопасность и т.д.</w:t>
+      </w:r>
+    </w:p>
+    <w:p>
+      <w:pPr>
+        <w:numPr>
+          <w:ilvl w:val="0"/>
+          <w:numId w:val="6"/>
+        </w:numPr>
+        <w:tabs>
+          <w:tab w:val="num" w:pos="720"/>
+        </w:tabs>
+        <w:spacing w:after="0" w:line="360" w:lineRule="auto"/>
+        <w:jc w:val="both"/>
+        <w:rPr>
+          <w:rFonts w:ascii="Times New Roman" w:hAnsi="Times New Roman" w:cs="Times New Roman"/>
+          <w:sz w:val="24"/>
+          <w:szCs w:val="24"/>
+        </w:rPr>
+      </w:pPr>
+      <w:r>
+        <w:rPr>
+          <w:rFonts w:ascii="Times New Roman" w:hAnsi="Times New Roman" w:cs="Times New Roman"/>
+          <w:sz w:val="24"/>
+          <w:szCs w:val="24"/>
+        </w:rPr>
+        <w:t>Анализ взаимодействия компонент:</w:t>
+      </w:r>
+    </w:p>
+    <w:p>
+      <w:pPr>
+        <w:spacing w:after="0" w:line="360" w:lineRule="auto"/>
+        <w:ind w:left="360" w:firstLine="708"/>
+        <w:jc w:val="both"/>
+        <w:rPr>
+          <w:rFonts w:ascii="Times New Roman" w:hAnsi="Times New Roman" w:cs="Times New Roman"/>
+          <w:sz w:val="24"/>
+          <w:szCs w:val="24"/>
+        </w:rPr>
+      </w:pPr>
+      <w:r>
+        <w:rPr>
+          <w:rFonts w:ascii="Times New Roman" w:hAnsi="Times New Roman" w:cs="Times New Roman"/>
+          <w:sz w:val="24"/>
+          <w:szCs w:val="24"/>
+        </w:rPr>
+        <w:t>-</w:t>
+      </w:r>
+      <w:r>
+        <w:rPr>
+          <w:rFonts w:ascii="Times New Roman" w:hAnsi="Times New Roman" w:cs="Times New Roman"/>
+          <w:sz w:val="24"/>
+          <w:szCs w:val="24"/>
+        </w:rPr>
+        <w:t>Определение точек интеграции и взаимодействия между модулями.</w:t>
+      </w:r>
+    </w:p>
+    <w:p>
+      <w:pPr>
+        <w:spacing w:after="0" w:line="360" w:lineRule="auto"/>
+        <w:ind w:left="708" w:firstLine="372"/>
+        <w:jc w:val="both"/>
+        <w:rPr>
+          <w:rFonts w:ascii="Times New Roman" w:hAnsi="Times New Roman" w:cs="Times New Roman"/>
+          <w:sz w:val="24"/>
+          <w:szCs w:val="24"/>
+        </w:rPr>
+      </w:pPr>
+      <w:r>
+        <w:rPr>
+          <w:rFonts w:ascii="Times New Roman" w:hAnsi="Times New Roman" w:cs="Times New Roman"/>
+          <w:sz w:val="24"/>
+          <w:szCs w:val="24"/>
+        </w:rPr>
+        <w:t>-</w:t>
+      </w:r>
+      <w:r>
+        <w:rPr>
+          <w:rFonts w:ascii="Times New Roman" w:hAnsi="Times New Roman" w:cs="Times New Roman"/>
+          <w:sz w:val="24"/>
+          <w:szCs w:val="24"/>
+        </w:rPr>
+        <w:t>Выявление возможных конфликтов и проблем совместимости.</w:t>
+      </w:r>
+    </w:p>
+    <w:p>
+      <w:pPr>
+        <w:spacing w:after="0" w:line="360" w:lineRule="auto"/>
+        <w:ind w:left="720" w:firstLine="360"/>
+        <w:jc w:val="both"/>
+        <w:rPr>
+          <w:rFonts w:ascii="Times New Roman" w:hAnsi="Times New Roman" w:cs="Times New Roman"/>
+          <w:sz w:val="24"/>
+          <w:szCs w:val="24"/>
+        </w:rPr>
+      </w:pPr>
     </w:p>
     <w:p>
       <w:pPr>
@@ -1866,6 +2188,7 @@
           <w:ilvl w:val="1"/>
           <w:numId w:val="1"/>
         </w:numPr>
+        <w:spacing w:after="0" w:line="360" w:lineRule="auto"/>
         <w:jc w:val="both"/>
         <w:rPr>
           <w:rFonts w:ascii="Times New Roman" w:hAnsi="Times New Roman" w:cs="Times New Roman"/>
@@ -1881,6 +2204,333 @@
         </w:rPr>
         <w:t xml:space="preserve"> Выполнение интеграции модулей в программное обеспечение</w:t>
       </w:r>
+      <w:r>
+        <w:rPr>
+          <w:rFonts w:ascii="Times New Roman" w:hAnsi="Times New Roman" w:cs="Times New Roman"/>
+          <w:sz w:val="24"/>
+          <w:szCs w:val="24"/>
+        </w:rPr>
+        <w:t>.</w:t>
+      </w:r>
+    </w:p>
+    <w:p>
+      <w:pPr>
+        <w:pStyle w:val="a7"/>
+        <w:spacing w:after="0" w:line="360" w:lineRule="auto"/>
+        <w:ind w:left="1080"/>
+        <w:jc w:val="both"/>
+        <w:rPr>
+          <w:rFonts w:ascii="Times New Roman" w:hAnsi="Times New Roman" w:cs="Times New Roman"/>
+          <w:sz w:val="24"/>
+          <w:szCs w:val="24"/>
+        </w:rPr>
+      </w:pPr>
+      <w:r>
+        <w:rPr>
+          <w:rFonts w:ascii="Times New Roman" w:hAnsi="Times New Roman" w:cs="Times New Roman"/>
+          <w:sz w:val="24"/>
+          <w:szCs w:val="24"/>
+        </w:rPr>
+        <w:t>Этот этап включает в себя непосредственное объединение программных модулей</w:t>
+      </w:r>
+    </w:p>
+    <w:p>
+      <w:pPr>
+        <w:spacing w:after="0" w:line="360" w:lineRule="auto"/>
+        <w:ind w:left="708" w:firstLine="12"/>
+        <w:jc w:val="both"/>
+        <w:rPr>
+          <w:rFonts w:ascii="Times New Roman" w:hAnsi="Times New Roman" w:cs="Times New Roman"/>
+          <w:sz w:val="24"/>
+          <w:szCs w:val="24"/>
+        </w:rPr>
+      </w:pPr>
+      <w:r>
+        <w:rPr>
+          <w:rFonts w:ascii="Times New Roman" w:hAnsi="Times New Roman" w:cs="Times New Roman"/>
+          <w:sz w:val="24"/>
+          <w:szCs w:val="24"/>
+        </w:rPr>
+        <w:t>в единое целое. Это требует тщательного планирования и координации, чтобы обеспечить корректное взаимодействие всех компонентов.</w:t>
+      </w:r>
+    </w:p>
+    <w:p>
+      <w:pPr>
+        <w:spacing w:after="0" w:line="360" w:lineRule="auto"/>
+        <w:ind w:left="708" w:firstLine="360"/>
+        <w:jc w:val="both"/>
+        <w:rPr>
+          <w:rFonts w:ascii="Times New Roman" w:hAnsi="Times New Roman" w:cs="Times New Roman"/>
+          <w:sz w:val="24"/>
+          <w:szCs w:val="24"/>
+        </w:rPr>
+      </w:pPr>
+      <w:r>
+        <w:rPr>
+          <w:rFonts w:ascii="Times New Roman" w:hAnsi="Times New Roman" w:cs="Times New Roman"/>
+          <w:sz w:val="24"/>
+          <w:szCs w:val="24"/>
+        </w:rPr>
+        <w:t>Шаги:</w:t>
+      </w:r>
+    </w:p>
+    <w:p>
+      <w:pPr>
+        <w:numPr>
+          <w:ilvl w:val="0"/>
+          <w:numId w:val="7"/>
+        </w:numPr>
+        <w:tabs>
+          <w:tab w:val="num" w:pos="720"/>
+        </w:tabs>
+        <w:spacing w:after="0" w:line="360" w:lineRule="auto"/>
+        <w:jc w:val="both"/>
+        <w:rPr>
+          <w:rFonts w:ascii="Times New Roman" w:hAnsi="Times New Roman" w:cs="Times New Roman"/>
+          <w:sz w:val="24"/>
+          <w:szCs w:val="24"/>
+        </w:rPr>
+      </w:pPr>
+      <w:r>
+        <w:rPr>
+          <w:rFonts w:ascii="Times New Roman" w:hAnsi="Times New Roman" w:cs="Times New Roman"/>
+          <w:sz w:val="24"/>
+          <w:szCs w:val="24"/>
+        </w:rPr>
+        <w:t>Планирование интеграции:</w:t>
+      </w:r>
+    </w:p>
+    <w:p>
+      <w:pPr>
+        <w:spacing w:after="0" w:line="360" w:lineRule="auto"/>
+        <w:ind w:left="360" w:firstLine="708"/>
+        <w:jc w:val="both"/>
+        <w:rPr>
+          <w:rFonts w:ascii="Times New Roman" w:hAnsi="Times New Roman" w:cs="Times New Roman"/>
+          <w:sz w:val="24"/>
+          <w:szCs w:val="24"/>
+        </w:rPr>
+      </w:pPr>
+      <w:r>
+        <w:rPr>
+          <w:rFonts w:ascii="Times New Roman" w:hAnsi="Times New Roman" w:cs="Times New Roman"/>
+          <w:sz w:val="24"/>
+          <w:szCs w:val="24"/>
+        </w:rPr>
+        <w:t>-</w:t>
+      </w:r>
+      <w:r>
+        <w:rPr>
+          <w:rFonts w:ascii="Times New Roman" w:hAnsi="Times New Roman" w:cs="Times New Roman"/>
+          <w:sz w:val="24"/>
+          <w:szCs w:val="24"/>
+        </w:rPr>
+        <w:t>Определение последовательности интеграции модулей.</w:t>
+      </w:r>
+    </w:p>
+    <w:p>
+      <w:pPr>
+        <w:spacing w:after="0" w:line="360" w:lineRule="auto"/>
+        <w:ind w:left="360" w:firstLine="708"/>
+        <w:jc w:val="both"/>
+        <w:rPr>
+          <w:rFonts w:ascii="Times New Roman" w:hAnsi="Times New Roman" w:cs="Times New Roman"/>
+          <w:sz w:val="24"/>
+          <w:szCs w:val="24"/>
+        </w:rPr>
+      </w:pPr>
+      <w:r>
+        <w:rPr>
+          <w:rFonts w:ascii="Times New Roman" w:hAnsi="Times New Roman" w:cs="Times New Roman"/>
+          <w:sz w:val="24"/>
+          <w:szCs w:val="24"/>
+        </w:rPr>
+        <w:t>-</w:t>
+      </w:r>
+      <w:r>
+        <w:rPr>
+          <w:rFonts w:ascii="Times New Roman" w:hAnsi="Times New Roman" w:cs="Times New Roman"/>
+          <w:sz w:val="24"/>
+          <w:szCs w:val="24"/>
+        </w:rPr>
+        <w:t>Разработка плана интеграции, учитывающего зависимости и приоритеты.</w:t>
+      </w:r>
+    </w:p>
+    <w:p>
+      <w:pPr>
+        <w:numPr>
+          <w:ilvl w:val="0"/>
+          <w:numId w:val="7"/>
+        </w:numPr>
+        <w:tabs>
+          <w:tab w:val="num" w:pos="720"/>
+        </w:tabs>
+        <w:spacing w:after="0" w:line="360" w:lineRule="auto"/>
+        <w:jc w:val="both"/>
+        <w:rPr>
+          <w:rFonts w:ascii="Times New Roman" w:hAnsi="Times New Roman" w:cs="Times New Roman"/>
+          <w:sz w:val="24"/>
+          <w:szCs w:val="24"/>
+        </w:rPr>
+      </w:pPr>
+      <w:r>
+        <w:rPr>
+          <w:rFonts w:ascii="Times New Roman" w:hAnsi="Times New Roman" w:cs="Times New Roman"/>
+          <w:sz w:val="24"/>
+          <w:szCs w:val="24"/>
+        </w:rPr>
+        <w:t>Реализация интеграции:</w:t>
+      </w:r>
+    </w:p>
+    <w:p>
+      <w:pPr>
+        <w:spacing w:after="0" w:line="360" w:lineRule="auto"/>
+        <w:ind w:left="360" w:firstLine="708"/>
+        <w:jc w:val="both"/>
+        <w:rPr>
+          <w:rFonts w:ascii="Times New Roman" w:hAnsi="Times New Roman" w:cs="Times New Roman"/>
+          <w:sz w:val="24"/>
+          <w:szCs w:val="24"/>
+        </w:rPr>
+      </w:pPr>
+      <w:r>
+        <w:rPr>
+          <w:rFonts w:ascii="Times New Roman" w:hAnsi="Times New Roman" w:cs="Times New Roman"/>
+          <w:sz w:val="24"/>
+          <w:szCs w:val="24"/>
+        </w:rPr>
+        <w:t>-</w:t>
+      </w:r>
+      <w:r>
+        <w:rPr>
+          <w:rFonts w:ascii="Times New Roman" w:hAnsi="Times New Roman" w:cs="Times New Roman"/>
+          <w:sz w:val="24"/>
+          <w:szCs w:val="24"/>
+        </w:rPr>
+        <w:t>Написание кода для интеграции модулей.</w:t>
+      </w:r>
+    </w:p>
+    <w:p>
+      <w:pPr>
+        <w:spacing w:after="0" w:line="360" w:lineRule="auto"/>
+        <w:ind w:left="360" w:firstLine="708"/>
+        <w:jc w:val="both"/>
+        <w:rPr>
+          <w:rFonts w:ascii="Times New Roman" w:hAnsi="Times New Roman" w:cs="Times New Roman"/>
+          <w:sz w:val="24"/>
+          <w:szCs w:val="24"/>
+        </w:rPr>
+      </w:pPr>
+      <w:r>
+        <w:rPr>
+          <w:rFonts w:ascii="Times New Roman" w:hAnsi="Times New Roman" w:cs="Times New Roman"/>
+          <w:sz w:val="24"/>
+          <w:szCs w:val="24"/>
+        </w:rPr>
+        <w:t>-</w:t>
+      </w:r>
+      <w:r>
+        <w:rPr>
+          <w:rFonts w:ascii="Times New Roman" w:hAnsi="Times New Roman" w:cs="Times New Roman"/>
+          <w:sz w:val="24"/>
+          <w:szCs w:val="24"/>
+        </w:rPr>
+        <w:t>Обеспечение корректного взаимодействия между модулями.</w:t>
+      </w:r>
+    </w:p>
+    <w:p>
+      <w:pPr>
+        <w:numPr>
+          <w:ilvl w:val="0"/>
+          <w:numId w:val="7"/>
+        </w:numPr>
+        <w:tabs>
+          <w:tab w:val="num" w:pos="720"/>
+        </w:tabs>
+        <w:spacing w:after="0" w:line="360" w:lineRule="auto"/>
+        <w:jc w:val="both"/>
+        <w:rPr>
+          <w:rFonts w:ascii="Times New Roman" w:hAnsi="Times New Roman" w:cs="Times New Roman"/>
+          <w:sz w:val="24"/>
+          <w:szCs w:val="24"/>
+        </w:rPr>
+      </w:pPr>
+      <w:r>
+        <w:rPr>
+          <w:rFonts w:ascii="Times New Roman" w:hAnsi="Times New Roman" w:cs="Times New Roman"/>
+          <w:sz w:val="24"/>
+          <w:szCs w:val="24"/>
+        </w:rPr>
+        <w:t>Тестирование интеграции:</w:t>
+      </w:r>
+    </w:p>
+    <w:p>
+      <w:pPr>
+        <w:spacing w:after="0" w:line="360" w:lineRule="auto"/>
+        <w:ind w:left="360" w:firstLine="708"/>
+        <w:jc w:val="both"/>
+        <w:rPr>
+          <w:rFonts w:ascii="Times New Roman" w:hAnsi="Times New Roman" w:cs="Times New Roman"/>
+          <w:sz w:val="24"/>
+          <w:szCs w:val="24"/>
+        </w:rPr>
+      </w:pPr>
+      <w:r>
+        <w:rPr>
+          <w:rFonts w:ascii="Times New Roman" w:hAnsi="Times New Roman" w:cs="Times New Roman"/>
+          <w:sz w:val="24"/>
+          <w:szCs w:val="24"/>
+        </w:rPr>
+        <w:t>-</w:t>
+      </w:r>
+      <w:r>
+        <w:rPr>
+          <w:rFonts w:ascii="Times New Roman" w:hAnsi="Times New Roman" w:cs="Times New Roman"/>
+          <w:sz w:val="24"/>
+          <w:szCs w:val="24"/>
+        </w:rPr>
+        <w:t>Проведение модульного тестирования для проверки корректности интеграции.</w:t>
+      </w:r>
+    </w:p>
+    <w:p>
+      <w:pPr>
+        <w:spacing w:after="0" w:line="360" w:lineRule="auto"/>
+        <w:ind w:left="708" w:firstLine="360"/>
+        <w:jc w:val="both"/>
+        <w:rPr>
+          <w:rFonts w:ascii="Times New Roman" w:hAnsi="Times New Roman" w:cs="Times New Roman"/>
+          <w:sz w:val="24"/>
+          <w:szCs w:val="24"/>
+        </w:rPr>
+      </w:pPr>
+      <w:r>
+        <w:rPr>
+          <w:rFonts w:ascii="Times New Roman" w:hAnsi="Times New Roman" w:cs="Times New Roman"/>
+          <w:sz w:val="24"/>
+          <w:szCs w:val="24"/>
+        </w:rPr>
+        <w:t>-</w:t>
+      </w:r>
+      <w:r>
+        <w:rPr>
+          <w:rFonts w:ascii="Times New Roman" w:hAnsi="Times New Roman" w:cs="Times New Roman"/>
+          <w:sz w:val="24"/>
+          <w:szCs w:val="24"/>
+        </w:rPr>
+        <w:t>Выполнение интеграционного тестирования для проверки работы системы в целом.</w:t>
+      </w:r>
+    </w:p>
+    <w:p>
+      <w:pPr>
+        <w:spacing w:after="0" w:line="360" w:lineRule="auto"/>
+        <w:ind w:left="708" w:firstLine="12"/>
+        <w:jc w:val="both"/>
+        <w:rPr>
+          <w:rFonts w:ascii="Times New Roman" w:hAnsi="Times New Roman" w:cs="Times New Roman"/>
+          <w:sz w:val="24"/>
+          <w:szCs w:val="24"/>
+        </w:rPr>
+      </w:pPr>
     </w:p>
     <w:p>
       <w:pPr>
@@ -1889,37 +2539,350 @@
           <w:ilvl w:val="1"/>
           <w:numId w:val="1"/>
         </w:numPr>
-        <w:jc w:val="both"/>
-        <w:rPr>
-          <w:rFonts w:ascii="Times New Roman" w:hAnsi="Times New Roman" w:cs="Times New Roman"/>
-          <w:sz w:val="24"/>
-          <w:szCs w:val="24"/>
-        </w:rPr>
-      </w:pPr>
-      <w:r>
-        <w:rPr>
-          <w:rFonts w:ascii="Times New Roman" w:hAnsi="Times New Roman" w:cs="Times New Roman"/>
-          <w:sz w:val="24"/>
-          <w:szCs w:val="24"/>
-        </w:rPr>
-        <w:t xml:space="preserve"> </w:t>
-      </w:r>
-      <w:r>
-        <w:rPr>
-          <w:rFonts w:ascii="Times New Roman" w:hAnsi="Times New Roman" w:cs="Times New Roman"/>
-          <w:sz w:val="24"/>
-          <w:szCs w:val="24"/>
-        </w:rPr>
-        <w:t xml:space="preserve">Выполнение отладки программного модуля с использованием специализированных программных </w:t>
-      </w:r>
-      <w:r>
-        <w:rPr>
-          <w:rFonts w:ascii="Times New Roman" w:hAnsi="Times New Roman" w:cs="Times New Roman"/>
-          <w:sz w:val="24"/>
-          <w:szCs w:val="24"/>
-        </w:rPr>
-        <w:t>средств</w:t>
-      </w:r>
+        <w:spacing w:after="0" w:line="360" w:lineRule="auto"/>
+        <w:jc w:val="both"/>
+        <w:rPr>
+          <w:rFonts w:ascii="Times New Roman" w:hAnsi="Times New Roman" w:cs="Times New Roman"/>
+          <w:sz w:val="24"/>
+          <w:szCs w:val="24"/>
+        </w:rPr>
+      </w:pPr>
+      <w:r>
+        <w:rPr>
+          <w:rFonts w:ascii="Times New Roman" w:hAnsi="Times New Roman" w:cs="Times New Roman"/>
+          <w:sz w:val="24"/>
+          <w:szCs w:val="24"/>
+        </w:rPr>
+        <w:t xml:space="preserve"> Выполнение отладки программного модуля с использованием специализированных программных средств</w:t>
+      </w:r>
+      <w:r>
+        <w:rPr>
+          <w:rFonts w:ascii="Times New Roman" w:hAnsi="Times New Roman" w:cs="Times New Roman"/>
+          <w:sz w:val="24"/>
+          <w:szCs w:val="24"/>
+        </w:rPr>
+        <w:t>.</w:t>
+      </w:r>
+    </w:p>
+    <w:p>
+      <w:pPr>
+        <w:pStyle w:val="a7"/>
+        <w:spacing w:after="0" w:line="360" w:lineRule="auto"/>
+        <w:ind w:left="1080"/>
+        <w:jc w:val="both"/>
+        <w:rPr>
+          <w:rFonts w:ascii="Times New Roman" w:hAnsi="Times New Roman" w:cs="Times New Roman"/>
+          <w:sz w:val="24"/>
+          <w:szCs w:val="24"/>
+        </w:rPr>
+      </w:pPr>
+      <w:r>
+        <w:rPr>
+          <w:rFonts w:ascii="Times New Roman" w:hAnsi="Times New Roman" w:cs="Times New Roman"/>
+          <w:sz w:val="24"/>
+          <w:szCs w:val="24"/>
+        </w:rPr>
+        <w:t>Отладка включает в себя выявление и устранение ошибок в программном коде.</w:t>
+      </w:r>
+    </w:p>
+    <w:p>
+      <w:pPr>
+        <w:spacing w:after="0" w:line="360" w:lineRule="auto"/>
+        <w:ind w:firstLine="708"/>
+        <w:jc w:val="both"/>
+        <w:rPr>
+          <w:rFonts w:ascii="Times New Roman" w:hAnsi="Times New Roman" w:cs="Times New Roman"/>
+          <w:sz w:val="24"/>
+          <w:szCs w:val="24"/>
+        </w:rPr>
+      </w:pPr>
+      <w:r>
+        <w:rPr>
+          <w:rFonts w:ascii="Times New Roman" w:hAnsi="Times New Roman" w:cs="Times New Roman"/>
+          <w:sz w:val="24"/>
+          <w:szCs w:val="24"/>
+        </w:rPr>
+        <w:t>Для этого используются специализированные инструменты и методы.</w:t>
+      </w:r>
+    </w:p>
+    <w:p>
+      <w:pPr>
+        <w:spacing w:after="0" w:line="360" w:lineRule="auto"/>
+        <w:ind w:left="360" w:firstLine="708"/>
+        <w:jc w:val="both"/>
+        <w:rPr>
+          <w:rFonts w:ascii="Times New Roman" w:hAnsi="Times New Roman" w:cs="Times New Roman"/>
+          <w:sz w:val="24"/>
+          <w:szCs w:val="24"/>
+        </w:rPr>
+      </w:pPr>
+      <w:r>
+        <w:rPr>
+          <w:rFonts w:ascii="Times New Roman" w:hAnsi="Times New Roman" w:cs="Times New Roman"/>
+          <w:sz w:val="24"/>
+          <w:szCs w:val="24"/>
+        </w:rPr>
+        <w:lastRenderedPageBreak/>
+        <w:t>Шаги:</w:t>
+      </w:r>
+    </w:p>
+    <w:p>
+      <w:pPr>
+        <w:numPr>
+          <w:ilvl w:val="0"/>
+          <w:numId w:val="8"/>
+        </w:numPr>
+        <w:tabs>
+          <w:tab w:val="num" w:pos="720"/>
+        </w:tabs>
+        <w:spacing w:after="0" w:line="360" w:lineRule="auto"/>
+        <w:jc w:val="both"/>
+        <w:rPr>
+          <w:rFonts w:ascii="Times New Roman" w:hAnsi="Times New Roman" w:cs="Times New Roman"/>
+          <w:sz w:val="24"/>
+          <w:szCs w:val="24"/>
+        </w:rPr>
+      </w:pPr>
+      <w:r>
+        <w:rPr>
+          <w:rFonts w:ascii="Times New Roman" w:hAnsi="Times New Roman" w:cs="Times New Roman"/>
+          <w:sz w:val="24"/>
+          <w:szCs w:val="24"/>
+        </w:rPr>
+        <w:t>Использование отладчиков:</w:t>
+      </w:r>
+    </w:p>
+    <w:p>
+      <w:pPr>
+        <w:spacing w:after="0" w:line="360" w:lineRule="auto"/>
+        <w:ind w:left="708" w:firstLine="360"/>
+        <w:jc w:val="both"/>
+        <w:rPr>
+          <w:rFonts w:ascii="Times New Roman" w:hAnsi="Times New Roman" w:cs="Times New Roman"/>
+          <w:sz w:val="24"/>
+          <w:szCs w:val="24"/>
+        </w:rPr>
+      </w:pPr>
+      <w:r>
+        <w:rPr>
+          <w:rFonts w:ascii="Times New Roman" w:hAnsi="Times New Roman" w:cs="Times New Roman"/>
+          <w:sz w:val="24"/>
+          <w:szCs w:val="24"/>
+        </w:rPr>
+        <w:t>-</w:t>
+      </w:r>
+      <w:r>
+        <w:rPr>
+          <w:rFonts w:ascii="Times New Roman" w:hAnsi="Times New Roman" w:cs="Times New Roman"/>
+          <w:sz w:val="24"/>
+          <w:szCs w:val="24"/>
+        </w:rPr>
+        <w:t>Применение отладчиков для пошагового выполнения кода и анализа переменных.</w:t>
+      </w:r>
+    </w:p>
+    <w:p>
+      <w:pPr>
+        <w:spacing w:after="0" w:line="360" w:lineRule="auto"/>
+        <w:ind w:left="360" w:firstLine="708"/>
+        <w:jc w:val="both"/>
+        <w:rPr>
+          <w:rFonts w:ascii="Times New Roman" w:hAnsi="Times New Roman" w:cs="Times New Roman"/>
+          <w:sz w:val="24"/>
+          <w:szCs w:val="24"/>
+        </w:rPr>
+      </w:pPr>
+      <w:r>
+        <w:rPr>
+          <w:rFonts w:ascii="Times New Roman" w:hAnsi="Times New Roman" w:cs="Times New Roman"/>
+          <w:sz w:val="24"/>
+          <w:szCs w:val="24"/>
+        </w:rPr>
+        <w:t>-</w:t>
+      </w:r>
+      <w:r>
+        <w:rPr>
+          <w:rFonts w:ascii="Times New Roman" w:hAnsi="Times New Roman" w:cs="Times New Roman"/>
+          <w:sz w:val="24"/>
+          <w:szCs w:val="24"/>
+        </w:rPr>
+        <w:t>Установка точек останова и наблюдение за выполнением программы.</w:t>
+      </w:r>
+    </w:p>
+    <w:p>
+      <w:pPr>
+        <w:numPr>
+          <w:ilvl w:val="0"/>
+          <w:numId w:val="8"/>
+        </w:numPr>
+        <w:tabs>
+          <w:tab w:val="num" w:pos="720"/>
+        </w:tabs>
+        <w:spacing w:after="0" w:line="360" w:lineRule="auto"/>
+        <w:jc w:val="both"/>
+        <w:rPr>
+          <w:rFonts w:ascii="Times New Roman" w:hAnsi="Times New Roman" w:cs="Times New Roman"/>
+          <w:sz w:val="24"/>
+          <w:szCs w:val="24"/>
+        </w:rPr>
+      </w:pPr>
+      <w:r>
+        <w:rPr>
+          <w:rFonts w:ascii="Times New Roman" w:hAnsi="Times New Roman" w:cs="Times New Roman"/>
+          <w:sz w:val="24"/>
+          <w:szCs w:val="24"/>
+        </w:rPr>
+        <w:t>Использование логирования:</w:t>
+      </w:r>
+    </w:p>
+    <w:p>
+      <w:pPr>
+        <w:spacing w:after="0" w:line="360" w:lineRule="auto"/>
+        <w:ind w:left="708" w:firstLine="360"/>
+        <w:jc w:val="both"/>
+        <w:rPr>
+          <w:rFonts w:ascii="Times New Roman" w:hAnsi="Times New Roman" w:cs="Times New Roman"/>
+          <w:sz w:val="24"/>
+          <w:szCs w:val="24"/>
+        </w:rPr>
+      </w:pPr>
+      <w:r>
+        <w:rPr>
+          <w:rFonts w:ascii="Times New Roman" w:hAnsi="Times New Roman" w:cs="Times New Roman"/>
+          <w:sz w:val="24"/>
+          <w:szCs w:val="24"/>
+        </w:rPr>
+        <w:t>-</w:t>
+      </w:r>
+      <w:r>
+        <w:rPr>
+          <w:rFonts w:ascii="Times New Roman" w:hAnsi="Times New Roman" w:cs="Times New Roman"/>
+          <w:sz w:val="24"/>
+          <w:szCs w:val="24"/>
+        </w:rPr>
+        <w:t>Включение логирования для отслеживания выполнения программы и выявления ошибок.</w:t>
+      </w:r>
+    </w:p>
+    <w:p>
+      <w:pPr>
+        <w:spacing w:after="0" w:line="360" w:lineRule="auto"/>
+        <w:ind w:left="360" w:firstLine="708"/>
+        <w:jc w:val="both"/>
+        <w:rPr>
+          <w:rFonts w:ascii="Times New Roman" w:hAnsi="Times New Roman" w:cs="Times New Roman"/>
+          <w:sz w:val="24"/>
+          <w:szCs w:val="24"/>
+        </w:rPr>
+      </w:pPr>
+      <w:r>
+        <w:rPr>
+          <w:rFonts w:ascii="Times New Roman" w:hAnsi="Times New Roman" w:cs="Times New Roman"/>
+          <w:sz w:val="24"/>
+          <w:szCs w:val="24"/>
+        </w:rPr>
+        <w:t>-</w:t>
+      </w:r>
+      <w:r>
+        <w:rPr>
+          <w:rFonts w:ascii="Times New Roman" w:hAnsi="Times New Roman" w:cs="Times New Roman"/>
+          <w:sz w:val="24"/>
+          <w:szCs w:val="24"/>
+        </w:rPr>
+        <w:t>Анализ логов для выявления проблемных участков кода.</w:t>
+      </w:r>
+    </w:p>
+    <w:p>
+      <w:pPr>
+        <w:numPr>
+          <w:ilvl w:val="0"/>
+          <w:numId w:val="8"/>
+        </w:numPr>
+        <w:tabs>
+          <w:tab w:val="num" w:pos="720"/>
+        </w:tabs>
+        <w:spacing w:after="0" w:line="360" w:lineRule="auto"/>
+        <w:jc w:val="both"/>
+        <w:rPr>
+          <w:rFonts w:ascii="Times New Roman" w:hAnsi="Times New Roman" w:cs="Times New Roman"/>
+          <w:sz w:val="24"/>
+          <w:szCs w:val="24"/>
+        </w:rPr>
+      </w:pPr>
+      <w:r>
+        <w:rPr>
+          <w:rFonts w:ascii="Times New Roman" w:hAnsi="Times New Roman" w:cs="Times New Roman"/>
+          <w:sz w:val="24"/>
+          <w:szCs w:val="24"/>
+        </w:rPr>
+        <w:t>Использование специализированных инструментов:</w:t>
+      </w:r>
+    </w:p>
+    <w:p>
+      <w:pPr>
+        <w:spacing w:after="0" w:line="360" w:lineRule="auto"/>
+        <w:ind w:left="708" w:firstLine="360"/>
+        <w:jc w:val="both"/>
+        <w:rPr>
+          <w:rFonts w:ascii="Times New Roman" w:hAnsi="Times New Roman" w:cs="Times New Roman"/>
+          <w:sz w:val="24"/>
+          <w:szCs w:val="24"/>
+        </w:rPr>
+      </w:pPr>
+      <w:r>
+        <w:rPr>
+          <w:rFonts w:ascii="Times New Roman" w:hAnsi="Times New Roman" w:cs="Times New Roman"/>
+          <w:sz w:val="24"/>
+          <w:szCs w:val="24"/>
+        </w:rPr>
+        <w:t>-</w:t>
+      </w:r>
+      <w:r>
+        <w:rPr>
+          <w:rFonts w:ascii="Times New Roman" w:hAnsi="Times New Roman" w:cs="Times New Roman"/>
+          <w:sz w:val="24"/>
+          <w:szCs w:val="24"/>
+        </w:rPr>
+        <w:t>Применение инструментов статического анализа кода для выявления потенциальных ошибок.</w:t>
+      </w:r>
+    </w:p>
+    <w:p>
+      <w:pPr>
+        <w:spacing w:after="0" w:line="360" w:lineRule="auto"/>
+        <w:ind w:left="708" w:firstLine="372"/>
+        <w:jc w:val="both"/>
+        <w:rPr>
+          <w:rFonts w:ascii="Times New Roman" w:hAnsi="Times New Roman" w:cs="Times New Roman"/>
+          <w:sz w:val="24"/>
+          <w:szCs w:val="24"/>
+        </w:rPr>
+      </w:pPr>
+      <w:r>
+        <w:rPr>
+          <w:rFonts w:ascii="Times New Roman" w:hAnsi="Times New Roman" w:cs="Times New Roman"/>
+          <w:sz w:val="24"/>
+          <w:szCs w:val="24"/>
+        </w:rPr>
+        <w:t>-</w:t>
+      </w:r>
+      <w:r>
+        <w:rPr>
+          <w:rFonts w:ascii="Times New Roman" w:hAnsi="Times New Roman" w:cs="Times New Roman"/>
+          <w:sz w:val="24"/>
+          <w:szCs w:val="24"/>
+        </w:rPr>
+        <w:t>Использование инструментов динамического анализа для выявления ошибок во время выполнения программы.</w:t>
+      </w:r>
+    </w:p>
+    <w:p>
+      <w:pPr>
+        <w:spacing w:after="0" w:line="360" w:lineRule="auto"/>
+        <w:ind w:firstLine="708"/>
+        <w:jc w:val="both"/>
+        <w:rPr>
+          <w:rFonts w:ascii="Times New Roman" w:hAnsi="Times New Roman" w:cs="Times New Roman"/>
+          <w:sz w:val="24"/>
+          <w:szCs w:val="24"/>
+        </w:rPr>
+      </w:pPr>
     </w:p>
     <w:p>
       <w:pPr>
@@ -1928,29 +2891,381 @@
           <w:ilvl w:val="1"/>
           <w:numId w:val="1"/>
         </w:numPr>
-        <w:jc w:val="both"/>
-        <w:rPr>
-          <w:rFonts w:ascii="Times New Roman" w:hAnsi="Times New Roman" w:cs="Times New Roman"/>
-          <w:sz w:val="24"/>
-          <w:szCs w:val="24"/>
-        </w:rPr>
-      </w:pPr>
-      <w:r>
-        <w:rPr>
-          <w:rFonts w:ascii="Times New Roman" w:hAnsi="Times New Roman" w:cs="Times New Roman"/>
-          <w:sz w:val="24"/>
-          <w:szCs w:val="24"/>
-        </w:rPr>
-        <w:t xml:space="preserve"> </w:t>
-      </w:r>
-      <w:r>
-        <w:rPr>
-          <w:rFonts w:ascii="Times New Roman" w:hAnsi="Times New Roman" w:cs="Times New Roman"/>
-          <w:sz w:val="24"/>
-          <w:szCs w:val="24"/>
-        </w:rPr>
-        <w:t>Осуществление разработки тестовых наборов и тестовых сценариев для программного обеспечения</w:t>
-      </w:r>
+        <w:spacing w:after="0" w:line="360" w:lineRule="auto"/>
+        <w:jc w:val="both"/>
+        <w:rPr>
+          <w:rFonts w:ascii="Times New Roman" w:hAnsi="Times New Roman" w:cs="Times New Roman"/>
+          <w:sz w:val="24"/>
+          <w:szCs w:val="24"/>
+        </w:rPr>
+      </w:pPr>
+      <w:r>
+        <w:rPr>
+          <w:rFonts w:ascii="Times New Roman" w:hAnsi="Times New Roman" w:cs="Times New Roman"/>
+          <w:sz w:val="24"/>
+          <w:szCs w:val="24"/>
+        </w:rPr>
+        <w:t xml:space="preserve"> Осуществление разработки тестовых наборов и тестовых сценариев для программного обеспечения</w:t>
+      </w:r>
+      <w:r>
+        <w:rPr>
+          <w:rFonts w:ascii="Times New Roman" w:hAnsi="Times New Roman" w:cs="Times New Roman"/>
+          <w:sz w:val="24"/>
+          <w:szCs w:val="24"/>
+        </w:rPr>
+        <w:t>.</w:t>
+      </w:r>
+    </w:p>
+    <w:p>
+      <w:pPr>
+        <w:pStyle w:val="a7"/>
+        <w:spacing w:after="0" w:line="360" w:lineRule="auto"/>
+        <w:ind w:left="1080"/>
+        <w:jc w:val="both"/>
+        <w:rPr>
+          <w:rFonts w:ascii="Times New Roman" w:hAnsi="Times New Roman" w:cs="Times New Roman"/>
+          <w:sz w:val="24"/>
+          <w:szCs w:val="24"/>
+        </w:rPr>
+      </w:pPr>
+      <w:r>
+        <w:rPr>
+          <w:rFonts w:ascii="Times New Roman" w:hAnsi="Times New Roman" w:cs="Times New Roman"/>
+          <w:sz w:val="24"/>
+          <w:szCs w:val="24"/>
+        </w:rPr>
+        <w:t>Разработка тестовых наборов и сценариев необходима для проверки</w:t>
+      </w:r>
+    </w:p>
+    <w:p>
+      <w:pPr>
+        <w:spacing w:after="0" w:line="360" w:lineRule="auto"/>
+        <w:ind w:left="708" w:firstLine="12"/>
+        <w:jc w:val="both"/>
+        <w:rPr>
+          <w:rFonts w:ascii="Times New Roman" w:hAnsi="Times New Roman" w:cs="Times New Roman"/>
+          <w:sz w:val="24"/>
+          <w:szCs w:val="24"/>
+        </w:rPr>
+      </w:pPr>
+      <w:r>
+        <w:rPr>
+          <w:rFonts w:ascii="Times New Roman" w:hAnsi="Times New Roman" w:cs="Times New Roman"/>
+          <w:sz w:val="24"/>
+          <w:szCs w:val="24"/>
+        </w:rPr>
+        <w:t>корректности работы программного обеспечения. Это включает в себя создание тестов для различных сценариев использования системы.</w:t>
+      </w:r>
+    </w:p>
+    <w:p>
+      <w:pPr>
+        <w:spacing w:after="0" w:line="360" w:lineRule="auto"/>
+        <w:ind w:left="708" w:firstLine="12"/>
+        <w:jc w:val="both"/>
+        <w:rPr>
+          <w:rFonts w:ascii="Times New Roman" w:hAnsi="Times New Roman" w:cs="Times New Roman"/>
+          <w:sz w:val="24"/>
+          <w:szCs w:val="24"/>
+        </w:rPr>
+      </w:pPr>
+      <w:r>
+        <w:rPr>
+          <w:rFonts w:ascii="Times New Roman" w:hAnsi="Times New Roman" w:cs="Times New Roman"/>
+          <w:sz w:val="24"/>
+          <w:szCs w:val="24"/>
+        </w:rPr>
+        <w:t>Шаги:</w:t>
+      </w:r>
+    </w:p>
+    <w:p>
+      <w:pPr>
+        <w:numPr>
+          <w:ilvl w:val="0"/>
+          <w:numId w:val="9"/>
+        </w:numPr>
+        <w:tabs>
+          <w:tab w:val="num" w:pos="720"/>
+        </w:tabs>
+        <w:spacing w:after="0" w:line="360" w:lineRule="auto"/>
+        <w:jc w:val="both"/>
+        <w:rPr>
+          <w:rFonts w:ascii="Times New Roman" w:hAnsi="Times New Roman" w:cs="Times New Roman"/>
+          <w:sz w:val="24"/>
+          <w:szCs w:val="24"/>
+        </w:rPr>
+      </w:pPr>
+      <w:r>
+        <w:rPr>
+          <w:rFonts w:ascii="Times New Roman" w:hAnsi="Times New Roman" w:cs="Times New Roman"/>
+          <w:sz w:val="24"/>
+          <w:szCs w:val="24"/>
+        </w:rPr>
+        <w:t>Определение тестовых сценариев:</w:t>
+      </w:r>
+    </w:p>
+    <w:p>
+      <w:pPr>
+        <w:spacing w:after="0" w:line="360" w:lineRule="auto"/>
+        <w:ind w:left="708" w:firstLine="360"/>
+        <w:jc w:val="both"/>
+        <w:rPr>
+          <w:rFonts w:ascii="Times New Roman" w:hAnsi="Times New Roman" w:cs="Times New Roman"/>
+          <w:sz w:val="24"/>
+          <w:szCs w:val="24"/>
+        </w:rPr>
+      </w:pPr>
+      <w:r>
+        <w:rPr>
+          <w:rFonts w:ascii="Times New Roman" w:hAnsi="Times New Roman" w:cs="Times New Roman"/>
+          <w:sz w:val="24"/>
+          <w:szCs w:val="24"/>
+        </w:rPr>
+        <w:t>-</w:t>
+      </w:r>
+      <w:r>
+        <w:rPr>
+          <w:rFonts w:ascii="Times New Roman" w:hAnsi="Times New Roman" w:cs="Times New Roman"/>
+          <w:sz w:val="24"/>
+          <w:szCs w:val="24"/>
+        </w:rPr>
+        <w:t>Разработка сценариев тестирования, охватывающих различные аспекты работы системы.</w:t>
+      </w:r>
+    </w:p>
+    <w:p>
+      <w:pPr>
+        <w:spacing w:after="0" w:line="360" w:lineRule="auto"/>
+        <w:ind w:left="360" w:firstLine="708"/>
+        <w:jc w:val="both"/>
+        <w:rPr>
+          <w:rFonts w:ascii="Times New Roman" w:hAnsi="Times New Roman" w:cs="Times New Roman"/>
+          <w:sz w:val="24"/>
+          <w:szCs w:val="24"/>
+        </w:rPr>
+      </w:pPr>
+      <w:r>
+        <w:rPr>
+          <w:rFonts w:ascii="Times New Roman" w:hAnsi="Times New Roman" w:cs="Times New Roman"/>
+          <w:sz w:val="24"/>
+          <w:szCs w:val="24"/>
+        </w:rPr>
+        <w:t>-</w:t>
+      </w:r>
+      <w:r>
+        <w:rPr>
+          <w:rFonts w:ascii="Times New Roman" w:hAnsi="Times New Roman" w:cs="Times New Roman"/>
+          <w:sz w:val="24"/>
+          <w:szCs w:val="24"/>
+        </w:rPr>
+        <w:t>Определение входных данных и ожидаемых результатов для каждого сценария.</w:t>
+      </w:r>
+    </w:p>
+    <w:p>
+      <w:pPr>
+        <w:numPr>
+          <w:ilvl w:val="0"/>
+          <w:numId w:val="9"/>
+        </w:numPr>
+        <w:tabs>
+          <w:tab w:val="num" w:pos="720"/>
+        </w:tabs>
+        <w:spacing w:after="0" w:line="360" w:lineRule="auto"/>
+        <w:jc w:val="both"/>
+        <w:rPr>
+          <w:rFonts w:ascii="Times New Roman" w:hAnsi="Times New Roman" w:cs="Times New Roman"/>
+          <w:sz w:val="24"/>
+          <w:szCs w:val="24"/>
+        </w:rPr>
+      </w:pPr>
+      <w:r>
+        <w:rPr>
+          <w:rFonts w:ascii="Times New Roman" w:hAnsi="Times New Roman" w:cs="Times New Roman"/>
+          <w:sz w:val="24"/>
+          <w:szCs w:val="24"/>
+        </w:rPr>
+        <w:t>Создание тестовых наборов:</w:t>
+      </w:r>
+    </w:p>
+    <w:p>
+      <w:pPr>
+        <w:spacing w:after="0" w:line="360" w:lineRule="auto"/>
+        <w:ind w:left="360" w:firstLine="708"/>
+        <w:jc w:val="both"/>
+        <w:rPr>
+          <w:rFonts w:ascii="Times New Roman" w:hAnsi="Times New Roman" w:cs="Times New Roman"/>
+          <w:sz w:val="24"/>
+          <w:szCs w:val="24"/>
+        </w:rPr>
+      </w:pPr>
+      <w:r>
+        <w:rPr>
+          <w:rFonts w:ascii="Times New Roman" w:hAnsi="Times New Roman" w:cs="Times New Roman"/>
+          <w:sz w:val="24"/>
+          <w:szCs w:val="24"/>
+        </w:rPr>
+        <w:t>-</w:t>
+      </w:r>
+      <w:r>
+        <w:rPr>
+          <w:rFonts w:ascii="Times New Roman" w:hAnsi="Times New Roman" w:cs="Times New Roman"/>
+          <w:sz w:val="24"/>
+          <w:szCs w:val="24"/>
+        </w:rPr>
+        <w:t>Написание кода для автоматизации тестирования.</w:t>
+      </w:r>
+    </w:p>
+    <w:p>
+      <w:pPr>
+        <w:spacing w:after="0" w:line="360" w:lineRule="auto"/>
+        <w:ind w:left="708"/>
+        <w:jc w:val="both"/>
+        <w:rPr>
+          <w:rFonts w:ascii="Times New Roman" w:hAnsi="Times New Roman" w:cs="Times New Roman"/>
+          <w:sz w:val="24"/>
+          <w:szCs w:val="24"/>
+        </w:rPr>
+      </w:pPr>
+      <w:r>
+        <w:rPr>
+          <w:rFonts w:ascii="Times New Roman" w:hAnsi="Times New Roman" w:cs="Times New Roman"/>
+          <w:sz w:val="24"/>
+          <w:szCs w:val="24"/>
+        </w:rPr>
+        <w:t>-</w:t>
+      </w:r>
+      <w:r>
+        <w:rPr>
+          <w:rFonts w:ascii="Times New Roman" w:hAnsi="Times New Roman" w:cs="Times New Roman"/>
+          <w:sz w:val="24"/>
+          <w:szCs w:val="24"/>
+        </w:rPr>
+        <w:t xml:space="preserve">Разработка тестовых наборов, включающих позитивные, негативные и </w:t>
+      </w:r>
+    </w:p>
+    <w:p>
+      <w:pPr>
+        <w:spacing w:after="0" w:line="360" w:lineRule="auto"/>
+        <w:ind w:left="708"/>
+        <w:jc w:val="both"/>
+        <w:rPr>
+          <w:rFonts w:ascii="Times New Roman" w:hAnsi="Times New Roman" w:cs="Times New Roman"/>
+          <w:sz w:val="24"/>
+          <w:szCs w:val="24"/>
+        </w:rPr>
+      </w:pPr>
+      <w:r>
+        <w:rPr>
+          <w:rFonts w:ascii="Times New Roman" w:hAnsi="Times New Roman" w:cs="Times New Roman"/>
+          <w:sz w:val="24"/>
+          <w:szCs w:val="24"/>
+        </w:rPr>
+        <w:t>граничные тесты.</w:t>
+      </w:r>
+    </w:p>
+    <w:p>
+      <w:pPr>
+        <w:numPr>
+          <w:ilvl w:val="0"/>
+          <w:numId w:val="9"/>
+        </w:numPr>
+        <w:tabs>
+          <w:tab w:val="num" w:pos="720"/>
+        </w:tabs>
+        <w:spacing w:after="0" w:line="360" w:lineRule="auto"/>
+        <w:jc w:val="both"/>
+        <w:rPr>
+          <w:rFonts w:ascii="Times New Roman" w:hAnsi="Times New Roman" w:cs="Times New Roman"/>
+          <w:sz w:val="24"/>
+          <w:szCs w:val="24"/>
+        </w:rPr>
+      </w:pPr>
+      <w:r>
+        <w:rPr>
+          <w:rFonts w:ascii="Times New Roman" w:hAnsi="Times New Roman" w:cs="Times New Roman"/>
+          <w:sz w:val="24"/>
+          <w:szCs w:val="24"/>
+        </w:rPr>
+        <w:t>Выполнение тестирования:</w:t>
+      </w:r>
+    </w:p>
+    <w:p>
+      <w:pPr>
+        <w:spacing w:after="0" w:line="360" w:lineRule="auto"/>
+        <w:ind w:left="360" w:firstLine="708"/>
+        <w:jc w:val="both"/>
+        <w:rPr>
+          <w:rFonts w:ascii="Times New Roman" w:hAnsi="Times New Roman" w:cs="Times New Roman"/>
+          <w:sz w:val="24"/>
+          <w:szCs w:val="24"/>
+        </w:rPr>
+      </w:pPr>
+      <w:r>
+        <w:rPr>
+          <w:rFonts w:ascii="Times New Roman" w:hAnsi="Times New Roman" w:cs="Times New Roman"/>
+          <w:sz w:val="24"/>
+          <w:szCs w:val="24"/>
+        </w:rPr>
+        <w:t>-</w:t>
+      </w:r>
+      <w:r>
+        <w:rPr>
+          <w:rFonts w:ascii="Times New Roman" w:hAnsi="Times New Roman" w:cs="Times New Roman"/>
+          <w:sz w:val="24"/>
+          <w:szCs w:val="24"/>
+        </w:rPr>
+        <w:t>Проведение тестирования с использованием разработанных тестовых наборов.</w:t>
+      </w:r>
+    </w:p>
+    <w:p>
+      <w:pPr>
+        <w:spacing w:after="0" w:line="360" w:lineRule="auto"/>
+        <w:ind w:left="360" w:firstLine="708"/>
+        <w:jc w:val="both"/>
+        <w:rPr>
+          <w:rFonts w:ascii="Times New Roman" w:hAnsi="Times New Roman" w:cs="Times New Roman"/>
+          <w:sz w:val="24"/>
+          <w:szCs w:val="24"/>
+        </w:rPr>
+      </w:pPr>
+      <w:r>
+        <w:rPr>
+          <w:rFonts w:ascii="Times New Roman" w:hAnsi="Times New Roman" w:cs="Times New Roman"/>
+          <w:sz w:val="24"/>
+          <w:szCs w:val="24"/>
+        </w:rPr>
+        <w:t>-</w:t>
+      </w:r>
+      <w:r>
+        <w:rPr>
+          <w:rFonts w:ascii="Times New Roman" w:hAnsi="Times New Roman" w:cs="Times New Roman"/>
+          <w:sz w:val="24"/>
+          <w:szCs w:val="24"/>
+        </w:rPr>
+        <w:t>Анализ результатов тестирования и выявление ошибок.</w:t>
+      </w:r>
+    </w:p>
+    <w:p>
+      <w:pPr>
+        <w:spacing w:after="0" w:line="360" w:lineRule="auto"/>
+        <w:ind w:left="708" w:firstLine="12"/>
+        <w:jc w:val="both"/>
+        <w:rPr>
+          <w:rFonts w:ascii="Times New Roman" w:hAnsi="Times New Roman" w:cs="Times New Roman"/>
+          <w:sz w:val="24"/>
+          <w:szCs w:val="24"/>
+        </w:rPr>
+      </w:pPr>
+    </w:p>
+    <w:p>
+      <w:pPr>
+        <w:spacing w:after="0" w:line="360" w:lineRule="auto"/>
+        <w:ind w:left="708" w:firstLine="12"/>
+        <w:jc w:val="both"/>
+        <w:rPr>
+          <w:rFonts w:ascii="Times New Roman" w:hAnsi="Times New Roman" w:cs="Times New Roman"/>
+          <w:sz w:val="24"/>
+          <w:szCs w:val="24"/>
+        </w:rPr>
+      </w:pPr>
     </w:p>
     <w:p>
       <w:pPr>
@@ -1959,37 +3274,350 @@
           <w:ilvl w:val="1"/>
           <w:numId w:val="1"/>
         </w:numPr>
-        <w:jc w:val="both"/>
-        <w:rPr>
-          <w:rFonts w:ascii="Times New Roman" w:hAnsi="Times New Roman" w:cs="Times New Roman"/>
-          <w:sz w:val="24"/>
-          <w:szCs w:val="24"/>
-        </w:rPr>
-      </w:pPr>
-      <w:r>
-        <w:rPr>
-          <w:rFonts w:ascii="Times New Roman" w:hAnsi="Times New Roman" w:cs="Times New Roman"/>
-          <w:sz w:val="24"/>
-          <w:szCs w:val="24"/>
-        </w:rPr>
-        <w:t xml:space="preserve"> </w:t>
-      </w:r>
-      <w:r>
-        <w:rPr>
-          <w:rFonts w:ascii="Times New Roman" w:hAnsi="Times New Roman" w:cs="Times New Roman"/>
-          <w:sz w:val="24"/>
-          <w:szCs w:val="24"/>
-        </w:rPr>
-        <w:t xml:space="preserve">Инспектирование компонент программного обеспечения на предмет соответствия стандартам </w:t>
-      </w:r>
-      <w:r>
-        <w:rPr>
-          <w:rFonts w:ascii="Times New Roman" w:hAnsi="Times New Roman" w:cs="Times New Roman"/>
-          <w:sz w:val="24"/>
-          <w:szCs w:val="24"/>
-        </w:rPr>
-        <w:t>кодирования</w:t>
-      </w:r>
+        <w:spacing w:after="0" w:line="360" w:lineRule="auto"/>
+        <w:jc w:val="both"/>
+        <w:rPr>
+          <w:rFonts w:ascii="Times New Roman" w:hAnsi="Times New Roman" w:cs="Times New Roman"/>
+          <w:sz w:val="24"/>
+          <w:szCs w:val="24"/>
+        </w:rPr>
+      </w:pPr>
+      <w:r>
+        <w:rPr>
+          <w:rFonts w:ascii="Times New Roman" w:hAnsi="Times New Roman" w:cs="Times New Roman"/>
+          <w:sz w:val="24"/>
+          <w:szCs w:val="24"/>
+        </w:rPr>
+        <w:lastRenderedPageBreak/>
+        <w:t xml:space="preserve"> Инспектирование компонент программного обеспечения на предмет соответствия стандартам кодирования</w:t>
+      </w:r>
+      <w:r>
+        <w:rPr>
+          <w:rFonts w:ascii="Times New Roman" w:hAnsi="Times New Roman" w:cs="Times New Roman"/>
+          <w:sz w:val="24"/>
+          <w:szCs w:val="24"/>
+        </w:rPr>
+        <w:t>.</w:t>
+      </w:r>
+    </w:p>
+    <w:p>
+      <w:pPr>
+        <w:pStyle w:val="a7"/>
+        <w:spacing w:after="0" w:line="360" w:lineRule="auto"/>
+        <w:ind w:left="1080"/>
+        <w:jc w:val="both"/>
+        <w:rPr>
+          <w:rFonts w:ascii="Times New Roman" w:hAnsi="Times New Roman" w:cs="Times New Roman"/>
+          <w:sz w:val="24"/>
+          <w:szCs w:val="24"/>
+        </w:rPr>
+      </w:pPr>
+      <w:r>
+        <w:rPr>
+          <w:rFonts w:ascii="Times New Roman" w:hAnsi="Times New Roman" w:cs="Times New Roman"/>
+          <w:sz w:val="24"/>
+          <w:szCs w:val="24"/>
+        </w:rPr>
+        <w:t>Инспектирование включает в себя проверку кода на соответствие стандартам</w:t>
+      </w:r>
+    </w:p>
+    <w:p>
+      <w:pPr>
+        <w:spacing w:after="0" w:line="360" w:lineRule="auto"/>
+        <w:ind w:left="708"/>
+        <w:jc w:val="both"/>
+        <w:rPr>
+          <w:rFonts w:ascii="Times New Roman" w:hAnsi="Times New Roman" w:cs="Times New Roman"/>
+          <w:sz w:val="24"/>
+          <w:szCs w:val="24"/>
+        </w:rPr>
+      </w:pPr>
+      <w:r>
+        <w:rPr>
+          <w:rFonts w:ascii="Times New Roman" w:hAnsi="Times New Roman" w:cs="Times New Roman"/>
+          <w:sz w:val="24"/>
+          <w:szCs w:val="24"/>
+        </w:rPr>
+        <w:t>кодирования и лучшим практикам. Это помогает улучшить качество кода и облегчить его поддержку в будущем.</w:t>
+      </w:r>
+    </w:p>
+    <w:p>
+      <w:pPr>
+        <w:spacing w:after="0" w:line="360" w:lineRule="auto"/>
+        <w:ind w:left="708"/>
+        <w:jc w:val="both"/>
+        <w:rPr>
+          <w:rFonts w:ascii="Times New Roman" w:hAnsi="Times New Roman" w:cs="Times New Roman"/>
+          <w:sz w:val="24"/>
+          <w:szCs w:val="24"/>
+        </w:rPr>
+      </w:pPr>
+      <w:r>
+        <w:rPr>
+          <w:rFonts w:ascii="Times New Roman" w:hAnsi="Times New Roman" w:cs="Times New Roman"/>
+          <w:sz w:val="24"/>
+          <w:szCs w:val="24"/>
+        </w:rPr>
+        <w:t>Шаги:</w:t>
+      </w:r>
+    </w:p>
+    <w:p>
+      <w:pPr>
+        <w:numPr>
+          <w:ilvl w:val="0"/>
+          <w:numId w:val="10"/>
+        </w:numPr>
+        <w:tabs>
+          <w:tab w:val="num" w:pos="720"/>
+        </w:tabs>
+        <w:spacing w:after="0" w:line="360" w:lineRule="auto"/>
+        <w:jc w:val="both"/>
+        <w:rPr>
+          <w:rFonts w:ascii="Times New Roman" w:hAnsi="Times New Roman" w:cs="Times New Roman"/>
+          <w:sz w:val="24"/>
+          <w:szCs w:val="24"/>
+        </w:rPr>
+      </w:pPr>
+      <w:r>
+        <w:rPr>
+          <w:rFonts w:ascii="Times New Roman" w:hAnsi="Times New Roman" w:cs="Times New Roman"/>
+          <w:sz w:val="24"/>
+          <w:szCs w:val="24"/>
+        </w:rPr>
+        <w:t>Определение стандартов кодирования:</w:t>
+      </w:r>
+    </w:p>
+    <w:p>
+      <w:pPr>
+        <w:spacing w:after="0" w:line="360" w:lineRule="auto"/>
+        <w:ind w:left="360" w:firstLine="708"/>
+        <w:jc w:val="both"/>
+        <w:rPr>
+          <w:rFonts w:ascii="Times New Roman" w:hAnsi="Times New Roman" w:cs="Times New Roman"/>
+          <w:sz w:val="24"/>
+          <w:szCs w:val="24"/>
+        </w:rPr>
+      </w:pPr>
+      <w:r>
+        <w:rPr>
+          <w:rFonts w:ascii="Times New Roman" w:hAnsi="Times New Roman" w:cs="Times New Roman"/>
+          <w:sz w:val="24"/>
+          <w:szCs w:val="24"/>
+        </w:rPr>
+        <w:t>-</w:t>
+      </w:r>
+      <w:r>
+        <w:rPr>
+          <w:rFonts w:ascii="Times New Roman" w:hAnsi="Times New Roman" w:cs="Times New Roman"/>
+          <w:sz w:val="24"/>
+          <w:szCs w:val="24"/>
+        </w:rPr>
+        <w:t>Установление стандартов кодирования для проекта.</w:t>
+      </w:r>
+    </w:p>
+    <w:p>
+      <w:pPr>
+        <w:spacing w:after="0" w:line="360" w:lineRule="auto"/>
+        <w:ind w:left="360" w:firstLine="708"/>
+        <w:jc w:val="both"/>
+        <w:rPr>
+          <w:rFonts w:ascii="Times New Roman" w:hAnsi="Times New Roman" w:cs="Times New Roman"/>
+          <w:sz w:val="24"/>
+          <w:szCs w:val="24"/>
+        </w:rPr>
+      </w:pPr>
+      <w:r>
+        <w:rPr>
+          <w:rFonts w:ascii="Times New Roman" w:hAnsi="Times New Roman" w:cs="Times New Roman"/>
+          <w:sz w:val="24"/>
+          <w:szCs w:val="24"/>
+        </w:rPr>
+        <w:t>-</w:t>
+      </w:r>
+      <w:r>
+        <w:rPr>
+          <w:rFonts w:ascii="Times New Roman" w:hAnsi="Times New Roman" w:cs="Times New Roman"/>
+          <w:sz w:val="24"/>
+          <w:szCs w:val="24"/>
+        </w:rPr>
+        <w:t>Определение правил и рекомендаций по написанию кода.</w:t>
+      </w:r>
+    </w:p>
+    <w:p>
+      <w:pPr>
+        <w:numPr>
+          <w:ilvl w:val="0"/>
+          <w:numId w:val="10"/>
+        </w:numPr>
+        <w:tabs>
+          <w:tab w:val="num" w:pos="720"/>
+        </w:tabs>
+        <w:spacing w:after="0" w:line="360" w:lineRule="auto"/>
+        <w:jc w:val="both"/>
+        <w:rPr>
+          <w:rFonts w:ascii="Times New Roman" w:hAnsi="Times New Roman" w:cs="Times New Roman"/>
+          <w:sz w:val="24"/>
+          <w:szCs w:val="24"/>
+        </w:rPr>
+      </w:pPr>
+      <w:r>
+        <w:rPr>
+          <w:rFonts w:ascii="Times New Roman" w:hAnsi="Times New Roman" w:cs="Times New Roman"/>
+          <w:sz w:val="24"/>
+          <w:szCs w:val="24"/>
+        </w:rPr>
+        <w:t>Проведение инспекций:</w:t>
+      </w:r>
+    </w:p>
+    <w:p>
+      <w:pPr>
+        <w:spacing w:after="0" w:line="360" w:lineRule="auto"/>
+        <w:ind w:left="360" w:firstLine="708"/>
+        <w:jc w:val="both"/>
+        <w:rPr>
+          <w:rFonts w:ascii="Times New Roman" w:hAnsi="Times New Roman" w:cs="Times New Roman"/>
+          <w:sz w:val="24"/>
+          <w:szCs w:val="24"/>
+        </w:rPr>
+      </w:pPr>
+      <w:r>
+        <w:rPr>
+          <w:rFonts w:ascii="Times New Roman" w:hAnsi="Times New Roman" w:cs="Times New Roman"/>
+          <w:sz w:val="24"/>
+          <w:szCs w:val="24"/>
+        </w:rPr>
+        <w:t>-</w:t>
+      </w:r>
+      <w:r>
+        <w:rPr>
+          <w:rFonts w:ascii="Times New Roman" w:hAnsi="Times New Roman" w:cs="Times New Roman"/>
+          <w:sz w:val="24"/>
+          <w:szCs w:val="24"/>
+        </w:rPr>
+        <w:t>Проведение инспекций кода с участием команды разработчиков.</w:t>
+      </w:r>
+    </w:p>
+    <w:p>
+      <w:pPr>
+        <w:spacing w:after="0" w:line="360" w:lineRule="auto"/>
+        <w:ind w:left="360" w:firstLine="708"/>
+        <w:jc w:val="both"/>
+        <w:rPr>
+          <w:rFonts w:ascii="Times New Roman" w:hAnsi="Times New Roman" w:cs="Times New Roman"/>
+          <w:sz w:val="24"/>
+          <w:szCs w:val="24"/>
+        </w:rPr>
+      </w:pPr>
+      <w:r>
+        <w:rPr>
+          <w:rFonts w:ascii="Times New Roman" w:hAnsi="Times New Roman" w:cs="Times New Roman"/>
+          <w:sz w:val="24"/>
+          <w:szCs w:val="24"/>
+        </w:rPr>
+        <w:t>-</w:t>
+      </w:r>
+      <w:r>
+        <w:rPr>
+          <w:rFonts w:ascii="Times New Roman" w:hAnsi="Times New Roman" w:cs="Times New Roman"/>
+          <w:sz w:val="24"/>
+          <w:szCs w:val="24"/>
+        </w:rPr>
+        <w:t>Выявление нарушений стандартов и предложение улучшений.</w:t>
+      </w:r>
+    </w:p>
+    <w:p>
+      <w:pPr>
+        <w:numPr>
+          <w:ilvl w:val="0"/>
+          <w:numId w:val="10"/>
+        </w:numPr>
+        <w:tabs>
+          <w:tab w:val="num" w:pos="720"/>
+        </w:tabs>
+        <w:spacing w:after="0" w:line="360" w:lineRule="auto"/>
+        <w:jc w:val="both"/>
+        <w:rPr>
+          <w:rFonts w:ascii="Times New Roman" w:hAnsi="Times New Roman" w:cs="Times New Roman"/>
+          <w:sz w:val="24"/>
+          <w:szCs w:val="24"/>
+        </w:rPr>
+      </w:pPr>
+      <w:r>
+        <w:rPr>
+          <w:rFonts w:ascii="Times New Roman" w:hAnsi="Times New Roman" w:cs="Times New Roman"/>
+          <w:sz w:val="24"/>
+          <w:szCs w:val="24"/>
+        </w:rPr>
+        <w:t>Внесение исправлений:</w:t>
+      </w:r>
+    </w:p>
+    <w:p>
+      <w:pPr>
+        <w:spacing w:after="0" w:line="360" w:lineRule="auto"/>
+        <w:ind w:left="360" w:firstLine="708"/>
+        <w:jc w:val="both"/>
+        <w:rPr>
+          <w:rFonts w:ascii="Times New Roman" w:hAnsi="Times New Roman" w:cs="Times New Roman"/>
+          <w:sz w:val="24"/>
+          <w:szCs w:val="24"/>
+        </w:rPr>
+      </w:pPr>
+      <w:r>
+        <w:rPr>
+          <w:rFonts w:ascii="Times New Roman" w:hAnsi="Times New Roman" w:cs="Times New Roman"/>
+          <w:sz w:val="24"/>
+          <w:szCs w:val="24"/>
+        </w:rPr>
+        <w:t>-</w:t>
+      </w:r>
+      <w:r>
+        <w:rPr>
+          <w:rFonts w:ascii="Times New Roman" w:hAnsi="Times New Roman" w:cs="Times New Roman"/>
+          <w:sz w:val="24"/>
+          <w:szCs w:val="24"/>
+        </w:rPr>
+        <w:t>Внесение исправлений в код для приведения его в соответствие со стандартами.</w:t>
+      </w:r>
+    </w:p>
+    <w:p>
+      <w:pPr>
+        <w:spacing w:after="0" w:line="360" w:lineRule="auto"/>
+        <w:ind w:left="360" w:firstLine="708"/>
+        <w:jc w:val="both"/>
+        <w:rPr>
+          <w:rFonts w:ascii="Times New Roman" w:hAnsi="Times New Roman" w:cs="Times New Roman"/>
+          <w:sz w:val="24"/>
+          <w:szCs w:val="24"/>
+        </w:rPr>
+      </w:pPr>
+      <w:r>
+        <w:rPr>
+          <w:rFonts w:ascii="Times New Roman" w:hAnsi="Times New Roman" w:cs="Times New Roman"/>
+          <w:sz w:val="24"/>
+          <w:szCs w:val="24"/>
+        </w:rPr>
+        <w:t>-</w:t>
+      </w:r>
+      <w:r>
+        <w:rPr>
+          <w:rFonts w:ascii="Times New Roman" w:hAnsi="Times New Roman" w:cs="Times New Roman"/>
+          <w:sz w:val="24"/>
+          <w:szCs w:val="24"/>
+        </w:rPr>
+        <w:t>Повторное тестирование исправленного кода для проверки корректности.</w:t>
+      </w:r>
+    </w:p>
+    <w:p>
+      <w:pPr>
+        <w:spacing w:after="0" w:line="360" w:lineRule="auto"/>
+        <w:ind w:left="708"/>
+        <w:jc w:val="both"/>
+        <w:rPr>
+          <w:rFonts w:ascii="Times New Roman" w:hAnsi="Times New Roman" w:cs="Times New Roman"/>
+          <w:sz w:val="24"/>
+          <w:szCs w:val="24"/>
+        </w:rPr>
+      </w:pPr>
     </w:p>
     <w:p>
       <w:pPr>
@@ -1998,16 +3626,26 @@
           <w:ilvl w:val="0"/>
           <w:numId w:val="1"/>
         </w:numPr>
-        <w:jc w:val="both"/>
-        <w:rPr>
-          <w:rFonts w:ascii="Times New Roman" w:hAnsi="Times New Roman" w:cs="Times New Roman"/>
-          <w:sz w:val="24"/>
-          <w:szCs w:val="24"/>
-        </w:rPr>
-      </w:pPr>
-    </w:p>
-    <w:p>
-      <w:pPr>
+        <w:spacing w:after="0" w:line="360" w:lineRule="auto"/>
+        <w:jc w:val="both"/>
+        <w:rPr>
+          <w:rFonts w:ascii="Times New Roman" w:hAnsi="Times New Roman" w:cs="Times New Roman"/>
+          <w:sz w:val="24"/>
+          <w:szCs w:val="24"/>
+        </w:rPr>
+      </w:pPr>
+      <w:r>
+        <w:rPr>
+          <w:rFonts w:ascii="Times New Roman" w:hAnsi="Times New Roman" w:cs="Times New Roman"/>
+          <w:sz w:val="24"/>
+          <w:szCs w:val="24"/>
+        </w:rPr>
+        <w:t>Выполняемые задания</w:t>
+      </w:r>
+    </w:p>
+    <w:p>
+      <w:pPr>
+        <w:spacing w:line="360" w:lineRule="auto"/>
         <w:ind w:left="720"/>
         <w:jc w:val="both"/>
         <w:rPr>
@@ -2032,7 +3670,7 @@
     <w:sectPr>
       <w:footerReference w:type="default" r:id="rId7"/>
       <w:pgSz w:w="11906" w:h="16838"/>
-      <w:pgMar w:top="1134" w:right="850" w:bottom="1134" w:left="1701" w:header="708" w:footer="708" w:gutter="0"/>
+      <w:pgMar w:top="1134" w:right="851" w:bottom="1134" w:left="1701" w:header="709" w:footer="709" w:gutter="0"/>
       <w:cols w:space="708"/>
       <w:titlePg/>
       <w:docGrid w:linePitch="360"/>
@@ -2677,6 +4315,474 @@
     </w:lvl>
   </w:abstractNum>
   <w:abstractNum w:abstractNumId="4" w15:restartNumberingAfterBreak="0">
+    <w:nsid w:val="39314489"/>
+    <w:multiLevelType w:val="multilevel"/>
+    <w:tmpl w:val="07CA0E42"/>
+    <w:lvl w:ilvl="0">
+      <w:start w:val="1"/>
+      <w:numFmt w:val="decimal"/>
+      <w:lvlText w:val="%1."/>
+      <w:lvlJc w:val="left"/>
+      <w:pPr>
+        <w:tabs>
+          <w:tab w:val="num" w:pos="1068"/>
+        </w:tabs>
+        <w:ind w:left="1068" w:hanging="360"/>
+      </w:pPr>
+    </w:lvl>
+    <w:lvl w:ilvl="1">
+      <w:start w:val="1"/>
+      <w:numFmt w:val="bullet"/>
+      <w:lvlText w:val=""/>
+      <w:lvlJc w:val="left"/>
+      <w:pPr>
+        <w:tabs>
+          <w:tab w:val="num" w:pos="1788"/>
+        </w:tabs>
+        <w:ind w:left="1788" w:hanging="360"/>
+      </w:pPr>
+      <w:rPr>
+        <w:rFonts w:ascii="Symbol" w:hAnsi="Symbol" w:hint="default"/>
+        <w:sz w:val="20"/>
+      </w:rPr>
+    </w:lvl>
+    <w:lvl w:ilvl="2" w:tentative="1">
+      <w:start w:val="1"/>
+      <w:numFmt w:val="decimal"/>
+      <w:lvlText w:val="%3."/>
+      <w:lvlJc w:val="left"/>
+      <w:pPr>
+        <w:tabs>
+          <w:tab w:val="num" w:pos="2508"/>
+        </w:tabs>
+        <w:ind w:left="2508" w:hanging="360"/>
+      </w:pPr>
+    </w:lvl>
+    <w:lvl w:ilvl="3" w:tentative="1">
+      <w:start w:val="1"/>
+      <w:numFmt w:val="decimal"/>
+      <w:lvlText w:val="%4."/>
+      <w:lvlJc w:val="left"/>
+      <w:pPr>
+        <w:tabs>
+          <w:tab w:val="num" w:pos="3228"/>
+        </w:tabs>
+        <w:ind w:left="3228" w:hanging="360"/>
+      </w:pPr>
+    </w:lvl>
+    <w:lvl w:ilvl="4" w:tentative="1">
+      <w:start w:val="1"/>
+      <w:numFmt w:val="decimal"/>
+      <w:lvlText w:val="%5."/>
+      <w:lvlJc w:val="left"/>
+      <w:pPr>
+        <w:tabs>
+          <w:tab w:val="num" w:pos="3948"/>
+        </w:tabs>
+        <w:ind w:left="3948" w:hanging="360"/>
+      </w:pPr>
+    </w:lvl>
+    <w:lvl w:ilvl="5" w:tentative="1">
+      <w:start w:val="1"/>
+      <w:numFmt w:val="decimal"/>
+      <w:lvlText w:val="%6."/>
+      <w:lvlJc w:val="left"/>
+      <w:pPr>
+        <w:tabs>
+          <w:tab w:val="num" w:pos="4668"/>
+        </w:tabs>
+        <w:ind w:left="4668" w:hanging="360"/>
+      </w:pPr>
+    </w:lvl>
+    <w:lvl w:ilvl="6" w:tentative="1">
+      <w:start w:val="1"/>
+      <w:numFmt w:val="decimal"/>
+      <w:lvlText w:val="%7."/>
+      <w:lvlJc w:val="left"/>
+      <w:pPr>
+        <w:tabs>
+          <w:tab w:val="num" w:pos="5388"/>
+        </w:tabs>
+        <w:ind w:left="5388" w:hanging="360"/>
+      </w:pPr>
+    </w:lvl>
+    <w:lvl w:ilvl="7" w:tentative="1">
+      <w:start w:val="1"/>
+      <w:numFmt w:val="decimal"/>
+      <w:lvlText w:val="%8."/>
+      <w:lvlJc w:val="left"/>
+      <w:pPr>
+        <w:tabs>
+          <w:tab w:val="num" w:pos="6108"/>
+        </w:tabs>
+        <w:ind w:left="6108" w:hanging="360"/>
+      </w:pPr>
+    </w:lvl>
+    <w:lvl w:ilvl="8" w:tentative="1">
+      <w:start w:val="1"/>
+      <w:numFmt w:val="decimal"/>
+      <w:lvlText w:val="%9."/>
+      <w:lvlJc w:val="left"/>
+      <w:pPr>
+        <w:tabs>
+          <w:tab w:val="num" w:pos="6828"/>
+        </w:tabs>
+        <w:ind w:left="6828" w:hanging="360"/>
+      </w:pPr>
+    </w:lvl>
+  </w:abstractNum>
+  <w:abstractNum w:abstractNumId="5" w15:restartNumberingAfterBreak="0">
+    <w:nsid w:val="45CD1BCF"/>
+    <w:multiLevelType w:val="multilevel"/>
+    <w:tmpl w:val="F1D2C4D2"/>
+    <w:lvl w:ilvl="0">
+      <w:start w:val="1"/>
+      <w:numFmt w:val="decimal"/>
+      <w:lvlText w:val="%1."/>
+      <w:lvlJc w:val="left"/>
+      <w:pPr>
+        <w:tabs>
+          <w:tab w:val="num" w:pos="1068"/>
+        </w:tabs>
+        <w:ind w:left="1068" w:hanging="360"/>
+      </w:pPr>
+    </w:lvl>
+    <w:lvl w:ilvl="1">
+      <w:start w:val="1"/>
+      <w:numFmt w:val="bullet"/>
+      <w:lvlText w:val=""/>
+      <w:lvlJc w:val="left"/>
+      <w:pPr>
+        <w:tabs>
+          <w:tab w:val="num" w:pos="1788"/>
+        </w:tabs>
+        <w:ind w:left="1788" w:hanging="360"/>
+      </w:pPr>
+      <w:rPr>
+        <w:rFonts w:ascii="Symbol" w:hAnsi="Symbol" w:hint="default"/>
+        <w:sz w:val="20"/>
+      </w:rPr>
+    </w:lvl>
+    <w:lvl w:ilvl="2" w:tentative="1">
+      <w:start w:val="1"/>
+      <w:numFmt w:val="decimal"/>
+      <w:lvlText w:val="%3."/>
+      <w:lvlJc w:val="left"/>
+      <w:pPr>
+        <w:tabs>
+          <w:tab w:val="num" w:pos="2508"/>
+        </w:tabs>
+        <w:ind w:left="2508" w:hanging="360"/>
+      </w:pPr>
+    </w:lvl>
+    <w:lvl w:ilvl="3" w:tentative="1">
+      <w:start w:val="1"/>
+      <w:numFmt w:val="decimal"/>
+      <w:lvlText w:val="%4."/>
+      <w:lvlJc w:val="left"/>
+      <w:pPr>
+        <w:tabs>
+          <w:tab w:val="num" w:pos="3228"/>
+        </w:tabs>
+        <w:ind w:left="3228" w:hanging="360"/>
+      </w:pPr>
+    </w:lvl>
+    <w:lvl w:ilvl="4" w:tentative="1">
+      <w:start w:val="1"/>
+      <w:numFmt w:val="decimal"/>
+      <w:lvlText w:val="%5."/>
+      <w:lvlJc w:val="left"/>
+      <w:pPr>
+        <w:tabs>
+          <w:tab w:val="num" w:pos="3948"/>
+        </w:tabs>
+        <w:ind w:left="3948" w:hanging="360"/>
+      </w:pPr>
+    </w:lvl>
+    <w:lvl w:ilvl="5" w:tentative="1">
+      <w:start w:val="1"/>
+      <w:numFmt w:val="decimal"/>
+      <w:lvlText w:val="%6."/>
+      <w:lvlJc w:val="left"/>
+      <w:pPr>
+        <w:tabs>
+          <w:tab w:val="num" w:pos="4668"/>
+        </w:tabs>
+        <w:ind w:left="4668" w:hanging="360"/>
+      </w:pPr>
+    </w:lvl>
+    <w:lvl w:ilvl="6" w:tentative="1">
+      <w:start w:val="1"/>
+      <w:numFmt w:val="decimal"/>
+      <w:lvlText w:val="%7."/>
+      <w:lvlJc w:val="left"/>
+      <w:pPr>
+        <w:tabs>
+          <w:tab w:val="num" w:pos="5388"/>
+        </w:tabs>
+        <w:ind w:left="5388" w:hanging="360"/>
+      </w:pPr>
+    </w:lvl>
+    <w:lvl w:ilvl="7" w:tentative="1">
+      <w:start w:val="1"/>
+      <w:numFmt w:val="decimal"/>
+      <w:lvlText w:val="%8."/>
+      <w:lvlJc w:val="left"/>
+      <w:pPr>
+        <w:tabs>
+          <w:tab w:val="num" w:pos="6108"/>
+        </w:tabs>
+        <w:ind w:left="6108" w:hanging="360"/>
+      </w:pPr>
+    </w:lvl>
+    <w:lvl w:ilvl="8" w:tentative="1">
+      <w:start w:val="1"/>
+      <w:numFmt w:val="decimal"/>
+      <w:lvlText w:val="%9."/>
+      <w:lvlJc w:val="left"/>
+      <w:pPr>
+        <w:tabs>
+          <w:tab w:val="num" w:pos="6828"/>
+        </w:tabs>
+        <w:ind w:left="6828" w:hanging="360"/>
+      </w:pPr>
+    </w:lvl>
+  </w:abstractNum>
+  <w:abstractNum w:abstractNumId="6" w15:restartNumberingAfterBreak="0">
+    <w:nsid w:val="69C57A78"/>
+    <w:multiLevelType w:val="multilevel"/>
+    <w:tmpl w:val="5016CA2E"/>
+    <w:lvl w:ilvl="0">
+      <w:start w:val="1"/>
+      <w:numFmt w:val="decimal"/>
+      <w:lvlText w:val="%1."/>
+      <w:lvlJc w:val="left"/>
+      <w:pPr>
+        <w:tabs>
+          <w:tab w:val="num" w:pos="1068"/>
+        </w:tabs>
+        <w:ind w:left="1068" w:hanging="360"/>
+      </w:pPr>
+    </w:lvl>
+    <w:lvl w:ilvl="1">
+      <w:start w:val="1"/>
+      <w:numFmt w:val="bullet"/>
+      <w:lvlText w:val=""/>
+      <w:lvlJc w:val="left"/>
+      <w:pPr>
+        <w:tabs>
+          <w:tab w:val="num" w:pos="1788"/>
+        </w:tabs>
+        <w:ind w:left="1788" w:hanging="360"/>
+      </w:pPr>
+      <w:rPr>
+        <w:rFonts w:ascii="Symbol" w:hAnsi="Symbol" w:hint="default"/>
+        <w:sz w:val="20"/>
+      </w:rPr>
+    </w:lvl>
+    <w:lvl w:ilvl="2" w:tentative="1">
+      <w:start w:val="1"/>
+      <w:numFmt w:val="decimal"/>
+      <w:lvlText w:val="%3."/>
+      <w:lvlJc w:val="left"/>
+      <w:pPr>
+        <w:tabs>
+          <w:tab w:val="num" w:pos="2508"/>
+        </w:tabs>
+        <w:ind w:left="2508" w:hanging="360"/>
+      </w:pPr>
+    </w:lvl>
+    <w:lvl w:ilvl="3" w:tentative="1">
+      <w:start w:val="1"/>
+      <w:numFmt w:val="decimal"/>
+      <w:lvlText w:val="%4."/>
+      <w:lvlJc w:val="left"/>
+      <w:pPr>
+        <w:tabs>
+          <w:tab w:val="num" w:pos="3228"/>
+        </w:tabs>
+        <w:ind w:left="3228" w:hanging="360"/>
+      </w:pPr>
+    </w:lvl>
+    <w:lvl w:ilvl="4" w:tentative="1">
+      <w:start w:val="1"/>
+      <w:numFmt w:val="decimal"/>
+      <w:lvlText w:val="%5."/>
+      <w:lvlJc w:val="left"/>
+      <w:pPr>
+        <w:tabs>
+          <w:tab w:val="num" w:pos="3948"/>
+        </w:tabs>
+        <w:ind w:left="3948" w:hanging="360"/>
+      </w:pPr>
+    </w:lvl>
+    <w:lvl w:ilvl="5" w:tentative="1">
+      <w:start w:val="1"/>
+      <w:numFmt w:val="decimal"/>
+      <w:lvlText w:val="%6."/>
+      <w:lvlJc w:val="left"/>
+      <w:pPr>
+        <w:tabs>
+          <w:tab w:val="num" w:pos="4668"/>
+        </w:tabs>
+        <w:ind w:left="4668" w:hanging="360"/>
+      </w:pPr>
+    </w:lvl>
+    <w:lvl w:ilvl="6" w:tentative="1">
+      <w:start w:val="1"/>
+      <w:numFmt w:val="decimal"/>
+      <w:lvlText w:val="%7."/>
+      <w:lvlJc w:val="left"/>
+      <w:pPr>
+        <w:tabs>
+          <w:tab w:val="num" w:pos="5388"/>
+        </w:tabs>
+        <w:ind w:left="5388" w:hanging="360"/>
+      </w:pPr>
+    </w:lvl>
+    <w:lvl w:ilvl="7" w:tentative="1">
+      <w:start w:val="1"/>
+      <w:numFmt w:val="decimal"/>
+      <w:lvlText w:val="%8."/>
+      <w:lvlJc w:val="left"/>
+      <w:pPr>
+        <w:tabs>
+          <w:tab w:val="num" w:pos="6108"/>
+        </w:tabs>
+        <w:ind w:left="6108" w:hanging="360"/>
+      </w:pPr>
+    </w:lvl>
+    <w:lvl w:ilvl="8" w:tentative="1">
+      <w:start w:val="1"/>
+      <w:numFmt w:val="decimal"/>
+      <w:lvlText w:val="%9."/>
+      <w:lvlJc w:val="left"/>
+      <w:pPr>
+        <w:tabs>
+          <w:tab w:val="num" w:pos="6828"/>
+        </w:tabs>
+        <w:ind w:left="6828" w:hanging="360"/>
+      </w:pPr>
+    </w:lvl>
+  </w:abstractNum>
+  <w:abstractNum w:abstractNumId="7" w15:restartNumberingAfterBreak="0">
+    <w:nsid w:val="6A324E76"/>
+    <w:multiLevelType w:val="multilevel"/>
+    <w:tmpl w:val="93EC5230"/>
+    <w:lvl w:ilvl="0">
+      <w:start w:val="1"/>
+      <w:numFmt w:val="decimal"/>
+      <w:lvlText w:val="%1."/>
+      <w:lvlJc w:val="left"/>
+      <w:pPr>
+        <w:tabs>
+          <w:tab w:val="num" w:pos="1068"/>
+        </w:tabs>
+        <w:ind w:left="1068" w:hanging="360"/>
+      </w:pPr>
+    </w:lvl>
+    <w:lvl w:ilvl="1">
+      <w:start w:val="1"/>
+      <w:numFmt w:val="bullet"/>
+      <w:lvlText w:val=""/>
+      <w:lvlJc w:val="left"/>
+      <w:pPr>
+        <w:tabs>
+          <w:tab w:val="num" w:pos="1788"/>
+        </w:tabs>
+        <w:ind w:left="1788" w:hanging="360"/>
+      </w:pPr>
+      <w:rPr>
+        <w:rFonts w:ascii="Symbol" w:hAnsi="Symbol" w:hint="default"/>
+        <w:sz w:val="20"/>
+      </w:rPr>
+    </w:lvl>
+    <w:lvl w:ilvl="2" w:tentative="1">
+      <w:start w:val="1"/>
+      <w:numFmt w:val="decimal"/>
+      <w:lvlText w:val="%3."/>
+      <w:lvlJc w:val="left"/>
+      <w:pPr>
+        <w:tabs>
+          <w:tab w:val="num" w:pos="2508"/>
+        </w:tabs>
+        <w:ind w:left="2508" w:hanging="360"/>
+      </w:pPr>
+    </w:lvl>
+    <w:lvl w:ilvl="3" w:tentative="1">
+      <w:start w:val="1"/>
+      <w:numFmt w:val="decimal"/>
+      <w:lvlText w:val="%4."/>
+      <w:lvlJc w:val="left"/>
+      <w:pPr>
+        <w:tabs>
+          <w:tab w:val="num" w:pos="3228"/>
+        </w:tabs>
+        <w:ind w:left="3228" w:hanging="360"/>
+      </w:pPr>
+    </w:lvl>
+    <w:lvl w:ilvl="4" w:tentative="1">
+      <w:start w:val="1"/>
+      <w:numFmt w:val="decimal"/>
+      <w:lvlText w:val="%5."/>
+      <w:lvlJc w:val="left"/>
+      <w:pPr>
+        <w:tabs>
+          <w:tab w:val="num" w:pos="3948"/>
+        </w:tabs>
+        <w:ind w:left="3948" w:hanging="360"/>
+      </w:pPr>
+    </w:lvl>
+    <w:lvl w:ilvl="5" w:tentative="1">
+      <w:start w:val="1"/>
+      <w:numFmt w:val="decimal"/>
+      <w:lvlText w:val="%6."/>
+      <w:lvlJc w:val="left"/>
+      <w:pPr>
+        <w:tabs>
+          <w:tab w:val="num" w:pos="4668"/>
+        </w:tabs>
+        <w:ind w:left="4668" w:hanging="360"/>
+      </w:pPr>
+    </w:lvl>
+    <w:lvl w:ilvl="6" w:tentative="1">
+      <w:start w:val="1"/>
+      <w:numFmt w:val="decimal"/>
+      <w:lvlText w:val="%7."/>
+      <w:lvlJc w:val="left"/>
+      <w:pPr>
+        <w:tabs>
+          <w:tab w:val="num" w:pos="5388"/>
+        </w:tabs>
+        <w:ind w:left="5388" w:hanging="360"/>
+      </w:pPr>
+    </w:lvl>
+    <w:lvl w:ilvl="7" w:tentative="1">
+      <w:start w:val="1"/>
+      <w:numFmt w:val="decimal"/>
+      <w:lvlText w:val="%8."/>
+      <w:lvlJc w:val="left"/>
+      <w:pPr>
+        <w:tabs>
+          <w:tab w:val="num" w:pos="6108"/>
+        </w:tabs>
+        <w:ind w:left="6108" w:hanging="360"/>
+      </w:pPr>
+    </w:lvl>
+    <w:lvl w:ilvl="8" w:tentative="1">
+      <w:start w:val="1"/>
+      <w:numFmt w:val="decimal"/>
+      <w:lvlText w:val="%9."/>
+      <w:lvlJc w:val="left"/>
+      <w:pPr>
+        <w:tabs>
+          <w:tab w:val="num" w:pos="6828"/>
+        </w:tabs>
+        <w:ind w:left="6828" w:hanging="360"/>
+      </w:pPr>
+    </w:lvl>
+  </w:abstractNum>
+  <w:abstractNum w:abstractNumId="8" w15:restartNumberingAfterBreak="0">
     <w:nsid w:val="79894362"/>
     <w:multiLevelType w:val="multilevel"/>
     <w:tmpl w:val="BEA07B4C"/>
@@ -2795,6 +4901,123 @@
       <w:rPr>
         <w:rFonts w:hint="default"/>
       </w:rPr>
+    </w:lvl>
+  </w:abstractNum>
+  <w:abstractNum w:abstractNumId="9" w15:restartNumberingAfterBreak="0">
+    <w:nsid w:val="7F635B72"/>
+    <w:multiLevelType w:val="multilevel"/>
+    <w:tmpl w:val="CD32ADE6"/>
+    <w:lvl w:ilvl="0">
+      <w:start w:val="1"/>
+      <w:numFmt w:val="decimal"/>
+      <w:lvlText w:val="%1."/>
+      <w:lvlJc w:val="left"/>
+      <w:pPr>
+        <w:tabs>
+          <w:tab w:val="num" w:pos="1068"/>
+        </w:tabs>
+        <w:ind w:left="1068" w:hanging="360"/>
+      </w:pPr>
+    </w:lvl>
+    <w:lvl w:ilvl="1">
+      <w:start w:val="1"/>
+      <w:numFmt w:val="bullet"/>
+      <w:lvlText w:val=""/>
+      <w:lvlJc w:val="left"/>
+      <w:pPr>
+        <w:tabs>
+          <w:tab w:val="num" w:pos="1788"/>
+        </w:tabs>
+        <w:ind w:left="1788" w:hanging="360"/>
+      </w:pPr>
+      <w:rPr>
+        <w:rFonts w:ascii="Symbol" w:hAnsi="Symbol" w:hint="default"/>
+        <w:sz w:val="20"/>
+      </w:rPr>
+    </w:lvl>
+    <w:lvl w:ilvl="2" w:tentative="1">
+      <w:start w:val="1"/>
+      <w:numFmt w:val="decimal"/>
+      <w:lvlText w:val="%3."/>
+      <w:lvlJc w:val="left"/>
+      <w:pPr>
+        <w:tabs>
+          <w:tab w:val="num" w:pos="2508"/>
+        </w:tabs>
+        <w:ind w:left="2508" w:hanging="360"/>
+      </w:pPr>
+    </w:lvl>
+    <w:lvl w:ilvl="3" w:tentative="1">
+      <w:start w:val="1"/>
+      <w:numFmt w:val="decimal"/>
+      <w:lvlText w:val="%4."/>
+      <w:lvlJc w:val="left"/>
+      <w:pPr>
+        <w:tabs>
+          <w:tab w:val="num" w:pos="3228"/>
+        </w:tabs>
+        <w:ind w:left="3228" w:hanging="360"/>
+      </w:pPr>
+    </w:lvl>
+    <w:lvl w:ilvl="4" w:tentative="1">
+      <w:start w:val="1"/>
+      <w:numFmt w:val="decimal"/>
+      <w:lvlText w:val="%5."/>
+      <w:lvlJc w:val="left"/>
+      <w:pPr>
+        <w:tabs>
+          <w:tab w:val="num" w:pos="3948"/>
+        </w:tabs>
+        <w:ind w:left="3948" w:hanging="360"/>
+      </w:pPr>
+    </w:lvl>
+    <w:lvl w:ilvl="5" w:tentative="1">
+      <w:start w:val="1"/>
+      <w:numFmt w:val="decimal"/>
+      <w:lvlText w:val="%6."/>
+      <w:lvlJc w:val="left"/>
+      <w:pPr>
+        <w:tabs>
+          <w:tab w:val="num" w:pos="4668"/>
+        </w:tabs>
+        <w:ind w:left="4668" w:hanging="360"/>
+      </w:pPr>
+    </w:lvl>
+    <w:lvl w:ilvl="6" w:tentative="1">
+      <w:start w:val="1"/>
+      <w:numFmt w:val="decimal"/>
+      <w:lvlText w:val="%7."/>
+      <w:lvlJc w:val="left"/>
+      <w:pPr>
+        <w:tabs>
+          <w:tab w:val="num" w:pos="5388"/>
+        </w:tabs>
+        <w:ind w:left="5388" w:hanging="360"/>
+      </w:pPr>
+    </w:lvl>
+    <w:lvl w:ilvl="7" w:tentative="1">
+      <w:start w:val="1"/>
+      <w:numFmt w:val="decimal"/>
+      <w:lvlText w:val="%8."/>
+      <w:lvlJc w:val="left"/>
+      <w:pPr>
+        <w:tabs>
+          <w:tab w:val="num" w:pos="6108"/>
+        </w:tabs>
+        <w:ind w:left="6108" w:hanging="360"/>
+      </w:pPr>
+    </w:lvl>
+    <w:lvl w:ilvl="8" w:tentative="1">
+      <w:start w:val="1"/>
+      <w:numFmt w:val="decimal"/>
+      <w:lvlText w:val="%9."/>
+      <w:lvlJc w:val="left"/>
+      <w:pPr>
+        <w:tabs>
+          <w:tab w:val="num" w:pos="6828"/>
+        </w:tabs>
+        <w:ind w:left="6828" w:hanging="360"/>
+      </w:pPr>
     </w:lvl>
   </w:abstractNum>
   <w:num w:numId="1" w16cid:durableId="1434745310">
@@ -2807,10 +5030,25 @@
     <w:abstractNumId w:val="3"/>
   </w:num>
   <w:num w:numId="4" w16cid:durableId="1384676040">
-    <w:abstractNumId w:val="4"/>
+    <w:abstractNumId w:val="8"/>
   </w:num>
   <w:num w:numId="5" w16cid:durableId="1963000710">
     <w:abstractNumId w:val="1"/>
+  </w:num>
+  <w:num w:numId="6" w16cid:durableId="1146120909">
+    <w:abstractNumId w:val="7"/>
+  </w:num>
+  <w:num w:numId="7" w16cid:durableId="1900551835">
+    <w:abstractNumId w:val="9"/>
+  </w:num>
+  <w:num w:numId="8" w16cid:durableId="321082129">
+    <w:abstractNumId w:val="5"/>
+  </w:num>
+  <w:num w:numId="9" w16cid:durableId="2059081859">
+    <w:abstractNumId w:val="6"/>
+  </w:num>
+  <w:num w:numId="10" w16cid:durableId="598297300">
+    <w:abstractNumId w:val="4"/>
   </w:num>
 </w:numbering>
 </file>
@@ -3297,6 +5535,19 @@
       <w:contextualSpacing/>
     </w:pPr>
   </w:style>
+  <w:style w:type="paragraph" w:styleId="a8">
+    <w:name w:val="Normal (Web)"/>
+    <w:basedOn w:val="a"/>
+    <w:uiPriority w:val="99"/>
+    <w:semiHidden/>
+    <w:unhideWhenUsed/>
+    <w:rsid w:val="006A248C"/>
+    <w:rPr>
+      <w:rFonts w:ascii="Times New Roman" w:hAnsi="Times New Roman" w:cs="Times New Roman"/>
+      <w:sz w:val="24"/>
+      <w:szCs w:val="24"/>
+    </w:rPr>
+  </w:style>
 </w:styles>
 </file>
 

--- a/Отчёт.docx
+++ b/Отчёт.docx
@@ -841,7 +841,7 @@
     </w:p>
     <w:p>
       <w:pPr>
-        <w:spacing w:after="0" w:line="360" w:lineRule="auto"/>
+        <w:spacing w:afterLines="25" w:after="60" w:line="360" w:lineRule="auto"/>
         <w:jc w:val="center"/>
         <w:rPr>
           <w:rFonts w:ascii="Times New Roman" w:hAnsi="Times New Roman" w:cs="Times New Roman"/>
@@ -861,29 +861,37 @@
     </w:p>
     <w:p>
       <w:pPr>
-        <w:spacing w:after="0" w:line="360" w:lineRule="auto"/>
-        <w:jc w:val="both"/>
-        <w:rPr>
-          <w:rFonts w:ascii="Times New Roman" w:hAnsi="Times New Roman" w:cs="Times New Roman"/>
-          <w:sz w:val="24"/>
-          <w:szCs w:val="24"/>
-        </w:rPr>
-      </w:pPr>
-      <w:r>
-        <w:rPr>
-          <w:rFonts w:ascii="Times New Roman" w:hAnsi="Times New Roman" w:cs="Times New Roman"/>
-          <w:sz w:val="24"/>
-          <w:szCs w:val="24"/>
-        </w:rPr>
-        <w:t xml:space="preserve">Место прохождения производственной практики – ООО </w:t>
-      </w:r>
-      <w:r>
-        <w:rPr>
-          <w:rFonts w:ascii="Times New Roman" w:hAnsi="Times New Roman" w:cs="Times New Roman"/>
-          <w:sz w:val="24"/>
-          <w:szCs w:val="24"/>
-        </w:rPr>
-        <w:t>“</w:t>
+        <w:spacing w:afterLines="25" w:after="60" w:line="360" w:lineRule="auto"/>
+        <w:jc w:val="both"/>
+        <w:rPr>
+          <w:rFonts w:ascii="Times New Roman" w:hAnsi="Times New Roman" w:cs="Times New Roman"/>
+          <w:sz w:val="24"/>
+          <w:szCs w:val="24"/>
+        </w:rPr>
+      </w:pPr>
+      <w:r>
+        <w:rPr>
+          <w:rFonts w:ascii="Times New Roman" w:hAnsi="Times New Roman" w:cs="Times New Roman"/>
+          <w:sz w:val="24"/>
+          <w:szCs w:val="24"/>
+        </w:rPr>
+        <w:t xml:space="preserve">Место прохождения производственной практики – </w:t>
+      </w:r>
+      <w:r>
+        <w:rPr>
+          <w:rFonts w:ascii="Times New Roman" w:hAnsi="Times New Roman" w:cs="Times New Roman"/>
+          <w:sz w:val="24"/>
+          <w:szCs w:val="24"/>
+        </w:rPr>
+        <w:t xml:space="preserve">ООО </w:t>
+      </w:r>
+      <w:r>
+        <w:rPr>
+          <w:rFonts w:ascii="Times New Roman" w:hAnsi="Times New Roman" w:cs="Times New Roman"/>
+          <w:sz w:val="24"/>
+          <w:szCs w:val="24"/>
+        </w:rPr>
+        <w:t>«</w:t>
       </w:r>
       <w:r>
         <w:rPr>
@@ -899,12 +907,12 @@
           <w:sz w:val="24"/>
           <w:szCs w:val="24"/>
         </w:rPr>
-        <w:t>”</w:t>
-      </w:r>
-    </w:p>
-    <w:p>
-      <w:pPr>
-        <w:spacing w:after="0" w:line="360" w:lineRule="auto"/>
+        <w:t>»</w:t>
+      </w:r>
+    </w:p>
+    <w:p>
+      <w:pPr>
+        <w:spacing w:afterLines="25" w:after="60" w:line="360" w:lineRule="auto"/>
         <w:jc w:val="both"/>
         <w:rPr>
           <w:rFonts w:ascii="Times New Roman" w:hAnsi="Times New Roman" w:cs="Times New Roman"/>
@@ -923,7 +931,7 @@
     </w:p>
     <w:p>
       <w:pPr>
-        <w:spacing w:after="0" w:line="360" w:lineRule="auto"/>
+        <w:spacing w:afterLines="25" w:after="60" w:line="360" w:lineRule="auto"/>
         <w:jc w:val="both"/>
         <w:rPr>
           <w:rFonts w:ascii="Times New Roman" w:hAnsi="Times New Roman" w:cs="Times New Roman"/>
@@ -966,7 +974,7 @@
     </w:p>
     <w:p>
       <w:pPr>
-        <w:spacing w:after="0" w:line="360" w:lineRule="auto"/>
+        <w:spacing w:afterLines="25" w:after="60" w:line="360" w:lineRule="auto"/>
         <w:jc w:val="both"/>
         <w:rPr>
           <w:rFonts w:ascii="Times New Roman" w:hAnsi="Times New Roman" w:cs="Times New Roman"/>
@@ -989,7 +997,8 @@
           <w:ilvl w:val="0"/>
           <w:numId w:val="2"/>
         </w:numPr>
-        <w:spacing w:after="0" w:line="360" w:lineRule="auto"/>
+        <w:spacing w:afterLines="25" w:after="60" w:line="360" w:lineRule="auto"/>
+        <w:ind w:left="360"/>
         <w:jc w:val="both"/>
         <w:rPr>
           <w:rFonts w:ascii="Times New Roman" w:hAnsi="Times New Roman" w:cs="Times New Roman"/>
@@ -1012,7 +1021,8 @@
           <w:ilvl w:val="0"/>
           <w:numId w:val="2"/>
         </w:numPr>
-        <w:spacing w:after="0" w:line="360" w:lineRule="auto"/>
+        <w:spacing w:afterLines="25" w:after="60" w:line="360" w:lineRule="auto"/>
+        <w:ind w:left="360"/>
         <w:jc w:val="both"/>
         <w:rPr>
           <w:rFonts w:ascii="Times New Roman" w:hAnsi="Times New Roman" w:cs="Times New Roman"/>
@@ -1035,7 +1045,8 @@
           <w:ilvl w:val="0"/>
           <w:numId w:val="2"/>
         </w:numPr>
-        <w:spacing w:after="0" w:line="360" w:lineRule="auto"/>
+        <w:spacing w:afterLines="25" w:after="60" w:line="360" w:lineRule="auto"/>
+        <w:ind w:left="360"/>
         <w:jc w:val="both"/>
         <w:rPr>
           <w:rFonts w:ascii="Times New Roman" w:hAnsi="Times New Roman" w:cs="Times New Roman"/>
@@ -1058,7 +1069,8 @@
           <w:ilvl w:val="0"/>
           <w:numId w:val="2"/>
         </w:numPr>
-        <w:spacing w:after="0" w:line="360" w:lineRule="auto"/>
+        <w:spacing w:afterLines="25" w:after="60" w:line="360" w:lineRule="auto"/>
+        <w:ind w:left="360"/>
         <w:jc w:val="both"/>
         <w:rPr>
           <w:rFonts w:ascii="Times New Roman" w:hAnsi="Times New Roman" w:cs="Times New Roman"/>
@@ -1081,7 +1093,8 @@
           <w:ilvl w:val="0"/>
           <w:numId w:val="2"/>
         </w:numPr>
-        <w:spacing w:after="0" w:line="360" w:lineRule="auto"/>
+        <w:spacing w:afterLines="25" w:after="60" w:line="360" w:lineRule="auto"/>
+        <w:ind w:left="360"/>
         <w:jc w:val="both"/>
         <w:rPr>
           <w:rFonts w:ascii="Times New Roman" w:hAnsi="Times New Roman" w:cs="Times New Roman"/>
@@ -1100,216 +1113,172 @@
     </w:p>
     <w:p>
       <w:pPr>
-        <w:spacing w:after="0" w:line="360" w:lineRule="auto"/>
-        <w:jc w:val="both"/>
-        <w:rPr>
-          <w:rFonts w:ascii="Times New Roman" w:hAnsi="Times New Roman" w:cs="Times New Roman"/>
-          <w:sz w:val="24"/>
-          <w:szCs w:val="24"/>
-        </w:rPr>
-      </w:pPr>
-    </w:p>
-    <w:p>
-      <w:pPr>
-        <w:spacing w:after="0" w:line="360" w:lineRule="auto"/>
-        <w:jc w:val="both"/>
-        <w:rPr>
-          <w:rFonts w:ascii="Times New Roman" w:hAnsi="Times New Roman" w:cs="Times New Roman"/>
-          <w:sz w:val="24"/>
-          <w:szCs w:val="24"/>
-        </w:rPr>
-      </w:pPr>
-    </w:p>
-    <w:p>
-      <w:pPr>
-        <w:spacing w:after="0" w:line="360" w:lineRule="auto"/>
-        <w:jc w:val="both"/>
-        <w:rPr>
-          <w:rFonts w:ascii="Times New Roman" w:hAnsi="Times New Roman" w:cs="Times New Roman"/>
-          <w:sz w:val="24"/>
-          <w:szCs w:val="24"/>
-        </w:rPr>
-      </w:pPr>
-    </w:p>
-    <w:p>
-      <w:pPr>
-        <w:spacing w:after="0" w:line="360" w:lineRule="auto"/>
-        <w:jc w:val="both"/>
-        <w:rPr>
-          <w:rFonts w:ascii="Times New Roman" w:hAnsi="Times New Roman" w:cs="Times New Roman"/>
-          <w:sz w:val="24"/>
-          <w:szCs w:val="24"/>
-        </w:rPr>
-      </w:pPr>
-    </w:p>
-    <w:p>
-      <w:pPr>
-        <w:spacing w:after="0" w:line="360" w:lineRule="auto"/>
-        <w:jc w:val="both"/>
-        <w:rPr>
-          <w:rFonts w:ascii="Times New Roman" w:hAnsi="Times New Roman" w:cs="Times New Roman"/>
-          <w:sz w:val="24"/>
-          <w:szCs w:val="24"/>
-        </w:rPr>
-      </w:pPr>
-    </w:p>
-    <w:p>
-      <w:pPr>
-        <w:spacing w:after="0" w:line="360" w:lineRule="auto"/>
-        <w:jc w:val="both"/>
-        <w:rPr>
-          <w:rFonts w:ascii="Times New Roman" w:hAnsi="Times New Roman" w:cs="Times New Roman"/>
-          <w:sz w:val="24"/>
-          <w:szCs w:val="24"/>
-        </w:rPr>
-      </w:pPr>
-    </w:p>
-    <w:p>
-      <w:pPr>
-        <w:spacing w:after="0" w:line="360" w:lineRule="auto"/>
-        <w:jc w:val="both"/>
-        <w:rPr>
-          <w:rFonts w:ascii="Times New Roman" w:hAnsi="Times New Roman" w:cs="Times New Roman"/>
-          <w:sz w:val="24"/>
-          <w:szCs w:val="24"/>
-        </w:rPr>
-      </w:pPr>
-    </w:p>
-    <w:p>
-      <w:pPr>
-        <w:spacing w:after="0" w:line="360" w:lineRule="auto"/>
-        <w:jc w:val="both"/>
-        <w:rPr>
-          <w:rFonts w:ascii="Times New Roman" w:hAnsi="Times New Roman" w:cs="Times New Roman"/>
-          <w:sz w:val="24"/>
-          <w:szCs w:val="24"/>
-        </w:rPr>
-      </w:pPr>
-    </w:p>
-    <w:p>
-      <w:pPr>
-        <w:spacing w:after="0" w:line="360" w:lineRule="auto"/>
-        <w:jc w:val="both"/>
-        <w:rPr>
-          <w:rFonts w:ascii="Times New Roman" w:hAnsi="Times New Roman" w:cs="Times New Roman"/>
-          <w:sz w:val="24"/>
-          <w:szCs w:val="24"/>
-        </w:rPr>
-      </w:pPr>
-    </w:p>
-    <w:p>
-      <w:pPr>
-        <w:spacing w:after="0" w:line="360" w:lineRule="auto"/>
-        <w:jc w:val="both"/>
-        <w:rPr>
-          <w:rFonts w:ascii="Times New Roman" w:hAnsi="Times New Roman" w:cs="Times New Roman"/>
-          <w:sz w:val="24"/>
-          <w:szCs w:val="24"/>
-        </w:rPr>
-      </w:pPr>
-    </w:p>
-    <w:p>
-      <w:pPr>
-        <w:spacing w:after="0" w:line="360" w:lineRule="auto"/>
-        <w:jc w:val="both"/>
-        <w:rPr>
-          <w:rFonts w:ascii="Times New Roman" w:hAnsi="Times New Roman" w:cs="Times New Roman"/>
-          <w:sz w:val="24"/>
-          <w:szCs w:val="24"/>
-        </w:rPr>
-      </w:pPr>
-    </w:p>
-    <w:p>
-      <w:pPr>
-        <w:spacing w:after="0" w:line="360" w:lineRule="auto"/>
-        <w:jc w:val="both"/>
-        <w:rPr>
-          <w:rFonts w:ascii="Times New Roman" w:hAnsi="Times New Roman" w:cs="Times New Roman"/>
-          <w:sz w:val="24"/>
-          <w:szCs w:val="24"/>
-        </w:rPr>
-      </w:pPr>
-    </w:p>
-    <w:p>
-      <w:pPr>
-        <w:spacing w:after="0" w:line="360" w:lineRule="auto"/>
-        <w:jc w:val="both"/>
-        <w:rPr>
-          <w:rFonts w:ascii="Times New Roman" w:hAnsi="Times New Roman" w:cs="Times New Roman"/>
-          <w:sz w:val="24"/>
-          <w:szCs w:val="24"/>
-        </w:rPr>
-      </w:pPr>
-    </w:p>
-    <w:p>
-      <w:pPr>
-        <w:spacing w:after="0" w:line="360" w:lineRule="auto"/>
-        <w:jc w:val="both"/>
-        <w:rPr>
-          <w:rFonts w:ascii="Times New Roman" w:hAnsi="Times New Roman" w:cs="Times New Roman"/>
-          <w:sz w:val="24"/>
-          <w:szCs w:val="24"/>
-        </w:rPr>
-      </w:pPr>
-    </w:p>
-    <w:p>
-      <w:pPr>
-        <w:spacing w:after="0" w:line="360" w:lineRule="auto"/>
-        <w:jc w:val="both"/>
-        <w:rPr>
-          <w:rFonts w:ascii="Times New Roman" w:hAnsi="Times New Roman" w:cs="Times New Roman"/>
-          <w:sz w:val="24"/>
-          <w:szCs w:val="24"/>
-        </w:rPr>
-      </w:pPr>
-    </w:p>
-    <w:p>
-      <w:pPr>
-        <w:spacing w:after="0" w:line="360" w:lineRule="auto"/>
-        <w:jc w:val="both"/>
-        <w:rPr>
-          <w:rFonts w:ascii="Times New Roman" w:hAnsi="Times New Roman" w:cs="Times New Roman"/>
-          <w:sz w:val="24"/>
-          <w:szCs w:val="24"/>
-        </w:rPr>
-      </w:pPr>
-    </w:p>
-    <w:p>
-      <w:pPr>
-        <w:spacing w:after="0" w:line="360" w:lineRule="auto"/>
-        <w:jc w:val="both"/>
-        <w:rPr>
-          <w:rFonts w:ascii="Times New Roman" w:hAnsi="Times New Roman" w:cs="Times New Roman"/>
-          <w:sz w:val="24"/>
-          <w:szCs w:val="24"/>
-        </w:rPr>
-      </w:pPr>
-    </w:p>
-    <w:p>
-      <w:pPr>
-        <w:spacing w:after="0" w:line="360" w:lineRule="auto"/>
-        <w:jc w:val="both"/>
-        <w:rPr>
-          <w:rFonts w:ascii="Times New Roman" w:hAnsi="Times New Roman" w:cs="Times New Roman"/>
-          <w:sz w:val="24"/>
-          <w:szCs w:val="24"/>
-        </w:rPr>
-      </w:pPr>
-    </w:p>
-    <w:p>
-      <w:pPr>
-        <w:spacing w:after="0" w:line="360" w:lineRule="auto"/>
-        <w:jc w:val="both"/>
-        <w:rPr>
-          <w:rFonts w:ascii="Times New Roman" w:hAnsi="Times New Roman" w:cs="Times New Roman"/>
-          <w:sz w:val="24"/>
-          <w:szCs w:val="24"/>
-        </w:rPr>
-      </w:pPr>
-    </w:p>
-    <w:p>
-      <w:pPr>
-        <w:spacing w:after="0" w:line="360" w:lineRule="auto"/>
+        <w:spacing w:afterLines="25" w:after="60" w:line="360" w:lineRule="auto"/>
+        <w:jc w:val="both"/>
+        <w:rPr>
+          <w:rFonts w:ascii="Times New Roman" w:hAnsi="Times New Roman" w:cs="Times New Roman"/>
+          <w:sz w:val="24"/>
+          <w:szCs w:val="24"/>
+        </w:rPr>
+      </w:pPr>
+    </w:p>
+    <w:p>
+      <w:pPr>
+        <w:spacing w:afterLines="25" w:after="60" w:line="360" w:lineRule="auto"/>
+        <w:jc w:val="both"/>
+        <w:rPr>
+          <w:rFonts w:ascii="Times New Roman" w:hAnsi="Times New Roman" w:cs="Times New Roman"/>
+          <w:sz w:val="24"/>
+          <w:szCs w:val="24"/>
+        </w:rPr>
+      </w:pPr>
+    </w:p>
+    <w:p>
+      <w:pPr>
+        <w:spacing w:afterLines="25" w:after="60" w:line="360" w:lineRule="auto"/>
+        <w:jc w:val="both"/>
+        <w:rPr>
+          <w:rFonts w:ascii="Times New Roman" w:hAnsi="Times New Roman" w:cs="Times New Roman"/>
+          <w:sz w:val="24"/>
+          <w:szCs w:val="24"/>
+        </w:rPr>
+      </w:pPr>
+    </w:p>
+    <w:p>
+      <w:pPr>
+        <w:spacing w:afterLines="25" w:after="60" w:line="360" w:lineRule="auto"/>
+        <w:jc w:val="both"/>
+        <w:rPr>
+          <w:rFonts w:ascii="Times New Roman" w:hAnsi="Times New Roman" w:cs="Times New Roman"/>
+          <w:sz w:val="24"/>
+          <w:szCs w:val="24"/>
+        </w:rPr>
+      </w:pPr>
+    </w:p>
+    <w:p>
+      <w:pPr>
+        <w:spacing w:afterLines="25" w:after="60" w:line="360" w:lineRule="auto"/>
+        <w:jc w:val="both"/>
+        <w:rPr>
+          <w:rFonts w:ascii="Times New Roman" w:hAnsi="Times New Roman" w:cs="Times New Roman"/>
+          <w:sz w:val="24"/>
+          <w:szCs w:val="24"/>
+        </w:rPr>
+      </w:pPr>
+    </w:p>
+    <w:p>
+      <w:pPr>
+        <w:spacing w:afterLines="25" w:after="60" w:line="360" w:lineRule="auto"/>
+        <w:jc w:val="both"/>
+        <w:rPr>
+          <w:rFonts w:ascii="Times New Roman" w:hAnsi="Times New Roman" w:cs="Times New Roman"/>
+          <w:sz w:val="24"/>
+          <w:szCs w:val="24"/>
+        </w:rPr>
+      </w:pPr>
+    </w:p>
+    <w:p>
+      <w:pPr>
+        <w:spacing w:afterLines="25" w:after="60" w:line="360" w:lineRule="auto"/>
+        <w:jc w:val="both"/>
+        <w:rPr>
+          <w:rFonts w:ascii="Times New Roman" w:hAnsi="Times New Roman" w:cs="Times New Roman"/>
+          <w:sz w:val="24"/>
+          <w:szCs w:val="24"/>
+        </w:rPr>
+      </w:pPr>
+    </w:p>
+    <w:p>
+      <w:pPr>
+        <w:spacing w:afterLines="25" w:after="60" w:line="360" w:lineRule="auto"/>
+        <w:jc w:val="both"/>
+        <w:rPr>
+          <w:rFonts w:ascii="Times New Roman" w:hAnsi="Times New Roman" w:cs="Times New Roman"/>
+          <w:sz w:val="24"/>
+          <w:szCs w:val="24"/>
+        </w:rPr>
+      </w:pPr>
+    </w:p>
+    <w:p>
+      <w:pPr>
+        <w:spacing w:afterLines="25" w:after="60" w:line="360" w:lineRule="auto"/>
+        <w:jc w:val="both"/>
+        <w:rPr>
+          <w:rFonts w:ascii="Times New Roman" w:hAnsi="Times New Roman" w:cs="Times New Roman"/>
+          <w:sz w:val="24"/>
+          <w:szCs w:val="24"/>
+        </w:rPr>
+      </w:pPr>
+    </w:p>
+    <w:p>
+      <w:pPr>
+        <w:spacing w:afterLines="25" w:after="60" w:line="360" w:lineRule="auto"/>
+        <w:jc w:val="both"/>
+        <w:rPr>
+          <w:rFonts w:ascii="Times New Roman" w:hAnsi="Times New Roman" w:cs="Times New Roman"/>
+          <w:sz w:val="24"/>
+          <w:szCs w:val="24"/>
+        </w:rPr>
+      </w:pPr>
+    </w:p>
+    <w:p>
+      <w:pPr>
+        <w:spacing w:afterLines="25" w:after="60" w:line="360" w:lineRule="auto"/>
+        <w:jc w:val="both"/>
+        <w:rPr>
+          <w:rFonts w:ascii="Times New Roman" w:hAnsi="Times New Roman" w:cs="Times New Roman"/>
+          <w:sz w:val="24"/>
+          <w:szCs w:val="24"/>
+        </w:rPr>
+      </w:pPr>
+    </w:p>
+    <w:p>
+      <w:pPr>
+        <w:spacing w:afterLines="25" w:after="60" w:line="360" w:lineRule="auto"/>
+        <w:jc w:val="both"/>
+        <w:rPr>
+          <w:rFonts w:ascii="Times New Roman" w:hAnsi="Times New Roman" w:cs="Times New Roman"/>
+          <w:sz w:val="24"/>
+          <w:szCs w:val="24"/>
+        </w:rPr>
+      </w:pPr>
+    </w:p>
+    <w:p>
+      <w:pPr>
+        <w:spacing w:afterLines="25" w:after="60" w:line="360" w:lineRule="auto"/>
+        <w:jc w:val="both"/>
+        <w:rPr>
+          <w:rFonts w:ascii="Times New Roman" w:hAnsi="Times New Roman" w:cs="Times New Roman"/>
+          <w:sz w:val="24"/>
+          <w:szCs w:val="24"/>
+        </w:rPr>
+      </w:pPr>
+    </w:p>
+    <w:p>
+      <w:pPr>
+        <w:spacing w:afterLines="25" w:after="60" w:line="360" w:lineRule="auto"/>
+        <w:jc w:val="both"/>
+        <w:rPr>
+          <w:rFonts w:ascii="Times New Roman" w:hAnsi="Times New Roman" w:cs="Times New Roman"/>
+          <w:sz w:val="24"/>
+          <w:szCs w:val="24"/>
+        </w:rPr>
+      </w:pPr>
+    </w:p>
+    <w:p>
+      <w:pPr>
+        <w:spacing w:afterLines="25" w:after="60" w:line="360" w:lineRule="auto"/>
+        <w:jc w:val="both"/>
+        <w:rPr>
+          <w:rFonts w:ascii="Times New Roman" w:hAnsi="Times New Roman" w:cs="Times New Roman"/>
+          <w:sz w:val="24"/>
+          <w:szCs w:val="24"/>
+        </w:rPr>
+      </w:pPr>
+    </w:p>
+    <w:p>
+      <w:pPr>
+        <w:spacing w:afterLines="25" w:after="60" w:line="360" w:lineRule="auto"/>
         <w:jc w:val="both"/>
         <w:rPr>
           <w:rFonts w:ascii="Times New Roman" w:hAnsi="Times New Roman" w:cs="Times New Roman"/>
@@ -1325,7 +1294,8 @@
           <w:ilvl w:val="0"/>
           <w:numId w:val="1"/>
         </w:numPr>
-        <w:spacing w:after="0" w:line="360" w:lineRule="auto"/>
+        <w:spacing w:afterLines="25" w:after="60" w:line="360" w:lineRule="auto"/>
+        <w:ind w:left="0"/>
         <w:jc w:val="both"/>
         <w:rPr>
           <w:rFonts w:ascii="Times New Roman" w:hAnsi="Times New Roman" w:cs="Times New Roman"/>
@@ -1350,7 +1320,8 @@
           <w:ilvl w:val="1"/>
           <w:numId w:val="1"/>
         </w:numPr>
-        <w:spacing w:after="0" w:line="360" w:lineRule="auto"/>
+        <w:spacing w:afterLines="25" w:after="60" w:line="360" w:lineRule="auto"/>
+        <w:ind w:left="0"/>
         <w:jc w:val="both"/>
         <w:rPr>
           <w:rFonts w:ascii="Times New Roman" w:hAnsi="Times New Roman" w:cs="Times New Roman"/>
@@ -1370,8 +1341,8 @@
     <w:p>
       <w:pPr>
         <w:pStyle w:val="a7"/>
-        <w:spacing w:after="0" w:line="360" w:lineRule="auto"/>
-        <w:ind w:left="1080"/>
+        <w:spacing w:afterLines="25" w:after="60" w:line="360" w:lineRule="auto"/>
+        <w:ind w:left="0"/>
         <w:jc w:val="both"/>
         <w:rPr>
           <w:rFonts w:ascii="Times New Roman" w:hAnsi="Times New Roman" w:cs="Times New Roman"/>
@@ -1391,8 +1362,8 @@
     <w:p>
       <w:pPr>
         <w:pStyle w:val="a7"/>
-        <w:spacing w:after="0" w:line="360" w:lineRule="auto"/>
-        <w:ind w:left="1080"/>
+        <w:spacing w:afterLines="25" w:after="60" w:line="360" w:lineRule="auto"/>
+        <w:ind w:left="0"/>
         <w:jc w:val="both"/>
         <w:rPr>
           <w:rFonts w:ascii="Times New Roman" w:hAnsi="Times New Roman" w:cs="Times New Roman"/>
@@ -1412,8 +1383,8 @@
     <w:p>
       <w:pPr>
         <w:pStyle w:val="a7"/>
-        <w:spacing w:after="0" w:line="360" w:lineRule="auto"/>
-        <w:ind w:left="1080"/>
+        <w:spacing w:afterLines="25" w:after="60" w:line="360" w:lineRule="auto"/>
+        <w:ind w:left="0"/>
         <w:jc w:val="both"/>
         <w:rPr>
           <w:rFonts w:ascii="Times New Roman" w:hAnsi="Times New Roman" w:cs="Times New Roman"/>
@@ -1437,7 +1408,8 @@
           <w:ilvl w:val="1"/>
           <w:numId w:val="1"/>
         </w:numPr>
-        <w:spacing w:after="0" w:line="360" w:lineRule="auto"/>
+        <w:spacing w:afterLines="25" w:after="60" w:line="360" w:lineRule="auto"/>
+        <w:ind w:left="0"/>
         <w:jc w:val="both"/>
         <w:rPr>
           <w:rFonts w:ascii="Times New Roman" w:hAnsi="Times New Roman" w:cs="Times New Roman"/>
@@ -1457,7 +1429,8 @@
     <w:p>
       <w:pPr>
         <w:pStyle w:val="a7"/>
-        <w:spacing w:after="0" w:line="360" w:lineRule="auto"/>
+        <w:spacing w:afterLines="25" w:after="60" w:line="360" w:lineRule="auto"/>
+        <w:ind w:left="0"/>
         <w:rPr>
           <w:rFonts w:ascii="Times New Roman" w:hAnsi="Times New Roman" w:cs="Times New Roman"/>
           <w:sz w:val="24"/>
@@ -1501,13 +1474,62 @@
           <w:szCs w:val="24"/>
         </w:rPr>
         <w:br/>
-        <w:t>Внутренний распорядок работы предприятия “Малленом Системс” регулирует порядок приема и увольнения работников, основные права и обязанности сторон трудового договора, режим работы, время отдыха, меры поощрения и взыскания, а также другие вопросы регулирования трудовых отношений.</w:t>
+        <w:t xml:space="preserve">Внутренний распорядок работы предприятия </w:t>
+      </w:r>
+      <w:r>
+        <w:rPr>
+          <w:rFonts w:ascii="Times New Roman" w:hAnsi="Times New Roman" w:cs="Times New Roman"/>
+          <w:sz w:val="24"/>
+          <w:szCs w:val="24"/>
+        </w:rPr>
+        <w:t xml:space="preserve">ООО </w:t>
+      </w:r>
+      <w:r>
+        <w:rPr>
+          <w:rFonts w:ascii="Times New Roman" w:hAnsi="Times New Roman" w:cs="Times New Roman"/>
+          <w:sz w:val="24"/>
+          <w:szCs w:val="24"/>
+        </w:rPr>
+        <w:t>«</w:t>
+      </w:r>
+      <w:r>
+        <w:rPr>
+          <w:rFonts w:ascii="Times New Roman" w:hAnsi="Times New Roman" w:cs="Times New Roman"/>
+          <w:sz w:val="24"/>
+          <w:szCs w:val="24"/>
+        </w:rPr>
+        <w:t>Малленом Системс</w:t>
+      </w:r>
+      <w:r>
+        <w:rPr>
+          <w:rFonts w:ascii="Times New Roman" w:hAnsi="Times New Roman" w:cs="Times New Roman"/>
+          <w:sz w:val="24"/>
+          <w:szCs w:val="24"/>
+        </w:rPr>
+        <w:t>»</w:t>
+      </w:r>
+      <w:r>
+        <w:rPr>
+          <w:rFonts w:ascii="Times New Roman" w:hAnsi="Times New Roman" w:cs="Times New Roman"/>
+          <w:sz w:val="24"/>
+          <w:szCs w:val="24"/>
+        </w:rPr>
+        <w:t xml:space="preserve"> </w:t>
+      </w:r>
+      <w:r>
+        <w:rPr>
+          <w:rFonts w:ascii="Times New Roman" w:hAnsi="Times New Roman" w:cs="Times New Roman"/>
+          <w:sz w:val="24"/>
+          <w:szCs w:val="24"/>
+        </w:rPr>
+        <w:t>регулирует порядок приема и увольнения работников, основные права и обязанности сторон трудового договора, режим работы, время отдыха, меры поощрения и взыскания, а также другие вопросы регулирования трудовых отношений.</w:t>
       </w:r>
     </w:p>
     <w:p>
       <w:pPr>
         <w:pStyle w:val="a7"/>
-        <w:spacing w:after="0" w:line="360" w:lineRule="auto"/>
+        <w:spacing w:afterLines="25" w:after="60" w:line="360" w:lineRule="auto"/>
+        <w:ind w:left="0"/>
         <w:rPr>
           <w:rFonts w:ascii="Times New Roman" w:hAnsi="Times New Roman" w:cs="Times New Roman"/>
           <w:b/>
@@ -1530,7 +1552,8 @@
     <w:p>
       <w:pPr>
         <w:pStyle w:val="a7"/>
-        <w:spacing w:after="0" w:line="360" w:lineRule="auto"/>
+        <w:spacing w:afterLines="25" w:after="60" w:line="360" w:lineRule="auto"/>
+        <w:ind w:left="0"/>
         <w:rPr>
           <w:rFonts w:ascii="Times New Roman" w:hAnsi="Times New Roman" w:cs="Times New Roman"/>
           <w:sz w:val="24"/>
@@ -1549,7 +1572,8 @@
     <w:p>
       <w:pPr>
         <w:pStyle w:val="a7"/>
-        <w:spacing w:after="0" w:line="360" w:lineRule="auto"/>
+        <w:spacing w:afterLines="25" w:after="60" w:line="360" w:lineRule="auto"/>
+        <w:ind w:left="0"/>
         <w:rPr>
           <w:rFonts w:ascii="Times New Roman" w:hAnsi="Times New Roman" w:cs="Times New Roman"/>
           <w:b/>
@@ -1572,7 +1596,8 @@
     <w:p>
       <w:pPr>
         <w:pStyle w:val="a7"/>
-        <w:spacing w:after="0" w:line="360" w:lineRule="auto"/>
+        <w:spacing w:afterLines="25" w:after="60" w:line="360" w:lineRule="auto"/>
+        <w:ind w:left="0"/>
         <w:rPr>
           <w:rFonts w:ascii="Times New Roman" w:hAnsi="Times New Roman" w:cs="Times New Roman"/>
           <w:sz w:val="24"/>
@@ -1595,7 +1620,8 @@
           <w:ilvl w:val="0"/>
           <w:numId w:val="5"/>
         </w:numPr>
-        <w:spacing w:after="0" w:line="360" w:lineRule="auto"/>
+        <w:spacing w:afterLines="25" w:after="60" w:line="360" w:lineRule="auto"/>
+        <w:ind w:left="360"/>
         <w:jc w:val="both"/>
         <w:rPr>
           <w:rFonts w:ascii="Times New Roman" w:hAnsi="Times New Roman" w:cs="Times New Roman"/>
@@ -1619,7 +1645,8 @@
           <w:ilvl w:val="0"/>
           <w:numId w:val="5"/>
         </w:numPr>
-        <w:spacing w:after="0" w:line="360" w:lineRule="auto"/>
+        <w:spacing w:afterLines="25" w:after="60" w:line="360" w:lineRule="auto"/>
+        <w:ind w:left="360"/>
         <w:jc w:val="both"/>
         <w:rPr>
           <w:rFonts w:ascii="Times New Roman" w:hAnsi="Times New Roman" w:cs="Times New Roman"/>
@@ -1643,7 +1670,8 @@
           <w:ilvl w:val="0"/>
           <w:numId w:val="5"/>
         </w:numPr>
-        <w:spacing w:after="0" w:line="360" w:lineRule="auto"/>
+        <w:spacing w:afterLines="25" w:after="60" w:line="360" w:lineRule="auto"/>
+        <w:ind w:left="360"/>
         <w:jc w:val="both"/>
         <w:rPr>
           <w:rFonts w:ascii="Times New Roman" w:hAnsi="Times New Roman" w:cs="Times New Roman"/>
@@ -1667,7 +1695,8 @@
           <w:ilvl w:val="0"/>
           <w:numId w:val="5"/>
         </w:numPr>
-        <w:spacing w:after="0" w:line="360" w:lineRule="auto"/>
+        <w:spacing w:afterLines="25" w:after="60" w:line="360" w:lineRule="auto"/>
+        <w:ind w:left="360"/>
         <w:jc w:val="both"/>
         <w:rPr>
           <w:rFonts w:ascii="Times New Roman" w:hAnsi="Times New Roman" w:cs="Times New Roman"/>
@@ -1691,7 +1720,8 @@
           <w:ilvl w:val="1"/>
           <w:numId w:val="1"/>
         </w:numPr>
-        <w:spacing w:after="0" w:line="360" w:lineRule="auto"/>
+        <w:spacing w:afterLines="25" w:after="60" w:line="360" w:lineRule="auto"/>
+        <w:ind w:left="0"/>
         <w:jc w:val="both"/>
         <w:rPr>
           <w:rFonts w:ascii="Times New Roman" w:hAnsi="Times New Roman" w:cs="Times New Roman"/>
@@ -1710,23 +1740,158 @@
     </w:p>
     <w:p>
       <w:pPr>
-        <w:spacing w:after="0" w:line="360" w:lineRule="auto"/>
-        <w:ind w:left="720"/>
-        <w:jc w:val="both"/>
-        <w:rPr>
-          <w:rFonts w:ascii="Times New Roman" w:hAnsi="Times New Roman" w:cs="Times New Roman"/>
-          <w:sz w:val="24"/>
-          <w:szCs w:val="24"/>
-        </w:rPr>
-      </w:pPr>
-      <w:r>
-        <w:rPr>
-          <w:rFonts w:ascii="Times New Roman" w:hAnsi="Times New Roman" w:cs="Times New Roman"/>
-          <w:sz w:val="24"/>
-          <w:szCs w:val="24"/>
-        </w:rPr>
-        <w:t>Должностные инструкции ИТ-специалистов предприятия ООО “Малленом Системс” включают организацию и обслуживание информационной инфраструктуры, решение технических проблем пользователей, обновление программного и аппаратного обеспечения, а также обеспечение безопасности информации.</w:t>
-      </w:r>
+        <w:spacing w:afterLines="25" w:after="60" w:line="360" w:lineRule="auto"/>
+        <w:jc w:val="both"/>
+        <w:rPr>
+          <w:rFonts w:ascii="Times New Roman" w:hAnsi="Times New Roman" w:cs="Times New Roman"/>
+          <w:sz w:val="24"/>
+          <w:szCs w:val="24"/>
+        </w:rPr>
+      </w:pPr>
+      <w:r>
+        <w:rPr>
+          <w:rFonts w:ascii="Times New Roman" w:hAnsi="Times New Roman" w:cs="Times New Roman"/>
+          <w:sz w:val="24"/>
+          <w:szCs w:val="24"/>
+        </w:rPr>
+        <w:t xml:space="preserve">Должностные инструкции ИТ-специалистов предприятия </w:t>
+      </w:r>
+      <w:r>
+        <w:rPr>
+          <w:rFonts w:ascii="Times New Roman" w:hAnsi="Times New Roman" w:cs="Times New Roman"/>
+          <w:sz w:val="24"/>
+          <w:szCs w:val="24"/>
+        </w:rPr>
+        <w:t xml:space="preserve">ООО </w:t>
+      </w:r>
+      <w:r>
+        <w:rPr>
+          <w:rFonts w:ascii="Times New Roman" w:hAnsi="Times New Roman" w:cs="Times New Roman"/>
+          <w:sz w:val="24"/>
+          <w:szCs w:val="24"/>
+        </w:rPr>
+        <w:t>«</w:t>
+      </w:r>
+      <w:r>
+        <w:rPr>
+          <w:rFonts w:ascii="Times New Roman" w:hAnsi="Times New Roman" w:cs="Times New Roman"/>
+          <w:sz w:val="24"/>
+          <w:szCs w:val="24"/>
+        </w:rPr>
+        <w:t>Малленом Системс</w:t>
+      </w:r>
+      <w:r>
+        <w:rPr>
+          <w:rFonts w:ascii="Times New Roman" w:hAnsi="Times New Roman" w:cs="Times New Roman"/>
+          <w:sz w:val="24"/>
+          <w:szCs w:val="24"/>
+        </w:rPr>
+        <w:t>»</w:t>
+      </w:r>
+      <w:r>
+        <w:rPr>
+          <w:rFonts w:ascii="Times New Roman" w:hAnsi="Times New Roman" w:cs="Times New Roman"/>
+          <w:sz w:val="24"/>
+          <w:szCs w:val="24"/>
+        </w:rPr>
+        <w:t xml:space="preserve"> </w:t>
+      </w:r>
+      <w:r>
+        <w:rPr>
+          <w:rFonts w:ascii="Times New Roman" w:hAnsi="Times New Roman" w:cs="Times New Roman"/>
+          <w:sz w:val="24"/>
+          <w:szCs w:val="24"/>
+        </w:rPr>
+        <w:t>включают организацию и обслуживание информационной инфраструктуры, решение технических проблем пользователей, обновление программного и аппаратного обеспечения, а также обеспечение безопасности информации.</w:t>
+      </w:r>
+    </w:p>
+    <w:p>
+      <w:pPr>
+        <w:spacing w:afterLines="25" w:after="60" w:line="360" w:lineRule="auto"/>
+        <w:jc w:val="both"/>
+        <w:rPr>
+          <w:rFonts w:ascii="Times New Roman" w:hAnsi="Times New Roman" w:cs="Times New Roman"/>
+          <w:sz w:val="24"/>
+          <w:szCs w:val="24"/>
+        </w:rPr>
+      </w:pPr>
+    </w:p>
+    <w:p>
+      <w:pPr>
+        <w:spacing w:afterLines="25" w:after="60" w:line="360" w:lineRule="auto"/>
+        <w:jc w:val="both"/>
+        <w:rPr>
+          <w:rFonts w:ascii="Times New Roman" w:hAnsi="Times New Roman" w:cs="Times New Roman"/>
+          <w:sz w:val="24"/>
+          <w:szCs w:val="24"/>
+        </w:rPr>
+      </w:pPr>
+    </w:p>
+    <w:p>
+      <w:pPr>
+        <w:spacing w:afterLines="25" w:after="60" w:line="360" w:lineRule="auto"/>
+        <w:jc w:val="both"/>
+        <w:rPr>
+          <w:rFonts w:ascii="Times New Roman" w:hAnsi="Times New Roman" w:cs="Times New Roman"/>
+          <w:sz w:val="24"/>
+          <w:szCs w:val="24"/>
+        </w:rPr>
+      </w:pPr>
+    </w:p>
+    <w:p>
+      <w:pPr>
+        <w:spacing w:afterLines="25" w:after="60" w:line="360" w:lineRule="auto"/>
+        <w:jc w:val="both"/>
+        <w:rPr>
+          <w:rFonts w:ascii="Times New Roman" w:hAnsi="Times New Roman" w:cs="Times New Roman"/>
+          <w:sz w:val="24"/>
+          <w:szCs w:val="24"/>
+        </w:rPr>
+      </w:pPr>
+    </w:p>
+    <w:p>
+      <w:pPr>
+        <w:spacing w:afterLines="25" w:after="60" w:line="360" w:lineRule="auto"/>
+        <w:jc w:val="both"/>
+        <w:rPr>
+          <w:rFonts w:ascii="Times New Roman" w:hAnsi="Times New Roman" w:cs="Times New Roman"/>
+          <w:sz w:val="24"/>
+          <w:szCs w:val="24"/>
+        </w:rPr>
+      </w:pPr>
+    </w:p>
+    <w:p>
+      <w:pPr>
+        <w:spacing w:afterLines="25" w:after="60" w:line="360" w:lineRule="auto"/>
+        <w:jc w:val="both"/>
+        <w:rPr>
+          <w:rFonts w:ascii="Times New Roman" w:hAnsi="Times New Roman" w:cs="Times New Roman"/>
+          <w:sz w:val="24"/>
+          <w:szCs w:val="24"/>
+        </w:rPr>
+      </w:pPr>
+    </w:p>
+    <w:p>
+      <w:pPr>
+        <w:spacing w:afterLines="25" w:after="60" w:line="360" w:lineRule="auto"/>
+        <w:jc w:val="both"/>
+        <w:rPr>
+          <w:rFonts w:ascii="Times New Roman" w:hAnsi="Times New Roman" w:cs="Times New Roman"/>
+          <w:sz w:val="24"/>
+          <w:szCs w:val="24"/>
+        </w:rPr>
+      </w:pPr>
+    </w:p>
+    <w:p>
+      <w:pPr>
+        <w:spacing w:afterLines="25" w:after="60" w:line="360" w:lineRule="auto"/>
+        <w:jc w:val="both"/>
+        <w:rPr>
+          <w:rFonts w:ascii="Times New Roman" w:hAnsi="Times New Roman" w:cs="Times New Roman"/>
+          <w:sz w:val="24"/>
+          <w:szCs w:val="24"/>
+        </w:rPr>
+      </w:pPr>
     </w:p>
     <w:p>
       <w:pPr>
@@ -1735,20 +1900,22 @@
           <w:ilvl w:val="0"/>
           <w:numId w:val="1"/>
         </w:numPr>
-        <w:spacing w:after="0" w:line="360" w:lineRule="auto"/>
-        <w:jc w:val="both"/>
-        <w:rPr>
-          <w:rFonts w:ascii="Times New Roman" w:hAnsi="Times New Roman" w:cs="Times New Roman"/>
-          <w:sz w:val="24"/>
-          <w:szCs w:val="24"/>
-        </w:rPr>
-      </w:pPr>
-      <w:r>
-        <w:rPr>
-          <w:rFonts w:ascii="Times New Roman" w:hAnsi="Times New Roman" w:cs="Times New Roman"/>
-          <w:sz w:val="24"/>
-          <w:szCs w:val="24"/>
-        </w:rPr>
+        <w:spacing w:afterLines="25" w:after="60" w:line="360" w:lineRule="auto"/>
+        <w:ind w:left="0"/>
+        <w:jc w:val="both"/>
+        <w:rPr>
+          <w:rFonts w:ascii="Times New Roman" w:hAnsi="Times New Roman" w:cs="Times New Roman"/>
+          <w:sz w:val="24"/>
+          <w:szCs w:val="24"/>
+        </w:rPr>
+      </w:pPr>
+      <w:r>
+        <w:rPr>
+          <w:rFonts w:ascii="Times New Roman" w:hAnsi="Times New Roman" w:cs="Times New Roman"/>
+          <w:sz w:val="24"/>
+          <w:szCs w:val="24"/>
+        </w:rPr>
+        <w:lastRenderedPageBreak/>
         <w:t>Осуществление интеграции программных модулей</w:t>
       </w:r>
     </w:p>
@@ -1759,7 +1926,8 @@
           <w:ilvl w:val="1"/>
           <w:numId w:val="1"/>
         </w:numPr>
-        <w:spacing w:after="0" w:line="360" w:lineRule="auto"/>
+        <w:spacing w:afterLines="25" w:after="60" w:line="360" w:lineRule="auto"/>
+        <w:ind w:left="0"/>
         <w:jc w:val="both"/>
         <w:rPr>
           <w:rFonts w:ascii="Times New Roman" w:hAnsi="Times New Roman" w:cs="Times New Roman"/>
@@ -1802,8 +1970,8 @@
     </w:p>
     <w:p>
       <w:pPr>
-        <w:spacing w:after="0" w:line="360" w:lineRule="auto"/>
-        <w:ind w:left="720" w:firstLine="360"/>
+        <w:spacing w:afterLines="25" w:after="60" w:line="360" w:lineRule="auto"/>
+        <w:ind w:firstLine="708"/>
         <w:jc w:val="both"/>
         <w:rPr>
           <w:rFonts w:ascii="Times New Roman" w:hAnsi="Times New Roman" w:cs="Times New Roman"/>
@@ -1822,22 +1990,20 @@
     </w:p>
     <w:p>
       <w:pPr>
-        <w:spacing w:after="0" w:line="360" w:lineRule="auto"/>
-        <w:ind w:left="720" w:firstLine="360"/>
-        <w:jc w:val="both"/>
-        <w:rPr>
-          <w:rFonts w:ascii="Times New Roman" w:hAnsi="Times New Roman" w:cs="Times New Roman"/>
-          <w:sz w:val="24"/>
-          <w:szCs w:val="24"/>
-        </w:rPr>
-      </w:pPr>
-      <w:r>
-        <w:rPr>
-          <w:rFonts w:ascii="Times New Roman" w:hAnsi="Times New Roman" w:cs="Times New Roman"/>
-          <w:sz w:val="24"/>
-          <w:szCs w:val="24"/>
-        </w:rPr>
-        <w:lastRenderedPageBreak/>
+        <w:spacing w:afterLines="25" w:after="60" w:line="360" w:lineRule="auto"/>
+        <w:jc w:val="both"/>
+        <w:rPr>
+          <w:rFonts w:ascii="Times New Roman" w:hAnsi="Times New Roman" w:cs="Times New Roman"/>
+          <w:sz w:val="24"/>
+          <w:szCs w:val="24"/>
+        </w:rPr>
+      </w:pPr>
+      <w:r>
+        <w:rPr>
+          <w:rFonts w:ascii="Times New Roman" w:hAnsi="Times New Roman" w:cs="Times New Roman"/>
+          <w:sz w:val="24"/>
+          <w:szCs w:val="24"/>
+        </w:rPr>
         <w:t>Шаги:</w:t>
       </w:r>
     </w:p>
@@ -1850,7 +2016,8 @@
         <w:tabs>
           <w:tab w:val="num" w:pos="720"/>
         </w:tabs>
-        <w:spacing w:after="0" w:line="360" w:lineRule="auto"/>
+        <w:spacing w:afterLines="25" w:after="60" w:line="360" w:lineRule="auto"/>
+        <w:ind w:left="360"/>
         <w:jc w:val="both"/>
         <w:rPr>
           <w:rFonts w:ascii="Times New Roman" w:hAnsi="Times New Roman" w:cs="Times New Roman"/>
@@ -1869,8 +2036,8 @@
     </w:p>
     <w:p>
       <w:pPr>
-        <w:spacing w:after="0" w:line="360" w:lineRule="auto"/>
-        <w:ind w:left="360" w:firstLine="708"/>
+        <w:spacing w:afterLines="25" w:after="60" w:line="360" w:lineRule="auto"/>
+        <w:ind w:firstLine="360"/>
         <w:jc w:val="both"/>
         <w:rPr>
           <w:rFonts w:ascii="Times New Roman" w:hAnsi="Times New Roman" w:cs="Times New Roman"/>
@@ -1897,8 +2064,8 @@
     </w:p>
     <w:p>
       <w:pPr>
-        <w:spacing w:after="0" w:line="360" w:lineRule="auto"/>
-        <w:ind w:left="360" w:firstLine="708"/>
+        <w:spacing w:afterLines="25" w:after="60" w:line="360" w:lineRule="auto"/>
+        <w:ind w:firstLine="360"/>
         <w:jc w:val="both"/>
         <w:rPr>
           <w:rFonts w:ascii="Times New Roman" w:hAnsi="Times New Roman" w:cs="Times New Roman"/>
@@ -1932,7 +2099,8 @@
         <w:tabs>
           <w:tab w:val="num" w:pos="720"/>
         </w:tabs>
-        <w:spacing w:after="0" w:line="360" w:lineRule="auto"/>
+        <w:spacing w:afterLines="25" w:after="60" w:line="360" w:lineRule="auto"/>
+        <w:ind w:left="360"/>
         <w:jc w:val="both"/>
         <w:rPr>
           <w:rFonts w:ascii="Times New Roman" w:hAnsi="Times New Roman" w:cs="Times New Roman"/>
@@ -1951,8 +2119,8 @@
     </w:p>
     <w:p>
       <w:pPr>
-        <w:spacing w:after="0" w:line="360" w:lineRule="auto"/>
-        <w:ind w:left="708" w:firstLine="360"/>
+        <w:spacing w:afterLines="25" w:after="60" w:line="360" w:lineRule="auto"/>
+        <w:ind w:firstLine="360"/>
         <w:jc w:val="both"/>
         <w:rPr>
           <w:rFonts w:ascii="Times New Roman" w:hAnsi="Times New Roman" w:cs="Times New Roman"/>
@@ -1979,8 +2147,8 @@
     </w:p>
     <w:p>
       <w:pPr>
-        <w:spacing w:after="0" w:line="360" w:lineRule="auto"/>
-        <w:ind w:left="360" w:firstLine="708"/>
+        <w:spacing w:afterLines="25" w:after="60" w:line="360" w:lineRule="auto"/>
+        <w:ind w:firstLine="360"/>
         <w:jc w:val="both"/>
         <w:rPr>
           <w:rFonts w:ascii="Times New Roman" w:hAnsi="Times New Roman" w:cs="Times New Roman"/>
@@ -2014,7 +2182,8 @@
         <w:tabs>
           <w:tab w:val="num" w:pos="720"/>
         </w:tabs>
-        <w:spacing w:after="0" w:line="360" w:lineRule="auto"/>
+        <w:spacing w:afterLines="25" w:after="60" w:line="360" w:lineRule="auto"/>
+        <w:ind w:left="360"/>
         <w:jc w:val="both"/>
         <w:rPr>
           <w:rFonts w:ascii="Times New Roman" w:hAnsi="Times New Roman" w:cs="Times New Roman"/>
@@ -2033,8 +2202,8 @@
     </w:p>
     <w:p>
       <w:pPr>
-        <w:spacing w:after="0" w:line="360" w:lineRule="auto"/>
-        <w:ind w:left="360" w:firstLine="708"/>
+        <w:spacing w:afterLines="25" w:after="60" w:line="360" w:lineRule="auto"/>
+        <w:ind w:firstLine="360"/>
         <w:jc w:val="both"/>
         <w:rPr>
           <w:rFonts w:ascii="Times New Roman" w:hAnsi="Times New Roman" w:cs="Times New Roman"/>
@@ -2061,8 +2230,8 @@
     </w:p>
     <w:p>
       <w:pPr>
-        <w:spacing w:after="0" w:line="360" w:lineRule="auto"/>
-        <w:ind w:left="708" w:firstLine="360"/>
+        <w:spacing w:afterLines="25" w:after="60" w:line="360" w:lineRule="auto"/>
+        <w:ind w:firstLine="360"/>
         <w:jc w:val="both"/>
         <w:rPr>
           <w:rFonts w:ascii="Times New Roman" w:hAnsi="Times New Roman" w:cs="Times New Roman"/>
@@ -2096,7 +2265,8 @@
         <w:tabs>
           <w:tab w:val="num" w:pos="720"/>
         </w:tabs>
-        <w:spacing w:after="0" w:line="360" w:lineRule="auto"/>
+        <w:spacing w:afterLines="25" w:after="60" w:line="360" w:lineRule="auto"/>
+        <w:ind w:left="360"/>
         <w:jc w:val="both"/>
         <w:rPr>
           <w:rFonts w:ascii="Times New Roman" w:hAnsi="Times New Roman" w:cs="Times New Roman"/>
@@ -2115,8 +2285,8 @@
     </w:p>
     <w:p>
       <w:pPr>
-        <w:spacing w:after="0" w:line="360" w:lineRule="auto"/>
-        <w:ind w:left="360" w:firstLine="708"/>
+        <w:spacing w:afterLines="25" w:after="60" w:line="360" w:lineRule="auto"/>
+        <w:ind w:firstLine="360"/>
         <w:jc w:val="both"/>
         <w:rPr>
           <w:rFonts w:ascii="Times New Roman" w:hAnsi="Times New Roman" w:cs="Times New Roman"/>
@@ -2143,8 +2313,8 @@
     </w:p>
     <w:p>
       <w:pPr>
-        <w:spacing w:after="0" w:line="360" w:lineRule="auto"/>
-        <w:ind w:left="708" w:firstLine="372"/>
+        <w:spacing w:afterLines="25" w:after="60" w:line="360" w:lineRule="auto"/>
+        <w:ind w:firstLine="372"/>
         <w:jc w:val="both"/>
         <w:rPr>
           <w:rFonts w:ascii="Times New Roman" w:hAnsi="Times New Roman" w:cs="Times New Roman"/>
@@ -2171,8 +2341,8 @@
     </w:p>
     <w:p>
       <w:pPr>
-        <w:spacing w:after="0" w:line="360" w:lineRule="auto"/>
-        <w:ind w:left="720" w:firstLine="360"/>
+        <w:spacing w:afterLines="25" w:after="60" w:line="360" w:lineRule="auto"/>
+        <w:ind w:firstLine="360"/>
         <w:jc w:val="both"/>
         <w:rPr>
           <w:rFonts w:ascii="Times New Roman" w:hAnsi="Times New Roman" w:cs="Times New Roman"/>
@@ -2188,7 +2358,8 @@
           <w:ilvl w:val="1"/>
           <w:numId w:val="1"/>
         </w:numPr>
-        <w:spacing w:after="0" w:line="360" w:lineRule="auto"/>
+        <w:spacing w:afterLines="25" w:after="60" w:line="360" w:lineRule="auto"/>
+        <w:ind w:left="0"/>
         <w:jc w:val="both"/>
         <w:rPr>
           <w:rFonts w:ascii="Times New Roman" w:hAnsi="Times New Roman" w:cs="Times New Roman"/>
@@ -2216,8 +2387,8 @@
     <w:p>
       <w:pPr>
         <w:pStyle w:val="a7"/>
-        <w:spacing w:after="0" w:line="360" w:lineRule="auto"/>
-        <w:ind w:left="1080"/>
+        <w:spacing w:afterLines="25" w:after="60" w:line="360" w:lineRule="auto"/>
+        <w:ind w:left="0" w:firstLine="708"/>
         <w:jc w:val="both"/>
         <w:rPr>
           <w:rFonts w:ascii="Times New Roman" w:hAnsi="Times New Roman" w:cs="Times New Roman"/>
@@ -2236,8 +2407,8 @@
     </w:p>
     <w:p>
       <w:pPr>
-        <w:spacing w:after="0" w:line="360" w:lineRule="auto"/>
-        <w:ind w:left="708" w:firstLine="12"/>
+        <w:spacing w:afterLines="25" w:after="60" w:line="360" w:lineRule="auto"/>
+        <w:ind w:firstLine="12"/>
         <w:jc w:val="both"/>
         <w:rPr>
           <w:rFonts w:ascii="Times New Roman" w:hAnsi="Times New Roman" w:cs="Times New Roman"/>
@@ -2256,8 +2427,7 @@
     </w:p>
     <w:p>
       <w:pPr>
-        <w:spacing w:after="0" w:line="360" w:lineRule="auto"/>
-        <w:ind w:left="708" w:firstLine="360"/>
+        <w:spacing w:afterLines="25" w:after="60" w:line="360" w:lineRule="auto"/>
         <w:jc w:val="both"/>
         <w:rPr>
           <w:rFonts w:ascii="Times New Roman" w:hAnsi="Times New Roman" w:cs="Times New Roman"/>
@@ -2283,7 +2453,8 @@
         <w:tabs>
           <w:tab w:val="num" w:pos="720"/>
         </w:tabs>
-        <w:spacing w:after="0" w:line="360" w:lineRule="auto"/>
+        <w:spacing w:afterLines="25" w:after="60" w:line="360" w:lineRule="auto"/>
+        <w:ind w:left="360"/>
         <w:jc w:val="both"/>
         <w:rPr>
           <w:rFonts w:ascii="Times New Roman" w:hAnsi="Times New Roman" w:cs="Times New Roman"/>
@@ -2302,8 +2473,8 @@
     </w:p>
     <w:p>
       <w:pPr>
-        <w:spacing w:after="0" w:line="360" w:lineRule="auto"/>
-        <w:ind w:left="360" w:firstLine="708"/>
+        <w:spacing w:afterLines="25" w:after="60" w:line="360" w:lineRule="auto"/>
+        <w:ind w:firstLine="360"/>
         <w:jc w:val="both"/>
         <w:rPr>
           <w:rFonts w:ascii="Times New Roman" w:hAnsi="Times New Roman" w:cs="Times New Roman"/>
@@ -2330,8 +2501,8 @@
     </w:p>
     <w:p>
       <w:pPr>
-        <w:spacing w:after="0" w:line="360" w:lineRule="auto"/>
-        <w:ind w:left="360" w:firstLine="708"/>
+        <w:spacing w:afterLines="25" w:after="60" w:line="360" w:lineRule="auto"/>
+        <w:ind w:firstLine="360"/>
         <w:jc w:val="both"/>
         <w:rPr>
           <w:rFonts w:ascii="Times New Roman" w:hAnsi="Times New Roman" w:cs="Times New Roman"/>
@@ -2365,7 +2536,8 @@
         <w:tabs>
           <w:tab w:val="num" w:pos="720"/>
         </w:tabs>
-        <w:spacing w:after="0" w:line="360" w:lineRule="auto"/>
+        <w:spacing w:afterLines="25" w:after="60" w:line="360" w:lineRule="auto"/>
+        <w:ind w:left="360"/>
         <w:jc w:val="both"/>
         <w:rPr>
           <w:rFonts w:ascii="Times New Roman" w:hAnsi="Times New Roman" w:cs="Times New Roman"/>
@@ -2384,21 +2556,22 @@
     </w:p>
     <w:p>
       <w:pPr>
-        <w:spacing w:after="0" w:line="360" w:lineRule="auto"/>
-        <w:ind w:left="360" w:firstLine="708"/>
-        <w:jc w:val="both"/>
-        <w:rPr>
-          <w:rFonts w:ascii="Times New Roman" w:hAnsi="Times New Roman" w:cs="Times New Roman"/>
-          <w:sz w:val="24"/>
-          <w:szCs w:val="24"/>
-        </w:rPr>
-      </w:pPr>
-      <w:r>
-        <w:rPr>
-          <w:rFonts w:ascii="Times New Roman" w:hAnsi="Times New Roman" w:cs="Times New Roman"/>
-          <w:sz w:val="24"/>
-          <w:szCs w:val="24"/>
-        </w:rPr>
+        <w:spacing w:afterLines="25" w:after="60" w:line="360" w:lineRule="auto"/>
+        <w:ind w:firstLine="360"/>
+        <w:jc w:val="both"/>
+        <w:rPr>
+          <w:rFonts w:ascii="Times New Roman" w:hAnsi="Times New Roman" w:cs="Times New Roman"/>
+          <w:sz w:val="24"/>
+          <w:szCs w:val="24"/>
+        </w:rPr>
+      </w:pPr>
+      <w:r>
+        <w:rPr>
+          <w:rFonts w:ascii="Times New Roman" w:hAnsi="Times New Roman" w:cs="Times New Roman"/>
+          <w:sz w:val="24"/>
+          <w:szCs w:val="24"/>
+        </w:rPr>
+        <w:lastRenderedPageBreak/>
         <w:t>-</w:t>
       </w:r>
       <w:r>
@@ -2412,8 +2585,8 @@
     </w:p>
     <w:p>
       <w:pPr>
-        <w:spacing w:after="0" w:line="360" w:lineRule="auto"/>
-        <w:ind w:left="360" w:firstLine="708"/>
+        <w:spacing w:afterLines="25" w:after="60" w:line="360" w:lineRule="auto"/>
+        <w:ind w:firstLine="360"/>
         <w:jc w:val="both"/>
         <w:rPr>
           <w:rFonts w:ascii="Times New Roman" w:hAnsi="Times New Roman" w:cs="Times New Roman"/>
@@ -2447,7 +2620,8 @@
         <w:tabs>
           <w:tab w:val="num" w:pos="720"/>
         </w:tabs>
-        <w:spacing w:after="0" w:line="360" w:lineRule="auto"/>
+        <w:spacing w:afterLines="25" w:after="60" w:line="360" w:lineRule="auto"/>
+        <w:ind w:left="360"/>
         <w:jc w:val="both"/>
         <w:rPr>
           <w:rFonts w:ascii="Times New Roman" w:hAnsi="Times New Roman" w:cs="Times New Roman"/>
@@ -2466,8 +2640,8 @@
     </w:p>
     <w:p>
       <w:pPr>
-        <w:spacing w:after="0" w:line="360" w:lineRule="auto"/>
-        <w:ind w:left="360" w:firstLine="708"/>
+        <w:spacing w:afterLines="25" w:after="60" w:line="360" w:lineRule="auto"/>
+        <w:ind w:firstLine="360"/>
         <w:jc w:val="both"/>
         <w:rPr>
           <w:rFonts w:ascii="Times New Roman" w:hAnsi="Times New Roman" w:cs="Times New Roman"/>
@@ -2494,8 +2668,8 @@
     </w:p>
     <w:p>
       <w:pPr>
-        <w:spacing w:after="0" w:line="360" w:lineRule="auto"/>
-        <w:ind w:left="708" w:firstLine="360"/>
+        <w:spacing w:afterLines="25" w:after="60" w:line="360" w:lineRule="auto"/>
+        <w:ind w:firstLine="360"/>
         <w:jc w:val="both"/>
         <w:rPr>
           <w:rFonts w:ascii="Times New Roman" w:hAnsi="Times New Roman" w:cs="Times New Roman"/>
@@ -2522,8 +2696,8 @@
     </w:p>
     <w:p>
       <w:pPr>
-        <w:spacing w:after="0" w:line="360" w:lineRule="auto"/>
-        <w:ind w:left="708" w:firstLine="12"/>
+        <w:spacing w:afterLines="25" w:after="60" w:line="360" w:lineRule="auto"/>
+        <w:ind w:firstLine="12"/>
         <w:jc w:val="both"/>
         <w:rPr>
           <w:rFonts w:ascii="Times New Roman" w:hAnsi="Times New Roman" w:cs="Times New Roman"/>
@@ -2539,7 +2713,8 @@
           <w:ilvl w:val="1"/>
           <w:numId w:val="1"/>
         </w:numPr>
-        <w:spacing w:after="0" w:line="360" w:lineRule="auto"/>
+        <w:spacing w:afterLines="25" w:after="60" w:line="360" w:lineRule="auto"/>
+        <w:ind w:left="0"/>
         <w:jc w:val="both"/>
         <w:rPr>
           <w:rFonts w:ascii="Times New Roman" w:hAnsi="Times New Roman" w:cs="Times New Roman"/>
@@ -2567,8 +2742,8 @@
     <w:p>
       <w:pPr>
         <w:pStyle w:val="a7"/>
-        <w:spacing w:after="0" w:line="360" w:lineRule="auto"/>
-        <w:ind w:left="1080"/>
+        <w:spacing w:afterLines="25" w:after="60" w:line="360" w:lineRule="auto"/>
+        <w:ind w:left="0" w:firstLine="708"/>
         <w:jc w:val="both"/>
         <w:rPr>
           <w:rFonts w:ascii="Times New Roman" w:hAnsi="Times New Roman" w:cs="Times New Roman"/>
@@ -2584,18 +2759,14 @@
         </w:rPr>
         <w:t>Отладка включает в себя выявление и устранение ошибок в программном коде.</w:t>
       </w:r>
-    </w:p>
-    <w:p>
-      <w:pPr>
-        <w:spacing w:after="0" w:line="360" w:lineRule="auto"/>
-        <w:ind w:firstLine="708"/>
-        <w:jc w:val="both"/>
-        <w:rPr>
-          <w:rFonts w:ascii="Times New Roman" w:hAnsi="Times New Roman" w:cs="Times New Roman"/>
-          <w:sz w:val="24"/>
-          <w:szCs w:val="24"/>
-        </w:rPr>
-      </w:pPr>
+      <w:r>
+        <w:rPr>
+          <w:rFonts w:ascii="Times New Roman" w:hAnsi="Times New Roman" w:cs="Times New Roman"/>
+          <w:sz w:val="24"/>
+          <w:szCs w:val="24"/>
+        </w:rPr>
+        <w:t xml:space="preserve"> </w:t>
+      </w:r>
       <w:r>
         <w:rPr>
           <w:rFonts w:ascii="Times New Roman" w:hAnsi="Times New Roman" w:cs="Times New Roman"/>
@@ -2607,22 +2778,20 @@
     </w:p>
     <w:p>
       <w:pPr>
-        <w:spacing w:after="0" w:line="360" w:lineRule="auto"/>
-        <w:ind w:left="360" w:firstLine="708"/>
-        <w:jc w:val="both"/>
-        <w:rPr>
-          <w:rFonts w:ascii="Times New Roman" w:hAnsi="Times New Roman" w:cs="Times New Roman"/>
-          <w:sz w:val="24"/>
-          <w:szCs w:val="24"/>
-        </w:rPr>
-      </w:pPr>
-      <w:r>
-        <w:rPr>
-          <w:rFonts w:ascii="Times New Roman" w:hAnsi="Times New Roman" w:cs="Times New Roman"/>
-          <w:sz w:val="24"/>
-          <w:szCs w:val="24"/>
-        </w:rPr>
-        <w:lastRenderedPageBreak/>
+        <w:spacing w:afterLines="25" w:after="60" w:line="360" w:lineRule="auto"/>
+        <w:jc w:val="both"/>
+        <w:rPr>
+          <w:rFonts w:ascii="Times New Roman" w:hAnsi="Times New Roman" w:cs="Times New Roman"/>
+          <w:sz w:val="24"/>
+          <w:szCs w:val="24"/>
+        </w:rPr>
+      </w:pPr>
+      <w:r>
+        <w:rPr>
+          <w:rFonts w:ascii="Times New Roman" w:hAnsi="Times New Roman" w:cs="Times New Roman"/>
+          <w:sz w:val="24"/>
+          <w:szCs w:val="24"/>
+        </w:rPr>
         <w:t>Шаги:</w:t>
       </w:r>
     </w:p>
@@ -2635,7 +2804,8 @@
         <w:tabs>
           <w:tab w:val="num" w:pos="720"/>
         </w:tabs>
-        <w:spacing w:after="0" w:line="360" w:lineRule="auto"/>
+        <w:spacing w:afterLines="25" w:after="60" w:line="360" w:lineRule="auto"/>
+        <w:ind w:left="360"/>
         <w:jc w:val="both"/>
         <w:rPr>
           <w:rFonts w:ascii="Times New Roman" w:hAnsi="Times New Roman" w:cs="Times New Roman"/>
@@ -2654,8 +2824,8 @@
     </w:p>
     <w:p>
       <w:pPr>
-        <w:spacing w:after="0" w:line="360" w:lineRule="auto"/>
-        <w:ind w:left="708" w:firstLine="360"/>
+        <w:spacing w:afterLines="25" w:after="60" w:line="360" w:lineRule="auto"/>
+        <w:ind w:firstLine="360"/>
         <w:jc w:val="both"/>
         <w:rPr>
           <w:rFonts w:ascii="Times New Roman" w:hAnsi="Times New Roman" w:cs="Times New Roman"/>
@@ -2682,8 +2852,8 @@
     </w:p>
     <w:p>
       <w:pPr>
-        <w:spacing w:after="0" w:line="360" w:lineRule="auto"/>
-        <w:ind w:left="360" w:firstLine="708"/>
+        <w:spacing w:afterLines="25" w:after="60" w:line="360" w:lineRule="auto"/>
+        <w:ind w:firstLine="360"/>
         <w:jc w:val="both"/>
         <w:rPr>
           <w:rFonts w:ascii="Times New Roman" w:hAnsi="Times New Roman" w:cs="Times New Roman"/>
@@ -2717,7 +2887,8 @@
         <w:tabs>
           <w:tab w:val="num" w:pos="720"/>
         </w:tabs>
-        <w:spacing w:after="0" w:line="360" w:lineRule="auto"/>
+        <w:spacing w:afterLines="25" w:after="60" w:line="360" w:lineRule="auto"/>
+        <w:ind w:left="360"/>
         <w:jc w:val="both"/>
         <w:rPr>
           <w:rFonts w:ascii="Times New Roman" w:hAnsi="Times New Roman" w:cs="Times New Roman"/>
@@ -2736,8 +2907,8 @@
     </w:p>
     <w:p>
       <w:pPr>
-        <w:spacing w:after="0" w:line="360" w:lineRule="auto"/>
-        <w:ind w:left="708" w:firstLine="360"/>
+        <w:spacing w:afterLines="25" w:after="60" w:line="360" w:lineRule="auto"/>
+        <w:ind w:firstLine="360"/>
         <w:jc w:val="both"/>
         <w:rPr>
           <w:rFonts w:ascii="Times New Roman" w:hAnsi="Times New Roman" w:cs="Times New Roman"/>
@@ -2764,8 +2935,8 @@
     </w:p>
     <w:p>
       <w:pPr>
-        <w:spacing w:after="0" w:line="360" w:lineRule="auto"/>
-        <w:ind w:left="360" w:firstLine="708"/>
+        <w:spacing w:afterLines="25" w:after="60" w:line="360" w:lineRule="auto"/>
+        <w:ind w:firstLine="360"/>
         <w:jc w:val="both"/>
         <w:rPr>
           <w:rFonts w:ascii="Times New Roman" w:hAnsi="Times New Roman" w:cs="Times New Roman"/>
@@ -2799,7 +2970,8 @@
         <w:tabs>
           <w:tab w:val="num" w:pos="720"/>
         </w:tabs>
-        <w:spacing w:after="0" w:line="360" w:lineRule="auto"/>
+        <w:spacing w:afterLines="25" w:after="60" w:line="360" w:lineRule="auto"/>
+        <w:ind w:left="360"/>
         <w:jc w:val="both"/>
         <w:rPr>
           <w:rFonts w:ascii="Times New Roman" w:hAnsi="Times New Roman" w:cs="Times New Roman"/>
@@ -2818,8 +2990,8 @@
     </w:p>
     <w:p>
       <w:pPr>
-        <w:spacing w:after="0" w:line="360" w:lineRule="auto"/>
-        <w:ind w:left="708" w:firstLine="360"/>
+        <w:spacing w:afterLines="25" w:after="60" w:line="360" w:lineRule="auto"/>
+        <w:ind w:firstLine="360"/>
         <w:jc w:val="both"/>
         <w:rPr>
           <w:rFonts w:ascii="Times New Roman" w:hAnsi="Times New Roman" w:cs="Times New Roman"/>
@@ -2846,8 +3018,8 @@
     </w:p>
     <w:p>
       <w:pPr>
-        <w:spacing w:after="0" w:line="360" w:lineRule="auto"/>
-        <w:ind w:left="708" w:firstLine="372"/>
+        <w:spacing w:afterLines="25" w:after="60" w:line="360" w:lineRule="auto"/>
+        <w:ind w:firstLine="372"/>
         <w:jc w:val="both"/>
         <w:rPr>
           <w:rFonts w:ascii="Times New Roman" w:hAnsi="Times New Roman" w:cs="Times New Roman"/>
@@ -2874,7 +3046,7 @@
     </w:p>
     <w:p>
       <w:pPr>
-        <w:spacing w:after="0" w:line="360" w:lineRule="auto"/>
+        <w:spacing w:afterLines="25" w:after="60" w:line="360" w:lineRule="auto"/>
         <w:ind w:firstLine="708"/>
         <w:jc w:val="both"/>
         <w:rPr>
@@ -2891,7 +3063,8 @@
           <w:ilvl w:val="1"/>
           <w:numId w:val="1"/>
         </w:numPr>
-        <w:spacing w:after="0" w:line="360" w:lineRule="auto"/>
+        <w:spacing w:afterLines="25" w:after="60" w:line="360" w:lineRule="auto"/>
+        <w:ind w:left="0"/>
         <w:jc w:val="both"/>
         <w:rPr>
           <w:rFonts w:ascii="Times New Roman" w:hAnsi="Times New Roman" w:cs="Times New Roman"/>
@@ -2919,8 +3092,8 @@
     <w:p>
       <w:pPr>
         <w:pStyle w:val="a7"/>
-        <w:spacing w:after="0" w:line="360" w:lineRule="auto"/>
-        <w:ind w:left="1080"/>
+        <w:spacing w:afterLines="25" w:after="60" w:line="360" w:lineRule="auto"/>
+        <w:ind w:left="0" w:firstLine="708"/>
         <w:jc w:val="both"/>
         <w:rPr>
           <w:rFonts w:ascii="Times New Roman" w:hAnsi="Times New Roman" w:cs="Times New Roman"/>
@@ -2936,18 +3109,14 @@
         </w:rPr>
         <w:t>Разработка тестовых наборов и сценариев необходима для проверки</w:t>
       </w:r>
-    </w:p>
-    <w:p>
-      <w:pPr>
-        <w:spacing w:after="0" w:line="360" w:lineRule="auto"/>
-        <w:ind w:left="708" w:firstLine="12"/>
-        <w:jc w:val="both"/>
-        <w:rPr>
-          <w:rFonts w:ascii="Times New Roman" w:hAnsi="Times New Roman" w:cs="Times New Roman"/>
-          <w:sz w:val="24"/>
-          <w:szCs w:val="24"/>
-        </w:rPr>
-      </w:pPr>
+      <w:r>
+        <w:rPr>
+          <w:rFonts w:ascii="Times New Roman" w:hAnsi="Times New Roman" w:cs="Times New Roman"/>
+          <w:sz w:val="24"/>
+          <w:szCs w:val="24"/>
+        </w:rPr>
+        <w:t xml:space="preserve"> </w:t>
+      </w:r>
       <w:r>
         <w:rPr>
           <w:rFonts w:ascii="Times New Roman" w:hAnsi="Times New Roman" w:cs="Times New Roman"/>
@@ -2959,8 +3128,8 @@
     </w:p>
     <w:p>
       <w:pPr>
-        <w:spacing w:after="0" w:line="360" w:lineRule="auto"/>
-        <w:ind w:left="708" w:firstLine="12"/>
+        <w:spacing w:afterLines="25" w:after="60" w:line="360" w:lineRule="auto"/>
+        <w:ind w:firstLine="12"/>
         <w:jc w:val="both"/>
         <w:rPr>
           <w:rFonts w:ascii="Times New Roman" w:hAnsi="Times New Roman" w:cs="Times New Roman"/>
@@ -2986,7 +3155,8 @@
         <w:tabs>
           <w:tab w:val="num" w:pos="720"/>
         </w:tabs>
-        <w:spacing w:after="0" w:line="360" w:lineRule="auto"/>
+        <w:spacing w:afterLines="25" w:after="60" w:line="360" w:lineRule="auto"/>
+        <w:ind w:left="360"/>
         <w:jc w:val="both"/>
         <w:rPr>
           <w:rFonts w:ascii="Times New Roman" w:hAnsi="Times New Roman" w:cs="Times New Roman"/>
@@ -3005,58 +3175,43 @@
     </w:p>
     <w:p>
       <w:pPr>
-        <w:spacing w:after="0" w:line="360" w:lineRule="auto"/>
-        <w:ind w:left="708" w:firstLine="360"/>
-        <w:jc w:val="both"/>
-        <w:rPr>
-          <w:rFonts w:ascii="Times New Roman" w:hAnsi="Times New Roman" w:cs="Times New Roman"/>
-          <w:sz w:val="24"/>
-          <w:szCs w:val="24"/>
-        </w:rPr>
-      </w:pPr>
-      <w:r>
-        <w:rPr>
-          <w:rFonts w:ascii="Times New Roman" w:hAnsi="Times New Roman" w:cs="Times New Roman"/>
-          <w:sz w:val="24"/>
-          <w:szCs w:val="24"/>
-        </w:rPr>
-        <w:t>-</w:t>
-      </w:r>
-      <w:r>
-        <w:rPr>
-          <w:rFonts w:ascii="Times New Roman" w:hAnsi="Times New Roman" w:cs="Times New Roman"/>
-          <w:sz w:val="24"/>
-          <w:szCs w:val="24"/>
-        </w:rPr>
-        <w:t>Разработка сценариев тестирования, охватывающих различные аспекты работы системы.</w:t>
-      </w:r>
-    </w:p>
-    <w:p>
-      <w:pPr>
-        <w:spacing w:after="0" w:line="360" w:lineRule="auto"/>
-        <w:ind w:left="360" w:firstLine="708"/>
-        <w:jc w:val="both"/>
-        <w:rPr>
-          <w:rFonts w:ascii="Times New Roman" w:hAnsi="Times New Roman" w:cs="Times New Roman"/>
-          <w:sz w:val="24"/>
-          <w:szCs w:val="24"/>
-        </w:rPr>
-      </w:pPr>
-      <w:r>
-        <w:rPr>
-          <w:rFonts w:ascii="Times New Roman" w:hAnsi="Times New Roman" w:cs="Times New Roman"/>
-          <w:sz w:val="24"/>
-          <w:szCs w:val="24"/>
-        </w:rPr>
-        <w:t>-</w:t>
-      </w:r>
-      <w:r>
-        <w:rPr>
-          <w:rFonts w:ascii="Times New Roman" w:hAnsi="Times New Roman" w:cs="Times New Roman"/>
-          <w:sz w:val="24"/>
-          <w:szCs w:val="24"/>
-        </w:rPr>
-        <w:t>Определение входных данных и ожидаемых результатов для каждого сценария.</w:t>
+        <w:spacing w:afterLines="25" w:after="60" w:line="360" w:lineRule="auto"/>
+        <w:ind w:firstLine="360"/>
+        <w:jc w:val="both"/>
+        <w:rPr>
+          <w:rFonts w:ascii="Times New Roman" w:hAnsi="Times New Roman" w:cs="Times New Roman"/>
+          <w:sz w:val="24"/>
+          <w:szCs w:val="24"/>
+        </w:rPr>
+      </w:pPr>
+      <w:r>
+        <w:rPr>
+          <w:rFonts w:ascii="Times New Roman" w:hAnsi="Times New Roman" w:cs="Times New Roman"/>
+          <w:sz w:val="24"/>
+          <w:szCs w:val="24"/>
+        </w:rPr>
+        <w:lastRenderedPageBreak/>
+        <w:t>-Разработка сценариев тестирования, охватывающих различные аспекты работы системы.</w:t>
+      </w:r>
+    </w:p>
+    <w:p>
+      <w:pPr>
+        <w:spacing w:afterLines="25" w:after="60" w:line="360" w:lineRule="auto"/>
+        <w:ind w:firstLine="360"/>
+        <w:jc w:val="both"/>
+        <w:rPr>
+          <w:rFonts w:ascii="Times New Roman" w:hAnsi="Times New Roman" w:cs="Times New Roman"/>
+          <w:sz w:val="24"/>
+          <w:szCs w:val="24"/>
+        </w:rPr>
+      </w:pPr>
+      <w:r>
+        <w:rPr>
+          <w:rFonts w:ascii="Times New Roman" w:hAnsi="Times New Roman" w:cs="Times New Roman"/>
+          <w:sz w:val="24"/>
+          <w:szCs w:val="24"/>
+        </w:rPr>
+        <w:t>-Определение входных данных и ожидаемых результатов для каждого сценария.</w:t>
       </w:r>
     </w:p>
     <w:p>
@@ -3068,7 +3223,8 @@
         <w:tabs>
           <w:tab w:val="num" w:pos="720"/>
         </w:tabs>
-        <w:spacing w:after="0" w:line="360" w:lineRule="auto"/>
+        <w:spacing w:afterLines="25" w:after="60" w:line="360" w:lineRule="auto"/>
+        <w:ind w:left="360"/>
         <w:jc w:val="both"/>
         <w:rPr>
           <w:rFonts w:ascii="Times New Roman" w:hAnsi="Times New Roman" w:cs="Times New Roman"/>
@@ -3087,64 +3243,47 @@
     </w:p>
     <w:p>
       <w:pPr>
-        <w:spacing w:after="0" w:line="360" w:lineRule="auto"/>
-        <w:ind w:left="360" w:firstLine="708"/>
-        <w:jc w:val="both"/>
-        <w:rPr>
-          <w:rFonts w:ascii="Times New Roman" w:hAnsi="Times New Roman" w:cs="Times New Roman"/>
-          <w:sz w:val="24"/>
-          <w:szCs w:val="24"/>
-        </w:rPr>
-      </w:pPr>
-      <w:r>
-        <w:rPr>
-          <w:rFonts w:ascii="Times New Roman" w:hAnsi="Times New Roman" w:cs="Times New Roman"/>
-          <w:sz w:val="24"/>
-          <w:szCs w:val="24"/>
-        </w:rPr>
-        <w:t>-</w:t>
-      </w:r>
-      <w:r>
-        <w:rPr>
-          <w:rFonts w:ascii="Times New Roman" w:hAnsi="Times New Roman" w:cs="Times New Roman"/>
-          <w:sz w:val="24"/>
-          <w:szCs w:val="24"/>
-        </w:rPr>
-        <w:t>Написание кода для автоматизации тестирования.</w:t>
-      </w:r>
-    </w:p>
-    <w:p>
-      <w:pPr>
-        <w:spacing w:after="0" w:line="360" w:lineRule="auto"/>
-        <w:ind w:left="708"/>
-        <w:jc w:val="both"/>
-        <w:rPr>
-          <w:rFonts w:ascii="Times New Roman" w:hAnsi="Times New Roman" w:cs="Times New Roman"/>
-          <w:sz w:val="24"/>
-          <w:szCs w:val="24"/>
-        </w:rPr>
-      </w:pPr>
-      <w:r>
-        <w:rPr>
-          <w:rFonts w:ascii="Times New Roman" w:hAnsi="Times New Roman" w:cs="Times New Roman"/>
-          <w:sz w:val="24"/>
-          <w:szCs w:val="24"/>
-        </w:rPr>
-        <w:t>-</w:t>
-      </w:r>
-      <w:r>
-        <w:rPr>
-          <w:rFonts w:ascii="Times New Roman" w:hAnsi="Times New Roman" w:cs="Times New Roman"/>
-          <w:sz w:val="24"/>
-          <w:szCs w:val="24"/>
-        </w:rPr>
-        <w:t xml:space="preserve">Разработка тестовых наборов, включающих позитивные, негативные и </w:t>
-      </w:r>
-    </w:p>
-    <w:p>
-      <w:pPr>
-        <w:spacing w:after="0" w:line="360" w:lineRule="auto"/>
-        <w:ind w:left="708"/>
+        <w:spacing w:afterLines="25" w:after="60" w:line="360" w:lineRule="auto"/>
+        <w:ind w:firstLine="360"/>
+        <w:jc w:val="both"/>
+        <w:rPr>
+          <w:rFonts w:ascii="Times New Roman" w:hAnsi="Times New Roman" w:cs="Times New Roman"/>
+          <w:sz w:val="24"/>
+          <w:szCs w:val="24"/>
+        </w:rPr>
+      </w:pPr>
+      <w:r>
+        <w:rPr>
+          <w:rFonts w:ascii="Times New Roman" w:hAnsi="Times New Roman" w:cs="Times New Roman"/>
+          <w:sz w:val="24"/>
+          <w:szCs w:val="24"/>
+        </w:rPr>
+        <w:t>-Написание кода для автоматизации тестирования.</w:t>
+      </w:r>
+    </w:p>
+    <w:p>
+      <w:pPr>
+        <w:spacing w:afterLines="25" w:after="60" w:line="360" w:lineRule="auto"/>
+        <w:ind w:firstLine="360"/>
+        <w:jc w:val="both"/>
+        <w:rPr>
+          <w:rFonts w:ascii="Times New Roman" w:hAnsi="Times New Roman" w:cs="Times New Roman"/>
+          <w:sz w:val="24"/>
+          <w:szCs w:val="24"/>
+        </w:rPr>
+      </w:pPr>
+      <w:r>
+        <w:rPr>
+          <w:rFonts w:ascii="Times New Roman" w:hAnsi="Times New Roman" w:cs="Times New Roman"/>
+          <w:sz w:val="24"/>
+          <w:szCs w:val="24"/>
+        </w:rPr>
+        <w:t xml:space="preserve">-Разработка тестовых наборов, включающих позитивные, негативные и </w:t>
+      </w:r>
+    </w:p>
+    <w:p>
+      <w:pPr>
+        <w:spacing w:afterLines="25" w:after="60" w:line="360" w:lineRule="auto"/>
         <w:jc w:val="both"/>
         <w:rPr>
           <w:rFonts w:ascii="Times New Roman" w:hAnsi="Times New Roman" w:cs="Times New Roman"/>
@@ -3170,7 +3309,8 @@
         <w:tabs>
           <w:tab w:val="num" w:pos="720"/>
         </w:tabs>
-        <w:spacing w:after="0" w:line="360" w:lineRule="auto"/>
+        <w:spacing w:afterLines="25" w:after="60" w:line="360" w:lineRule="auto"/>
+        <w:ind w:left="360"/>
         <w:jc w:val="both"/>
         <w:rPr>
           <w:rFonts w:ascii="Times New Roman" w:hAnsi="Times New Roman" w:cs="Times New Roman"/>
@@ -3189,76 +3329,47 @@
     </w:p>
     <w:p>
       <w:pPr>
-        <w:spacing w:after="0" w:line="360" w:lineRule="auto"/>
-        <w:ind w:left="360" w:firstLine="708"/>
-        <w:jc w:val="both"/>
-        <w:rPr>
-          <w:rFonts w:ascii="Times New Roman" w:hAnsi="Times New Roman" w:cs="Times New Roman"/>
-          <w:sz w:val="24"/>
-          <w:szCs w:val="24"/>
-        </w:rPr>
-      </w:pPr>
-      <w:r>
-        <w:rPr>
-          <w:rFonts w:ascii="Times New Roman" w:hAnsi="Times New Roman" w:cs="Times New Roman"/>
-          <w:sz w:val="24"/>
-          <w:szCs w:val="24"/>
-        </w:rPr>
-        <w:t>-</w:t>
-      </w:r>
-      <w:r>
-        <w:rPr>
-          <w:rFonts w:ascii="Times New Roman" w:hAnsi="Times New Roman" w:cs="Times New Roman"/>
-          <w:sz w:val="24"/>
-          <w:szCs w:val="24"/>
-        </w:rPr>
-        <w:t>Проведение тестирования с использованием разработанных тестовых наборов.</w:t>
-      </w:r>
-    </w:p>
-    <w:p>
-      <w:pPr>
-        <w:spacing w:after="0" w:line="360" w:lineRule="auto"/>
-        <w:ind w:left="360" w:firstLine="708"/>
-        <w:jc w:val="both"/>
-        <w:rPr>
-          <w:rFonts w:ascii="Times New Roman" w:hAnsi="Times New Roman" w:cs="Times New Roman"/>
-          <w:sz w:val="24"/>
-          <w:szCs w:val="24"/>
-        </w:rPr>
-      </w:pPr>
-      <w:r>
-        <w:rPr>
-          <w:rFonts w:ascii="Times New Roman" w:hAnsi="Times New Roman" w:cs="Times New Roman"/>
-          <w:sz w:val="24"/>
-          <w:szCs w:val="24"/>
-        </w:rPr>
-        <w:t>-</w:t>
-      </w:r>
-      <w:r>
-        <w:rPr>
-          <w:rFonts w:ascii="Times New Roman" w:hAnsi="Times New Roman" w:cs="Times New Roman"/>
-          <w:sz w:val="24"/>
-          <w:szCs w:val="24"/>
-        </w:rPr>
-        <w:t>Анализ результатов тестирования и выявление ошибок.</w:t>
-      </w:r>
-    </w:p>
-    <w:p>
-      <w:pPr>
-        <w:spacing w:after="0" w:line="360" w:lineRule="auto"/>
-        <w:ind w:left="708" w:firstLine="12"/>
-        <w:jc w:val="both"/>
-        <w:rPr>
-          <w:rFonts w:ascii="Times New Roman" w:hAnsi="Times New Roman" w:cs="Times New Roman"/>
-          <w:sz w:val="24"/>
-          <w:szCs w:val="24"/>
-        </w:rPr>
-      </w:pPr>
-    </w:p>
-    <w:p>
-      <w:pPr>
-        <w:spacing w:after="0" w:line="360" w:lineRule="auto"/>
-        <w:ind w:left="708" w:firstLine="12"/>
+        <w:spacing w:afterLines="25" w:after="60" w:line="360" w:lineRule="auto"/>
+        <w:ind w:firstLine="360"/>
+        <w:jc w:val="both"/>
+        <w:rPr>
+          <w:rFonts w:ascii="Times New Roman" w:hAnsi="Times New Roman" w:cs="Times New Roman"/>
+          <w:sz w:val="24"/>
+          <w:szCs w:val="24"/>
+        </w:rPr>
+      </w:pPr>
+      <w:r>
+        <w:rPr>
+          <w:rFonts w:ascii="Times New Roman" w:hAnsi="Times New Roman" w:cs="Times New Roman"/>
+          <w:sz w:val="24"/>
+          <w:szCs w:val="24"/>
+        </w:rPr>
+        <w:t>-Проведение тестирования с использованием разработанных тестовых наборов.</w:t>
+      </w:r>
+    </w:p>
+    <w:p>
+      <w:pPr>
+        <w:spacing w:afterLines="25" w:after="60" w:line="360" w:lineRule="auto"/>
+        <w:ind w:firstLine="360"/>
+        <w:jc w:val="both"/>
+        <w:rPr>
+          <w:rFonts w:ascii="Times New Roman" w:hAnsi="Times New Roman" w:cs="Times New Roman"/>
+          <w:sz w:val="24"/>
+          <w:szCs w:val="24"/>
+        </w:rPr>
+      </w:pPr>
+      <w:r>
+        <w:rPr>
+          <w:rFonts w:ascii="Times New Roman" w:hAnsi="Times New Roman" w:cs="Times New Roman"/>
+          <w:sz w:val="24"/>
+          <w:szCs w:val="24"/>
+        </w:rPr>
+        <w:t>-Анализ результатов тестирования и выявление ошибок.</w:t>
+      </w:r>
+    </w:p>
+    <w:p>
+      <w:pPr>
+        <w:spacing w:afterLines="25" w:after="60" w:line="360" w:lineRule="auto"/>
         <w:jc w:val="both"/>
         <w:rPr>
           <w:rFonts w:ascii="Times New Roman" w:hAnsi="Times New Roman" w:cs="Times New Roman"/>
@@ -3274,21 +3385,21 @@
           <w:ilvl w:val="1"/>
           <w:numId w:val="1"/>
         </w:numPr>
-        <w:spacing w:after="0" w:line="360" w:lineRule="auto"/>
-        <w:jc w:val="both"/>
-        <w:rPr>
-          <w:rFonts w:ascii="Times New Roman" w:hAnsi="Times New Roman" w:cs="Times New Roman"/>
-          <w:sz w:val="24"/>
-          <w:szCs w:val="24"/>
-        </w:rPr>
-      </w:pPr>
-      <w:r>
-        <w:rPr>
-          <w:rFonts w:ascii="Times New Roman" w:hAnsi="Times New Roman" w:cs="Times New Roman"/>
-          <w:sz w:val="24"/>
-          <w:szCs w:val="24"/>
-        </w:rPr>
-        <w:lastRenderedPageBreak/>
+        <w:spacing w:afterLines="25" w:after="60" w:line="360" w:lineRule="auto"/>
+        <w:ind w:left="0"/>
+        <w:jc w:val="both"/>
+        <w:rPr>
+          <w:rFonts w:ascii="Times New Roman" w:hAnsi="Times New Roman" w:cs="Times New Roman"/>
+          <w:sz w:val="24"/>
+          <w:szCs w:val="24"/>
+        </w:rPr>
+      </w:pPr>
+      <w:r>
+        <w:rPr>
+          <w:rFonts w:ascii="Times New Roman" w:hAnsi="Times New Roman" w:cs="Times New Roman"/>
+          <w:sz w:val="24"/>
+          <w:szCs w:val="24"/>
+        </w:rPr>
         <w:t xml:space="preserve"> Инспектирование компонент программного обеспечения на предмет соответствия стандартам кодирования</w:t>
       </w:r>
       <w:r>
@@ -3303,8 +3414,8 @@
     <w:p>
       <w:pPr>
         <w:pStyle w:val="a7"/>
-        <w:spacing w:after="0" w:line="360" w:lineRule="auto"/>
-        <w:ind w:left="1080"/>
+        <w:spacing w:afterLines="25" w:after="60" w:line="360" w:lineRule="auto"/>
+        <w:ind w:left="0" w:firstLine="708"/>
         <w:jc w:val="both"/>
         <w:rPr>
           <w:rFonts w:ascii="Times New Roman" w:hAnsi="Times New Roman" w:cs="Times New Roman"/>
@@ -3320,18 +3431,14 @@
         </w:rPr>
         <w:t>Инспектирование включает в себя проверку кода на соответствие стандартам</w:t>
       </w:r>
-    </w:p>
-    <w:p>
-      <w:pPr>
-        <w:spacing w:after="0" w:line="360" w:lineRule="auto"/>
-        <w:ind w:left="708"/>
-        <w:jc w:val="both"/>
-        <w:rPr>
-          <w:rFonts w:ascii="Times New Roman" w:hAnsi="Times New Roman" w:cs="Times New Roman"/>
-          <w:sz w:val="24"/>
-          <w:szCs w:val="24"/>
-        </w:rPr>
-      </w:pPr>
+      <w:r>
+        <w:rPr>
+          <w:rFonts w:ascii="Times New Roman" w:hAnsi="Times New Roman" w:cs="Times New Roman"/>
+          <w:sz w:val="24"/>
+          <w:szCs w:val="24"/>
+        </w:rPr>
+        <w:t xml:space="preserve"> </w:t>
+      </w:r>
       <w:r>
         <w:rPr>
           <w:rFonts w:ascii="Times New Roman" w:hAnsi="Times New Roman" w:cs="Times New Roman"/>
@@ -3343,8 +3450,7 @@
     </w:p>
     <w:p>
       <w:pPr>
-        <w:spacing w:after="0" w:line="360" w:lineRule="auto"/>
-        <w:ind w:left="708"/>
+        <w:spacing w:afterLines="25" w:after="60" w:line="360" w:lineRule="auto"/>
         <w:jc w:val="both"/>
         <w:rPr>
           <w:rFonts w:ascii="Times New Roman" w:hAnsi="Times New Roman" w:cs="Times New Roman"/>
@@ -3370,7 +3476,8 @@
         <w:tabs>
           <w:tab w:val="num" w:pos="720"/>
         </w:tabs>
-        <w:spacing w:after="0" w:line="360" w:lineRule="auto"/>
+        <w:spacing w:afterLines="25" w:after="60" w:line="360" w:lineRule="auto"/>
+        <w:ind w:left="360"/>
         <w:jc w:val="both"/>
         <w:rPr>
           <w:rFonts w:ascii="Times New Roman" w:hAnsi="Times New Roman" w:cs="Times New Roman"/>
@@ -3389,8 +3496,8 @@
     </w:p>
     <w:p>
       <w:pPr>
-        <w:spacing w:after="0" w:line="360" w:lineRule="auto"/>
-        <w:ind w:left="360" w:firstLine="708"/>
+        <w:spacing w:afterLines="25" w:after="60" w:line="360" w:lineRule="auto"/>
+        <w:ind w:firstLine="360"/>
         <w:jc w:val="both"/>
         <w:rPr>
           <w:rFonts w:ascii="Times New Roman" w:hAnsi="Times New Roman" w:cs="Times New Roman"/>
@@ -3417,8 +3524,8 @@
     </w:p>
     <w:p>
       <w:pPr>
-        <w:spacing w:after="0" w:line="360" w:lineRule="auto"/>
-        <w:ind w:left="360" w:firstLine="708"/>
+        <w:spacing w:afterLines="25" w:after="60" w:line="360" w:lineRule="auto"/>
+        <w:ind w:firstLine="360"/>
         <w:jc w:val="both"/>
         <w:rPr>
           <w:rFonts w:ascii="Times New Roman" w:hAnsi="Times New Roman" w:cs="Times New Roman"/>
@@ -3452,7 +3559,8 @@
         <w:tabs>
           <w:tab w:val="num" w:pos="720"/>
         </w:tabs>
-        <w:spacing w:after="0" w:line="360" w:lineRule="auto"/>
+        <w:spacing w:afterLines="25" w:after="60" w:line="360" w:lineRule="auto"/>
+        <w:ind w:left="360"/>
         <w:jc w:val="both"/>
         <w:rPr>
           <w:rFonts w:ascii="Times New Roman" w:hAnsi="Times New Roman" w:cs="Times New Roman"/>
@@ -3471,8 +3579,8 @@
     </w:p>
     <w:p>
       <w:pPr>
-        <w:spacing w:after="0" w:line="360" w:lineRule="auto"/>
-        <w:ind w:left="360" w:firstLine="708"/>
+        <w:spacing w:afterLines="25" w:after="60" w:line="360" w:lineRule="auto"/>
+        <w:ind w:firstLine="360"/>
         <w:jc w:val="both"/>
         <w:rPr>
           <w:rFonts w:ascii="Times New Roman" w:hAnsi="Times New Roman" w:cs="Times New Roman"/>
@@ -3499,8 +3607,8 @@
     </w:p>
     <w:p>
       <w:pPr>
-        <w:spacing w:after="0" w:line="360" w:lineRule="auto"/>
-        <w:ind w:left="360" w:firstLine="708"/>
+        <w:spacing w:afterLines="25" w:after="60" w:line="360" w:lineRule="auto"/>
+        <w:ind w:firstLine="360"/>
         <w:jc w:val="both"/>
         <w:rPr>
           <w:rFonts w:ascii="Times New Roman" w:hAnsi="Times New Roman" w:cs="Times New Roman"/>
@@ -3534,7 +3642,8 @@
         <w:tabs>
           <w:tab w:val="num" w:pos="720"/>
         </w:tabs>
-        <w:spacing w:after="0" w:line="360" w:lineRule="auto"/>
+        <w:spacing w:afterLines="25" w:after="60" w:line="360" w:lineRule="auto"/>
+        <w:ind w:left="360"/>
         <w:jc w:val="both"/>
         <w:rPr>
           <w:rFonts w:ascii="Times New Roman" w:hAnsi="Times New Roman" w:cs="Times New Roman"/>
@@ -3553,8 +3662,8 @@
     </w:p>
     <w:p>
       <w:pPr>
-        <w:spacing w:after="0" w:line="360" w:lineRule="auto"/>
-        <w:ind w:left="360" w:firstLine="708"/>
+        <w:spacing w:afterLines="25" w:after="60" w:line="360" w:lineRule="auto"/>
+        <w:ind w:firstLine="360"/>
         <w:jc w:val="both"/>
         <w:rPr>
           <w:rFonts w:ascii="Times New Roman" w:hAnsi="Times New Roman" w:cs="Times New Roman"/>
@@ -3581,8 +3690,8 @@
     </w:p>
     <w:p>
       <w:pPr>
-        <w:spacing w:after="0" w:line="360" w:lineRule="auto"/>
-        <w:ind w:left="360" w:firstLine="708"/>
+        <w:spacing w:afterLines="25" w:after="60" w:line="360" w:lineRule="auto"/>
+        <w:ind w:firstLine="360"/>
         <w:jc w:val="both"/>
         <w:rPr>
           <w:rFonts w:ascii="Times New Roman" w:hAnsi="Times New Roman" w:cs="Times New Roman"/>
@@ -3609,8 +3718,40 @@
     </w:p>
     <w:p>
       <w:pPr>
-        <w:spacing w:after="0" w:line="360" w:lineRule="auto"/>
-        <w:ind w:left="708"/>
+        <w:spacing w:afterLines="25" w:after="60" w:line="360" w:lineRule="auto"/>
+        <w:jc w:val="both"/>
+        <w:rPr>
+          <w:rFonts w:ascii="Times New Roman" w:hAnsi="Times New Roman" w:cs="Times New Roman"/>
+          <w:sz w:val="24"/>
+          <w:szCs w:val="24"/>
+        </w:rPr>
+      </w:pPr>
+    </w:p>
+    <w:p>
+      <w:pPr>
+        <w:spacing w:afterLines="25" w:after="60" w:line="360" w:lineRule="auto"/>
+        <w:jc w:val="both"/>
+        <w:rPr>
+          <w:rFonts w:ascii="Times New Roman" w:hAnsi="Times New Roman" w:cs="Times New Roman"/>
+          <w:sz w:val="24"/>
+          <w:szCs w:val="24"/>
+        </w:rPr>
+      </w:pPr>
+    </w:p>
+    <w:p>
+      <w:pPr>
+        <w:spacing w:afterLines="25" w:after="60" w:line="360" w:lineRule="auto"/>
+        <w:jc w:val="both"/>
+        <w:rPr>
+          <w:rFonts w:ascii="Times New Roman" w:hAnsi="Times New Roman" w:cs="Times New Roman"/>
+          <w:sz w:val="24"/>
+          <w:szCs w:val="24"/>
+        </w:rPr>
+      </w:pPr>
+    </w:p>
+    <w:p>
+      <w:pPr>
+        <w:spacing w:afterLines="25" w:after="60" w:line="360" w:lineRule="auto"/>
         <w:jc w:val="both"/>
         <w:rPr>
           <w:rFonts w:ascii="Times New Roman" w:hAnsi="Times New Roman" w:cs="Times New Roman"/>
@@ -3626,7 +3767,8 @@
           <w:ilvl w:val="0"/>
           <w:numId w:val="1"/>
         </w:numPr>
-        <w:spacing w:after="0" w:line="360" w:lineRule="auto"/>
+        <w:spacing w:afterLines="25" w:after="60" w:line="360" w:lineRule="auto"/>
+        <w:ind w:left="0"/>
         <w:jc w:val="both"/>
         <w:rPr>
           <w:rFonts w:ascii="Times New Roman" w:hAnsi="Times New Roman" w:cs="Times New Roman"/>
@@ -3645,15 +3787,846 @@
     </w:p>
     <w:p>
       <w:pPr>
-        <w:spacing w:line="360" w:lineRule="auto"/>
-        <w:ind w:left="720"/>
-        <w:jc w:val="both"/>
-        <w:rPr>
-          <w:rFonts w:ascii="Times New Roman" w:hAnsi="Times New Roman" w:cs="Times New Roman"/>
-          <w:sz w:val="24"/>
-          <w:szCs w:val="24"/>
-        </w:rPr>
-      </w:pPr>
+        <w:spacing w:afterLines="25" w:after="60" w:line="360" w:lineRule="auto"/>
+        <w:jc w:val="both"/>
+        <w:rPr>
+          <w:rFonts w:ascii="Times New Roman" w:hAnsi="Times New Roman" w:cs="Times New Roman"/>
+          <w:b/>
+          <w:bCs/>
+          <w:sz w:val="24"/>
+          <w:szCs w:val="24"/>
+        </w:rPr>
+      </w:pPr>
+      <w:r>
+        <w:rPr>
+          <w:rFonts w:ascii="Times New Roman" w:hAnsi="Times New Roman" w:cs="Times New Roman"/>
+          <w:b/>
+          <w:bCs/>
+          <w:sz w:val="24"/>
+          <w:szCs w:val="24"/>
+        </w:rPr>
+        <w:lastRenderedPageBreak/>
+        <w:t>Задание 1 (11.11.2024):</w:t>
+      </w:r>
+    </w:p>
+    <w:p>
+      <w:pPr>
+        <w:spacing w:afterLines="25" w:after="60" w:line="360" w:lineRule="auto"/>
+        <w:jc w:val="both"/>
+        <w:rPr>
+          <w:rFonts w:ascii="Times New Roman" w:hAnsi="Times New Roman" w:cs="Times New Roman"/>
+          <w:sz w:val="24"/>
+          <w:szCs w:val="24"/>
+        </w:rPr>
+      </w:pPr>
+      <w:r>
+        <w:rPr>
+          <w:rFonts w:ascii="Times New Roman" w:hAnsi="Times New Roman" w:cs="Times New Roman"/>
+          <w:sz w:val="24"/>
+          <w:szCs w:val="24"/>
+        </w:rPr>
+        <w:t xml:space="preserve">1. Ознакомится с организацией </w:t>
+      </w:r>
+      <w:r>
+        <w:rPr>
+          <w:rFonts w:ascii="Times New Roman" w:hAnsi="Times New Roman" w:cs="Times New Roman"/>
+          <w:sz w:val="24"/>
+          <w:szCs w:val="24"/>
+        </w:rPr>
+        <w:t xml:space="preserve">ООО </w:t>
+      </w:r>
+      <w:r>
+        <w:rPr>
+          <w:rFonts w:ascii="Times New Roman" w:hAnsi="Times New Roman" w:cs="Times New Roman"/>
+          <w:sz w:val="24"/>
+          <w:szCs w:val="24"/>
+        </w:rPr>
+        <w:t>«</w:t>
+      </w:r>
+      <w:r>
+        <w:rPr>
+          <w:rFonts w:ascii="Times New Roman" w:hAnsi="Times New Roman" w:cs="Times New Roman"/>
+          <w:sz w:val="24"/>
+          <w:szCs w:val="24"/>
+        </w:rPr>
+        <w:t>Малленом Системс</w:t>
+      </w:r>
+      <w:r>
+        <w:rPr>
+          <w:rFonts w:ascii="Times New Roman" w:hAnsi="Times New Roman" w:cs="Times New Roman"/>
+          <w:sz w:val="24"/>
+          <w:szCs w:val="24"/>
+        </w:rPr>
+        <w:t>»</w:t>
+      </w:r>
+      <w:r>
+        <w:rPr>
+          <w:rFonts w:ascii="Times New Roman" w:hAnsi="Times New Roman" w:cs="Times New Roman"/>
+          <w:sz w:val="24"/>
+          <w:szCs w:val="24"/>
+        </w:rPr>
+        <w:t xml:space="preserve">. необходимо знать деятельность, направления, проекты и структурную организацию компании. </w:t>
+      </w:r>
+    </w:p>
+    <w:p>
+      <w:pPr>
+        <w:spacing w:afterLines="25" w:after="60" w:line="360" w:lineRule="auto"/>
+        <w:jc w:val="both"/>
+        <w:rPr>
+          <w:rFonts w:ascii="Times New Roman" w:hAnsi="Times New Roman" w:cs="Times New Roman"/>
+          <w:sz w:val="24"/>
+          <w:szCs w:val="24"/>
+        </w:rPr>
+      </w:pPr>
+      <w:r>
+        <w:rPr>
+          <w:rFonts w:ascii="Times New Roman" w:hAnsi="Times New Roman" w:cs="Times New Roman"/>
+          <w:sz w:val="24"/>
+          <w:szCs w:val="24"/>
+        </w:rPr>
+        <w:t>2. Описать в отчетах первый раздел, где будет описана информация с перового пункта, согласно заданию</w:t>
+      </w:r>
+    </w:p>
+    <w:p>
+      <w:pPr>
+        <w:spacing w:afterLines="25" w:after="60" w:line="360" w:lineRule="auto"/>
+        <w:jc w:val="both"/>
+        <w:rPr>
+          <w:rFonts w:ascii="Times New Roman" w:hAnsi="Times New Roman" w:cs="Times New Roman"/>
+          <w:sz w:val="24"/>
+          <w:szCs w:val="24"/>
+        </w:rPr>
+      </w:pPr>
+      <w:r>
+        <w:rPr>
+          <w:rFonts w:ascii="Times New Roman" w:hAnsi="Times New Roman" w:cs="Times New Roman"/>
+          <w:sz w:val="24"/>
+          <w:szCs w:val="24"/>
+        </w:rPr>
+        <w:tab/>
+      </w:r>
+      <w:r>
+        <w:rPr>
+          <w:rFonts w:ascii="Times New Roman" w:hAnsi="Times New Roman" w:cs="Times New Roman"/>
+          <w:sz w:val="24"/>
+          <w:szCs w:val="24"/>
+        </w:rPr>
+        <w:t>Для ознакомления с организацией я использовал официальный сайт, вся информация расписана в 1 главе отчёта.</w:t>
+      </w:r>
+    </w:p>
+    <w:p>
+      <w:pPr>
+        <w:spacing w:afterLines="25" w:after="60" w:line="360" w:lineRule="auto"/>
+        <w:jc w:val="both"/>
+        <w:rPr>
+          <w:rFonts w:ascii="Times New Roman" w:hAnsi="Times New Roman" w:cs="Times New Roman"/>
+          <w:sz w:val="24"/>
+          <w:szCs w:val="24"/>
+        </w:rPr>
+      </w:pPr>
+    </w:p>
+    <w:p>
+      <w:pPr>
+        <w:spacing w:afterLines="25" w:after="60" w:line="360" w:lineRule="auto"/>
+        <w:jc w:val="both"/>
+        <w:rPr>
+          <w:rFonts w:ascii="Times New Roman" w:hAnsi="Times New Roman" w:cs="Times New Roman"/>
+          <w:b/>
+          <w:bCs/>
+          <w:sz w:val="24"/>
+          <w:szCs w:val="24"/>
+        </w:rPr>
+      </w:pPr>
+      <w:r>
+        <w:rPr>
+          <w:rFonts w:ascii="Times New Roman" w:hAnsi="Times New Roman" w:cs="Times New Roman"/>
+          <w:b/>
+          <w:bCs/>
+          <w:sz w:val="24"/>
+          <w:szCs w:val="24"/>
+        </w:rPr>
+        <w:t>Задание 2 (12.11.2024):</w:t>
+      </w:r>
+    </w:p>
+    <w:p>
+      <w:pPr>
+        <w:spacing w:afterLines="25" w:after="60" w:line="360" w:lineRule="auto"/>
+        <w:jc w:val="both"/>
+        <w:rPr>
+          <w:rFonts w:ascii="Times New Roman" w:hAnsi="Times New Roman" w:cs="Times New Roman"/>
+          <w:sz w:val="24"/>
+          <w:szCs w:val="24"/>
+        </w:rPr>
+      </w:pPr>
+      <w:r>
+        <w:rPr>
+          <w:rFonts w:ascii="Times New Roman" w:hAnsi="Times New Roman" w:cs="Times New Roman"/>
+          <w:sz w:val="24"/>
+          <w:szCs w:val="24"/>
+        </w:rPr>
+        <w:t>Создать GIT репозиторий для производственной практики.</w:t>
+      </w:r>
+    </w:p>
+    <w:p>
+      <w:pPr>
+        <w:spacing w:afterLines="25" w:after="60" w:line="360" w:lineRule="auto"/>
+        <w:jc w:val="both"/>
+        <w:rPr>
+          <w:rFonts w:ascii="Times New Roman" w:hAnsi="Times New Roman" w:cs="Times New Roman"/>
+          <w:sz w:val="24"/>
+          <w:szCs w:val="24"/>
+        </w:rPr>
+      </w:pPr>
+      <w:r>
+        <w:rPr>
+          <w:rFonts w:ascii="Times New Roman" w:hAnsi="Times New Roman" w:cs="Times New Roman"/>
+          <w:sz w:val="24"/>
+          <w:szCs w:val="24"/>
+        </w:rPr>
+        <w:tab/>
+      </w:r>
+      <w:r>
+        <w:rPr>
+          <w:rFonts w:ascii="Times New Roman" w:hAnsi="Times New Roman" w:cs="Times New Roman"/>
+          <w:sz w:val="24"/>
+          <w:szCs w:val="24"/>
+        </w:rPr>
+        <w:t xml:space="preserve">Для создания репозитория я использовал </w:t>
+      </w:r>
+      <w:r>
+        <w:rPr>
+          <w:rFonts w:ascii="Times New Roman" w:hAnsi="Times New Roman" w:cs="Times New Roman"/>
+          <w:sz w:val="24"/>
+          <w:szCs w:val="24"/>
+          <w:lang w:val="en-US"/>
+        </w:rPr>
+        <w:t>GitHub</w:t>
+      </w:r>
+      <w:r>
+        <w:rPr>
+          <w:rFonts w:ascii="Times New Roman" w:hAnsi="Times New Roman" w:cs="Times New Roman"/>
+          <w:sz w:val="24"/>
+          <w:szCs w:val="24"/>
+        </w:rPr>
+        <w:t>, потому что это уже привычный для меня инструмент</w:t>
+      </w:r>
+      <w:r>
+        <w:rPr>
+          <w:rFonts w:ascii="Times New Roman" w:hAnsi="Times New Roman" w:cs="Times New Roman"/>
+          <w:sz w:val="24"/>
+          <w:szCs w:val="24"/>
+        </w:rPr>
+        <w:t>. В репозиторий я добавил документы для производственной практики, папку с выполняемыми заданиями и актуальную копию отчёта.</w:t>
+      </w:r>
+    </w:p>
+    <w:p>
+      <w:pPr>
+        <w:spacing w:afterLines="25" w:after="60" w:line="360" w:lineRule="auto"/>
+        <w:jc w:val="both"/>
+        <w:rPr>
+          <w:rFonts w:ascii="Times New Roman" w:hAnsi="Times New Roman" w:cs="Times New Roman"/>
+          <w:sz w:val="24"/>
+          <w:szCs w:val="24"/>
+        </w:rPr>
+      </w:pPr>
+    </w:p>
+    <w:p>
+      <w:pPr>
+        <w:spacing w:afterLines="25" w:after="60" w:line="360" w:lineRule="auto"/>
+        <w:jc w:val="both"/>
+        <w:rPr>
+          <w:rFonts w:ascii="Times New Roman" w:hAnsi="Times New Roman" w:cs="Times New Roman"/>
+          <w:b/>
+          <w:bCs/>
+          <w:sz w:val="24"/>
+          <w:szCs w:val="24"/>
+        </w:rPr>
+      </w:pPr>
+      <w:r>
+        <w:rPr>
+          <w:rFonts w:ascii="Times New Roman" w:hAnsi="Times New Roman" w:cs="Times New Roman"/>
+          <w:b/>
+          <w:bCs/>
+          <w:sz w:val="24"/>
+          <w:szCs w:val="24"/>
+        </w:rPr>
+        <w:t>Задание 3 (13.11.2024 – 17.11.2024):</w:t>
+      </w:r>
+    </w:p>
+    <w:p>
+      <w:pPr>
+        <w:spacing w:afterLines="25" w:after="60" w:line="360" w:lineRule="auto"/>
+        <w:jc w:val="both"/>
+        <w:rPr>
+          <w:rFonts w:ascii="Times New Roman" w:hAnsi="Times New Roman" w:cs="Times New Roman"/>
+          <w:sz w:val="24"/>
+          <w:szCs w:val="24"/>
+        </w:rPr>
+      </w:pPr>
+      <w:r>
+        <w:rPr>
+          <w:rFonts w:ascii="Times New Roman" w:hAnsi="Times New Roman" w:cs="Times New Roman"/>
+          <w:sz w:val="24"/>
+          <w:szCs w:val="24"/>
+        </w:rPr>
+        <w:t>Составить техническое задание на разрабатываемые модули:</w:t>
+      </w:r>
+    </w:p>
+    <w:p>
+      <w:pPr>
+        <w:spacing w:afterLines="25" w:after="60" w:line="360" w:lineRule="auto"/>
+        <w:ind w:firstLine="709"/>
+        <w:jc w:val="both"/>
+        <w:rPr>
+          <w:rFonts w:ascii="Times New Roman" w:hAnsi="Times New Roman" w:cs="Times New Roman"/>
+          <w:sz w:val="24"/>
+          <w:szCs w:val="24"/>
+        </w:rPr>
+      </w:pPr>
+      <w:r>
+        <w:rPr>
+          <w:rFonts w:ascii="Times New Roman" w:hAnsi="Times New Roman" w:cs="Times New Roman"/>
+          <w:sz w:val="24"/>
+          <w:szCs w:val="24"/>
+        </w:rPr>
+        <w:t>a. Модуль обработки и работы с изображениями.</w:t>
+      </w:r>
+    </w:p>
+    <w:p>
+      <w:pPr>
+        <w:spacing w:afterLines="25" w:after="60" w:line="360" w:lineRule="auto"/>
+        <w:ind w:firstLine="709"/>
+        <w:jc w:val="both"/>
+        <w:rPr>
+          <w:rFonts w:ascii="Times New Roman" w:hAnsi="Times New Roman" w:cs="Times New Roman"/>
+          <w:sz w:val="24"/>
+          <w:szCs w:val="24"/>
+        </w:rPr>
+      </w:pPr>
+      <w:r>
+        <w:rPr>
+          <w:rFonts w:ascii="Times New Roman" w:hAnsi="Times New Roman" w:cs="Times New Roman"/>
+          <w:sz w:val="24"/>
+          <w:szCs w:val="24"/>
+        </w:rPr>
+        <w:t>b. Модуль взаимодействия с пользователем и</w:t>
+      </w:r>
+      <w:r>
+        <w:rPr>
+          <w:rFonts w:ascii="Times New Roman" w:hAnsi="Times New Roman" w:cs="Times New Roman"/>
+          <w:sz w:val="24"/>
+          <w:szCs w:val="24"/>
+        </w:rPr>
+        <w:t xml:space="preserve"> </w:t>
+      </w:r>
+      <w:r>
+        <w:rPr>
+          <w:rFonts w:ascii="Times New Roman" w:hAnsi="Times New Roman" w:cs="Times New Roman"/>
+          <w:sz w:val="24"/>
+          <w:szCs w:val="24"/>
+        </w:rPr>
+        <w:t>хранени</w:t>
+      </w:r>
+      <w:r>
+        <w:rPr>
+          <w:rFonts w:ascii="Times New Roman" w:hAnsi="Times New Roman" w:cs="Times New Roman"/>
+          <w:sz w:val="24"/>
+          <w:szCs w:val="24"/>
+        </w:rPr>
+        <w:t>я</w:t>
+      </w:r>
+      <w:r>
+        <w:rPr>
+          <w:rFonts w:ascii="Times New Roman" w:hAnsi="Times New Roman" w:cs="Times New Roman"/>
+          <w:sz w:val="24"/>
+          <w:szCs w:val="24"/>
+        </w:rPr>
+        <w:t xml:space="preserve"> данных.</w:t>
+      </w:r>
+    </w:p>
+    <w:p>
+      <w:pPr>
+        <w:spacing w:afterLines="25" w:after="60" w:line="360" w:lineRule="auto"/>
+        <w:jc w:val="both"/>
+        <w:rPr>
+          <w:rFonts w:ascii="Times New Roman" w:hAnsi="Times New Roman" w:cs="Times New Roman"/>
+          <w:sz w:val="24"/>
+          <w:szCs w:val="24"/>
+        </w:rPr>
+      </w:pPr>
+      <w:r>
+        <w:rPr>
+          <w:rFonts w:ascii="Times New Roman" w:hAnsi="Times New Roman" w:cs="Times New Roman"/>
+          <w:sz w:val="24"/>
+          <w:szCs w:val="24"/>
+        </w:rPr>
+        <w:t>Функциональные возможности «Модуль обработки и работы с изображениями»:</w:t>
+      </w:r>
+    </w:p>
+    <w:p>
+      <w:pPr>
+        <w:spacing w:afterLines="25" w:after="60" w:line="360" w:lineRule="auto"/>
+        <w:ind w:firstLine="709"/>
+        <w:jc w:val="both"/>
+        <w:rPr>
+          <w:rFonts w:ascii="Times New Roman" w:hAnsi="Times New Roman" w:cs="Times New Roman"/>
+          <w:sz w:val="24"/>
+          <w:szCs w:val="24"/>
+        </w:rPr>
+      </w:pPr>
+      <w:r>
+        <w:rPr>
+          <w:rFonts w:ascii="Times New Roman" w:hAnsi="Times New Roman" w:cs="Times New Roman"/>
+          <w:sz w:val="24"/>
+          <w:szCs w:val="24"/>
+        </w:rPr>
+        <w:t xml:space="preserve">1. Выдает информацию </w:t>
+      </w:r>
+      <w:r>
+        <w:rPr>
+          <w:rFonts w:ascii="Times New Roman" w:hAnsi="Times New Roman" w:cs="Times New Roman"/>
+          <w:sz w:val="24"/>
+          <w:szCs w:val="24"/>
+        </w:rPr>
+        <w:t>о изображении</w:t>
+      </w:r>
+      <w:r>
+        <w:rPr>
+          <w:rFonts w:ascii="Times New Roman" w:hAnsi="Times New Roman" w:cs="Times New Roman"/>
+          <w:sz w:val="24"/>
+          <w:szCs w:val="24"/>
+        </w:rPr>
+        <w:t xml:space="preserve"> (Размер, Разрешение, Дата создания)</w:t>
+      </w:r>
+    </w:p>
+    <w:p>
+      <w:pPr>
+        <w:spacing w:afterLines="25" w:after="60" w:line="360" w:lineRule="auto"/>
+        <w:ind w:firstLine="709"/>
+        <w:jc w:val="both"/>
+        <w:rPr>
+          <w:rFonts w:ascii="Times New Roman" w:hAnsi="Times New Roman" w:cs="Times New Roman"/>
+          <w:sz w:val="24"/>
+          <w:szCs w:val="24"/>
+        </w:rPr>
+      </w:pPr>
+      <w:r>
+        <w:rPr>
+          <w:rFonts w:ascii="Times New Roman" w:hAnsi="Times New Roman" w:cs="Times New Roman"/>
+          <w:sz w:val="24"/>
+          <w:szCs w:val="24"/>
+        </w:rPr>
+        <w:t>2. Переименование названия изображения.</w:t>
+      </w:r>
+    </w:p>
+    <w:p>
+      <w:pPr>
+        <w:spacing w:afterLines="25" w:after="60" w:line="360" w:lineRule="auto"/>
+        <w:jc w:val="both"/>
+        <w:rPr>
+          <w:rFonts w:ascii="Times New Roman" w:hAnsi="Times New Roman" w:cs="Times New Roman"/>
+          <w:sz w:val="24"/>
+          <w:szCs w:val="24"/>
+        </w:rPr>
+      </w:pPr>
+      <w:r>
+        <w:rPr>
+          <w:rFonts w:ascii="Times New Roman" w:hAnsi="Times New Roman" w:cs="Times New Roman"/>
+          <w:sz w:val="24"/>
+          <w:szCs w:val="24"/>
+        </w:rPr>
+        <w:t>Функциональные возможности «Модуль взаимодействия с пользователем и формирование и хранений данных»:</w:t>
+      </w:r>
+    </w:p>
+    <w:p>
+      <w:pPr>
+        <w:spacing w:afterLines="25" w:after="60" w:line="360" w:lineRule="auto"/>
+        <w:jc w:val="both"/>
+        <w:rPr>
+          <w:rFonts w:ascii="Times New Roman" w:hAnsi="Times New Roman" w:cs="Times New Roman"/>
+          <w:sz w:val="24"/>
+          <w:szCs w:val="24"/>
+        </w:rPr>
+      </w:pPr>
+      <w:r>
+        <w:rPr>
+          <w:rFonts w:ascii="Times New Roman" w:hAnsi="Times New Roman" w:cs="Times New Roman"/>
+          <w:sz w:val="24"/>
+          <w:szCs w:val="24"/>
+        </w:rPr>
+        <w:t>Пользователь задает путь к изображению, модуль передает данные модулю работы с изображением и выдает результат о данных изображения</w:t>
+      </w:r>
+      <w:r>
+        <w:rPr>
+          <w:rFonts w:ascii="Times New Roman" w:hAnsi="Times New Roman" w:cs="Times New Roman"/>
+          <w:sz w:val="24"/>
+          <w:szCs w:val="24"/>
+        </w:rPr>
+        <w:t>.</w:t>
+      </w:r>
+    </w:p>
+    <w:p>
+      <w:pPr>
+        <w:spacing w:afterLines="25" w:after="60" w:line="360" w:lineRule="auto"/>
+        <w:jc w:val="both"/>
+        <w:rPr>
+          <w:rFonts w:ascii="Times New Roman" w:hAnsi="Times New Roman" w:cs="Times New Roman"/>
+          <w:sz w:val="24"/>
+          <w:szCs w:val="24"/>
+        </w:rPr>
+      </w:pPr>
+      <w:r>
+        <w:rPr>
+          <w:rFonts w:ascii="Times New Roman" w:hAnsi="Times New Roman" w:cs="Times New Roman"/>
+          <w:sz w:val="24"/>
+          <w:szCs w:val="24"/>
+        </w:rPr>
+        <w:tab/>
+        <w:t>В техническом задании на разработку модулей я кратко описал работу каждого из модулей, какие функции модуль должен выполнять, а также основные требования к модулю.</w:t>
+      </w:r>
+    </w:p>
+    <w:p>
+      <w:pPr>
+        <w:spacing w:afterLines="25" w:after="60" w:line="360" w:lineRule="auto"/>
+        <w:jc w:val="both"/>
+        <w:rPr>
+          <w:rFonts w:ascii="Times New Roman" w:hAnsi="Times New Roman" w:cs="Times New Roman"/>
+          <w:sz w:val="24"/>
+          <w:szCs w:val="24"/>
+        </w:rPr>
+      </w:pPr>
+      <w:r>
+        <w:rPr>
+          <w:rFonts w:ascii="Times New Roman" w:hAnsi="Times New Roman" w:cs="Times New Roman"/>
+          <w:sz w:val="24"/>
+          <w:szCs w:val="24"/>
+        </w:rPr>
+        <w:t>В техническом задании</w:t>
+      </w:r>
+      <w:r>
+        <w:rPr>
+          <w:rFonts w:ascii="Times New Roman" w:hAnsi="Times New Roman" w:cs="Times New Roman"/>
+          <w:sz w:val="24"/>
+          <w:szCs w:val="24"/>
+        </w:rPr>
+        <w:t xml:space="preserve"> также присутствуют основные сведения, которые включают в себя заказчика (ООО </w:t>
+      </w:r>
+      <w:r>
+        <w:rPr>
+          <w:rFonts w:ascii="Times New Roman" w:hAnsi="Times New Roman" w:cs="Times New Roman"/>
+          <w:sz w:val="24"/>
+          <w:szCs w:val="24"/>
+        </w:rPr>
+        <w:t>«</w:t>
+      </w:r>
+      <w:r>
+        <w:rPr>
+          <w:rFonts w:ascii="Times New Roman" w:hAnsi="Times New Roman" w:cs="Times New Roman"/>
+          <w:sz w:val="24"/>
+          <w:szCs w:val="24"/>
+        </w:rPr>
+        <w:t>Малленом Системс</w:t>
+      </w:r>
+      <w:r>
+        <w:rPr>
+          <w:rFonts w:ascii="Times New Roman" w:hAnsi="Times New Roman" w:cs="Times New Roman"/>
+          <w:sz w:val="24"/>
+          <w:szCs w:val="24"/>
+        </w:rPr>
+        <w:t>»</w:t>
+      </w:r>
+      <w:r>
+        <w:rPr>
+          <w:rFonts w:ascii="Times New Roman" w:hAnsi="Times New Roman" w:cs="Times New Roman"/>
+          <w:sz w:val="24"/>
+          <w:szCs w:val="24"/>
+        </w:rPr>
+        <w:t>), ожидаемые результаты и сроки выполнения.</w:t>
+      </w:r>
+    </w:p>
+    <w:p>
+      <w:pPr>
+        <w:spacing w:afterLines="25" w:after="60" w:line="360" w:lineRule="auto"/>
+        <w:jc w:val="both"/>
+        <w:rPr>
+          <w:rFonts w:ascii="Times New Roman" w:hAnsi="Times New Roman" w:cs="Times New Roman"/>
+          <w:sz w:val="24"/>
+          <w:szCs w:val="24"/>
+        </w:rPr>
+      </w:pPr>
+      <w:r>
+        <w:rPr>
+          <w:rFonts w:ascii="Times New Roman" w:hAnsi="Times New Roman" w:cs="Times New Roman"/>
+          <w:sz w:val="24"/>
+          <w:szCs w:val="24"/>
+        </w:rPr>
+        <w:tab/>
+        <w:t xml:space="preserve">Далее после составления технического задания я приступил к разработке модулей. Весь код был реализован на языке </w:t>
+      </w:r>
+      <w:r>
+        <w:rPr>
+          <w:rFonts w:ascii="Times New Roman" w:hAnsi="Times New Roman" w:cs="Times New Roman"/>
+          <w:sz w:val="24"/>
+          <w:szCs w:val="24"/>
+          <w:lang w:val="en-US"/>
+        </w:rPr>
+        <w:t>Python</w:t>
+      </w:r>
+      <w:r>
+        <w:rPr>
+          <w:rFonts w:ascii="Times New Roman" w:hAnsi="Times New Roman" w:cs="Times New Roman"/>
+          <w:sz w:val="24"/>
+          <w:szCs w:val="24"/>
+        </w:rPr>
+        <w:t xml:space="preserve">. Каждый модуль написан в отдельном файле и загружен на </w:t>
+      </w:r>
+      <w:r>
+        <w:rPr>
+          <w:rFonts w:ascii="Times New Roman" w:hAnsi="Times New Roman" w:cs="Times New Roman"/>
+          <w:sz w:val="24"/>
+          <w:szCs w:val="24"/>
+          <w:lang w:val="en-US"/>
+        </w:rPr>
+        <w:t>GitHub</w:t>
+      </w:r>
+      <w:r>
+        <w:rPr>
+          <w:rFonts w:ascii="Times New Roman" w:hAnsi="Times New Roman" w:cs="Times New Roman"/>
+          <w:sz w:val="24"/>
+          <w:szCs w:val="24"/>
+        </w:rPr>
+        <w:t>.</w:t>
+      </w:r>
+    </w:p>
+    <w:p>
+      <w:pPr>
+        <w:spacing w:afterLines="25" w:after="60" w:line="360" w:lineRule="auto"/>
+        <w:jc w:val="both"/>
+        <w:rPr>
+          <w:rFonts w:ascii="Times New Roman" w:hAnsi="Times New Roman" w:cs="Times New Roman"/>
+          <w:sz w:val="24"/>
+          <w:szCs w:val="24"/>
+        </w:rPr>
+      </w:pPr>
+      <w:r>
+        <w:rPr>
+          <w:rFonts w:ascii="Times New Roman" w:hAnsi="Times New Roman" w:cs="Times New Roman"/>
+          <w:sz w:val="24"/>
+          <w:szCs w:val="24"/>
+        </w:rPr>
+        <w:lastRenderedPageBreak/>
+        <w:drawing>
+          <wp:inline distT="0" distB="0" distL="0" distR="0" wp14:anchorId="36DDD2E5" wp14:editId="3345E085">
+            <wp:extent cx="5939790" cy="5229860"/>
+            <wp:effectExtent l="0" t="0" r="3810" b="8890"/>
+            <wp:docPr id="1459730964" name="Рисунок 1"/>
+            <wp:cNvGraphicFramePr>
+              <a:graphicFrameLocks xmlns:a="http://schemas.openxmlformats.org/drawingml/2006/main" noChangeAspect="1"/>
+            </wp:cNvGraphicFramePr>
+            <a:graphic xmlns:a="http://schemas.openxmlformats.org/drawingml/2006/main">
+              <a:graphicData uri="http://schemas.openxmlformats.org/drawingml/2006/picture">
+                <pic:pic xmlns:pic="http://schemas.openxmlformats.org/drawingml/2006/picture">
+                  <pic:nvPicPr>
+                    <pic:cNvPr id="1459730964" name=""/>
+                    <pic:cNvPicPr/>
+                  </pic:nvPicPr>
+                  <pic:blipFill>
+                    <a:blip r:embed="rId8"/>
+                    <a:stretch>
+                      <a:fillRect/>
+                    </a:stretch>
+                  </pic:blipFill>
+                  <pic:spPr>
+                    <a:xfrm>
+                      <a:off x="0" y="0"/>
+                      <a:ext cx="5939790" cy="5229860"/>
+                    </a:xfrm>
+                    <a:prstGeom prst="rect">
+                      <a:avLst/>
+                    </a:prstGeom>
+                  </pic:spPr>
+                </pic:pic>
+              </a:graphicData>
+            </a:graphic>
+          </wp:inline>
+        </w:drawing>
+      </w:r>
+    </w:p>
+    <w:p>
+      <w:pPr>
+        <w:spacing w:afterLines="25" w:after="60" w:line="360" w:lineRule="auto"/>
+        <w:jc w:val="both"/>
+        <w:rPr>
+          <w:rFonts w:ascii="Times New Roman" w:hAnsi="Times New Roman" w:cs="Times New Roman"/>
+          <w:sz w:val="24"/>
+          <w:szCs w:val="24"/>
+        </w:rPr>
+      </w:pPr>
+      <w:r>
+        <w:rPr>
+          <w:rFonts w:ascii="Times New Roman" w:hAnsi="Times New Roman" w:cs="Times New Roman"/>
+          <w:sz w:val="24"/>
+          <w:szCs w:val="24"/>
+        </w:rPr>
+        <w:t>Рисунок 1 – модуль обработки и работы с изображениями</w:t>
+      </w:r>
+    </w:p>
+    <w:p>
+      <w:pPr>
+        <w:spacing w:afterLines="25" w:after="60" w:line="360" w:lineRule="auto"/>
+        <w:jc w:val="both"/>
+        <w:rPr>
+          <w:rFonts w:ascii="Times New Roman" w:hAnsi="Times New Roman" w:cs="Times New Roman"/>
+          <w:sz w:val="24"/>
+          <w:szCs w:val="24"/>
+        </w:rPr>
+      </w:pPr>
+      <w:r>
+        <w:rPr>
+          <w:rFonts w:ascii="Times New Roman" w:hAnsi="Times New Roman" w:cs="Times New Roman"/>
+          <w:sz w:val="24"/>
+          <w:szCs w:val="24"/>
+        </w:rPr>
+        <w:tab/>
+        <w:t>Этот модуль запрашивает у пользователя путь к изображению на своём компьютере и выдаёт информацию о нём (размер изображения, разрешение и дату создания).</w:t>
+      </w:r>
+    </w:p>
+    <w:p>
+      <w:pPr>
+        <w:spacing w:afterLines="25" w:after="60" w:line="360" w:lineRule="auto"/>
+        <w:jc w:val="both"/>
+        <w:rPr>
+          <w:rFonts w:ascii="Times New Roman" w:hAnsi="Times New Roman" w:cs="Times New Roman"/>
+          <w:sz w:val="24"/>
+          <w:szCs w:val="24"/>
+        </w:rPr>
+      </w:pPr>
+      <w:r>
+        <w:rPr>
+          <w:rFonts w:ascii="Times New Roman" w:hAnsi="Times New Roman" w:cs="Times New Roman"/>
+          <w:sz w:val="24"/>
+          <w:szCs w:val="24"/>
+        </w:rPr>
+        <w:lastRenderedPageBreak/>
+        <w:drawing>
+          <wp:inline distT="0" distB="0" distL="0" distR="0" wp14:anchorId="45FDE08E" wp14:editId="379C779C">
+            <wp:extent cx="4620270" cy="7830643"/>
+            <wp:effectExtent l="0" t="0" r="8890" b="0"/>
+            <wp:docPr id="1527855835" name="Рисунок 1"/>
+            <wp:cNvGraphicFramePr>
+              <a:graphicFrameLocks xmlns:a="http://schemas.openxmlformats.org/drawingml/2006/main" noChangeAspect="1"/>
+            </wp:cNvGraphicFramePr>
+            <a:graphic xmlns:a="http://schemas.openxmlformats.org/drawingml/2006/main">
+              <a:graphicData uri="http://schemas.openxmlformats.org/drawingml/2006/picture">
+                <pic:pic xmlns:pic="http://schemas.openxmlformats.org/drawingml/2006/picture">
+                  <pic:nvPicPr>
+                    <pic:cNvPr id="1527855835" name=""/>
+                    <pic:cNvPicPr/>
+                  </pic:nvPicPr>
+                  <pic:blipFill>
+                    <a:blip r:embed="rId9"/>
+                    <a:stretch>
+                      <a:fillRect/>
+                    </a:stretch>
+                  </pic:blipFill>
+                  <pic:spPr>
+                    <a:xfrm>
+                      <a:off x="0" y="0"/>
+                      <a:ext cx="4620270" cy="7830643"/>
+                    </a:xfrm>
+                    <a:prstGeom prst="rect">
+                      <a:avLst/>
+                    </a:prstGeom>
+                  </pic:spPr>
+                </pic:pic>
+              </a:graphicData>
+            </a:graphic>
+          </wp:inline>
+        </w:drawing>
+      </w:r>
+    </w:p>
+    <w:p>
+      <w:pPr>
+        <w:spacing w:afterLines="25" w:after="60" w:line="360" w:lineRule="auto"/>
+        <w:jc w:val="both"/>
+        <w:rPr>
+          <w:rFonts w:ascii="Times New Roman" w:hAnsi="Times New Roman" w:cs="Times New Roman"/>
+          <w:sz w:val="24"/>
+          <w:szCs w:val="24"/>
+        </w:rPr>
+      </w:pPr>
+      <w:r>
+        <w:rPr>
+          <w:rFonts w:ascii="Times New Roman" w:hAnsi="Times New Roman" w:cs="Times New Roman"/>
+          <w:sz w:val="24"/>
+          <w:szCs w:val="24"/>
+        </w:rPr>
+        <w:t xml:space="preserve">Рисунок 2 – модуль взаимодействия с пользователем </w:t>
+      </w:r>
+      <w:r>
+        <w:rPr>
+          <w:rFonts w:ascii="Times New Roman" w:hAnsi="Times New Roman" w:cs="Times New Roman"/>
+          <w:sz w:val="24"/>
+          <w:szCs w:val="24"/>
+        </w:rPr>
+        <w:t>и хранения данных.</w:t>
+      </w:r>
+    </w:p>
+    <w:p>
+      <w:pPr>
+        <w:spacing w:afterLines="25" w:after="60" w:line="360" w:lineRule="auto"/>
+        <w:ind w:firstLine="709"/>
+        <w:jc w:val="both"/>
+        <w:rPr>
+          <w:rFonts w:ascii="Times New Roman" w:hAnsi="Times New Roman" w:cs="Times New Roman"/>
+          <w:sz w:val="24"/>
+          <w:szCs w:val="24"/>
+        </w:rPr>
+      </w:pPr>
+      <w:r>
+        <w:rPr>
+          <w:rFonts w:ascii="Times New Roman" w:hAnsi="Times New Roman" w:cs="Times New Roman"/>
+          <w:sz w:val="24"/>
+          <w:szCs w:val="24"/>
+        </w:rPr>
+        <w:t xml:space="preserve">Этот модуль получает из первого модуля путь к изображению от пользователя и сохраняет данные о изображении, используя библиотеку </w:t>
+      </w:r>
+      <w:r>
+        <w:rPr>
+          <w:rFonts w:ascii="Times New Roman" w:hAnsi="Times New Roman" w:cs="Times New Roman"/>
+          <w:sz w:val="24"/>
+          <w:szCs w:val="24"/>
+          <w:lang w:val="en-US"/>
+        </w:rPr>
+        <w:t>json</w:t>
+      </w:r>
+      <w:r>
+        <w:rPr>
+          <w:rFonts w:ascii="Times New Roman" w:hAnsi="Times New Roman" w:cs="Times New Roman"/>
+          <w:sz w:val="24"/>
+          <w:szCs w:val="24"/>
+        </w:rPr>
+        <w:t>.</w:t>
+      </w:r>
+    </w:p>
+    <w:p>
+      <w:pPr>
+        <w:spacing w:afterLines="25" w:after="60" w:line="360" w:lineRule="auto"/>
+        <w:jc w:val="both"/>
+        <w:rPr>
+          <w:rFonts w:ascii="Times New Roman" w:hAnsi="Times New Roman" w:cs="Times New Roman"/>
+          <w:sz w:val="24"/>
+          <w:szCs w:val="24"/>
+        </w:rPr>
+      </w:pPr>
+      <w:r>
+        <w:rPr>
+          <w:rFonts w:ascii="Times New Roman" w:hAnsi="Times New Roman" w:cs="Times New Roman"/>
+          <w:sz w:val="24"/>
+          <w:szCs w:val="24"/>
+        </w:rPr>
+        <w:tab/>
+      </w:r>
     </w:p>
     <w:p>
       <w:pPr>
@@ -3668,7 +4641,7 @@
       </w:pPr>
     </w:p>
     <w:sectPr>
-      <w:footerReference w:type="default" r:id="rId7"/>
+      <w:footerReference w:type="default" r:id="rId10"/>
       <w:pgSz w:w="11906" w:h="16838"/>
       <w:pgMar w:top="1134" w:right="851" w:bottom="1134" w:left="1701" w:header="709" w:footer="709" w:gutter="0"/>
       <w:cols w:space="708"/>
@@ -4091,9 +5064,9 @@
       <w:lvlJc w:val="left"/>
       <w:pPr>
         <w:tabs>
-          <w:tab w:val="num" w:pos="720"/>
-        </w:tabs>
-        <w:ind w:left="720" w:hanging="360"/>
+          <w:tab w:val="num" w:pos="3240"/>
+        </w:tabs>
+        <w:ind w:left="3240" w:hanging="360"/>
       </w:pPr>
     </w:lvl>
     <w:lvl w:ilvl="1" w:tentative="1">
@@ -4103,9 +5076,9 @@
       <w:lvlJc w:val="left"/>
       <w:pPr>
         <w:tabs>
-          <w:tab w:val="num" w:pos="1440"/>
-        </w:tabs>
-        <w:ind w:left="1440" w:hanging="360"/>
+          <w:tab w:val="num" w:pos="3960"/>
+        </w:tabs>
+        <w:ind w:left="3960" w:hanging="360"/>
       </w:pPr>
     </w:lvl>
     <w:lvl w:ilvl="2" w:tentative="1">
@@ -4115,9 +5088,9 @@
       <w:lvlJc w:val="left"/>
       <w:pPr>
         <w:tabs>
-          <w:tab w:val="num" w:pos="2160"/>
-        </w:tabs>
-        <w:ind w:left="2160" w:hanging="360"/>
+          <w:tab w:val="num" w:pos="4680"/>
+        </w:tabs>
+        <w:ind w:left="4680" w:hanging="360"/>
       </w:pPr>
     </w:lvl>
     <w:lvl w:ilvl="3" w:tentative="1">
@@ -4127,9 +5100,9 @@
       <w:lvlJc w:val="left"/>
       <w:pPr>
         <w:tabs>
-          <w:tab w:val="num" w:pos="2880"/>
-        </w:tabs>
-        <w:ind w:left="2880" w:hanging="360"/>
+          <w:tab w:val="num" w:pos="5400"/>
+        </w:tabs>
+        <w:ind w:left="5400" w:hanging="360"/>
       </w:pPr>
     </w:lvl>
     <w:lvl w:ilvl="4" w:tentative="1">
@@ -4139,9 +5112,9 @@
       <w:lvlJc w:val="left"/>
       <w:pPr>
         <w:tabs>
-          <w:tab w:val="num" w:pos="3600"/>
-        </w:tabs>
-        <w:ind w:left="3600" w:hanging="360"/>
+          <w:tab w:val="num" w:pos="6120"/>
+        </w:tabs>
+        <w:ind w:left="6120" w:hanging="360"/>
       </w:pPr>
     </w:lvl>
     <w:lvl w:ilvl="5" w:tentative="1">
@@ -4151,9 +5124,9 @@
       <w:lvlJc w:val="left"/>
       <w:pPr>
         <w:tabs>
-          <w:tab w:val="num" w:pos="4320"/>
-        </w:tabs>
-        <w:ind w:left="4320" w:hanging="360"/>
+          <w:tab w:val="num" w:pos="6840"/>
+        </w:tabs>
+        <w:ind w:left="6840" w:hanging="360"/>
       </w:pPr>
     </w:lvl>
     <w:lvl w:ilvl="6" w:tentative="1">
@@ -4163,9 +5136,9 @@
       <w:lvlJc w:val="left"/>
       <w:pPr>
         <w:tabs>
-          <w:tab w:val="num" w:pos="5040"/>
-        </w:tabs>
-        <w:ind w:left="5040" w:hanging="360"/>
+          <w:tab w:val="num" w:pos="7560"/>
+        </w:tabs>
+        <w:ind w:left="7560" w:hanging="360"/>
       </w:pPr>
     </w:lvl>
     <w:lvl w:ilvl="7" w:tentative="1">
@@ -4175,9 +5148,9 @@
       <w:lvlJc w:val="left"/>
       <w:pPr>
         <w:tabs>
-          <w:tab w:val="num" w:pos="5760"/>
-        </w:tabs>
-        <w:ind w:left="5760" w:hanging="360"/>
+          <w:tab w:val="num" w:pos="8280"/>
+        </w:tabs>
+        <w:ind w:left="8280" w:hanging="360"/>
       </w:pPr>
     </w:lvl>
     <w:lvl w:ilvl="8" w:tentative="1">
@@ -4187,9 +5160,9 @@
       <w:lvlJc w:val="left"/>
       <w:pPr>
         <w:tabs>
-          <w:tab w:val="num" w:pos="6480"/>
-        </w:tabs>
-        <w:ind w:left="6480" w:hanging="360"/>
+          <w:tab w:val="num" w:pos="9000"/>
+        </w:tabs>
+        <w:ind w:left="9000" w:hanging="360"/>
       </w:pPr>
     </w:lvl>
   </w:abstractNum>
@@ -5457,6 +6430,7 @@
   <w:style w:type="character" w:default="1" w:styleId="a0">
     <w:name w:val="Default Paragraph Font"/>
     <w:uiPriority w:val="1"/>
+    <w:semiHidden/>
     <w:unhideWhenUsed/>
   </w:style>
   <w:style w:type="table" w:default="1" w:styleId="a1">
@@ -5844,4 +6818,16 @@
     </a:ext>
   </a:extLst>
 </a:theme>
+</file>
+
+<file path=customXml/item1.xml><?xml version="1.0" encoding="utf-8"?>
+<b:Sources xmlns:b="http://schemas.openxmlformats.org/officeDocument/2006/bibliography" xmlns="http://schemas.openxmlformats.org/officeDocument/2006/bibliography" SelectedStyle="\APASixthEditionOfficeOnline.xsl" StyleName="APA" Version="6"/>
+</file>
+
+<file path=customXml/itemProps1.xml><?xml version="1.0" encoding="utf-8"?>
+<ds:datastoreItem xmlns:ds="http://schemas.openxmlformats.org/officeDocument/2006/customXml" ds:itemID="{BF1A2791-8069-4242-A683-ECFC9F6DAE99}">
+  <ds:schemaRefs>
+    <ds:schemaRef ds:uri="http://schemas.openxmlformats.org/officeDocument/2006/bibliography"/>
+  </ds:schemaRefs>
+</ds:datastoreItem>
 </file>
--- a/Отчёт.docx
+++ b/Отчёт.docx
@@ -35,7 +35,25 @@
           <w:sz w:val="24"/>
           <w:szCs w:val="24"/>
         </w:rPr>
-        <w:t>«Череповецкий лесомеханический техникум им. В.П. Чкалова»</w:t>
+        <w:t xml:space="preserve">«Череповецкий </w:t>
+      </w:r>
+      <w:proofErr w:type="spellStart"/>
+      <w:r>
+        <w:rPr>
+          <w:rFonts w:ascii="Times New Roman" w:hAnsi="Times New Roman" w:cs="Times New Roman"/>
+          <w:sz w:val="24"/>
+          <w:szCs w:val="24"/>
+        </w:rPr>
+        <w:t>лесомеханический</w:t>
+      </w:r>
+      <w:proofErr w:type="spellEnd"/>
+      <w:r>
+        <w:rPr>
+          <w:rFonts w:ascii="Times New Roman" w:hAnsi="Times New Roman" w:cs="Times New Roman"/>
+          <w:sz w:val="24"/>
+          <w:szCs w:val="24"/>
+        </w:rPr>
+        <w:t xml:space="preserve"> техникум им. В.П. Чкалова»</w:t>
       </w:r>
     </w:p>
     <w:p>
@@ -421,7 +439,25 @@
           <w:sz w:val="24"/>
           <w:szCs w:val="24"/>
         </w:rPr>
-        <w:t>техникума: Материкова А.А.</w:t>
+        <w:t xml:space="preserve">техникума: </w:t>
+      </w:r>
+      <w:proofErr w:type="spellStart"/>
+      <w:r>
+        <w:rPr>
+          <w:rFonts w:ascii="Times New Roman" w:hAnsi="Times New Roman" w:cs="Times New Roman"/>
+          <w:sz w:val="24"/>
+          <w:szCs w:val="24"/>
+        </w:rPr>
+        <w:t>Материкова</w:t>
+      </w:r>
+      <w:proofErr w:type="spellEnd"/>
+      <w:r>
+        <w:rPr>
+          <w:rFonts w:ascii="Times New Roman" w:hAnsi="Times New Roman" w:cs="Times New Roman"/>
+          <w:sz w:val="24"/>
+          <w:szCs w:val="24"/>
+        </w:rPr>
+        <w:t xml:space="preserve"> А.А.</w:t>
       </w:r>
     </w:p>
     <w:p>
@@ -1356,7 +1392,25 @@
           <w:sz w:val="24"/>
           <w:szCs w:val="24"/>
         </w:rPr>
-        <w:t>Генеральный директор – Живиця Анна Эдуардовна</w:t>
+        <w:t xml:space="preserve">Генеральный директор – </w:t>
+      </w:r>
+      <w:proofErr w:type="spellStart"/>
+      <w:r>
+        <w:rPr>
+          <w:rFonts w:ascii="Times New Roman" w:hAnsi="Times New Roman" w:cs="Times New Roman"/>
+          <w:sz w:val="24"/>
+          <w:szCs w:val="24"/>
+        </w:rPr>
+        <w:t>Живиця</w:t>
+      </w:r>
+      <w:proofErr w:type="spellEnd"/>
+      <w:r>
+        <w:rPr>
+          <w:rFonts w:ascii="Times New Roman" w:hAnsi="Times New Roman" w:cs="Times New Roman"/>
+          <w:sz w:val="24"/>
+          <w:szCs w:val="24"/>
+        </w:rPr>
+        <w:t xml:space="preserve"> Анна Эдуардовна</w:t>
       </w:r>
     </w:p>
     <w:p>
@@ -1560,13 +1614,23 @@
           <w:szCs w:val="24"/>
         </w:rPr>
       </w:pPr>
-      <w:r>
-        <w:rPr>
-          <w:rFonts w:ascii="Times New Roman" w:hAnsi="Times New Roman" w:cs="Times New Roman"/>
-          <w:sz w:val="24"/>
-          <w:szCs w:val="24"/>
-        </w:rPr>
-        <w:t>Пн-пт 9:00-18:00</w:t>
+      <w:proofErr w:type="spellStart"/>
+      <w:r>
+        <w:rPr>
+          <w:rFonts w:ascii="Times New Roman" w:hAnsi="Times New Roman" w:cs="Times New Roman"/>
+          <w:sz w:val="24"/>
+          <w:szCs w:val="24"/>
+        </w:rPr>
+        <w:t>Пн-пт</w:t>
+      </w:r>
+      <w:proofErr w:type="spellEnd"/>
+      <w:r>
+        <w:rPr>
+          <w:rFonts w:ascii="Times New Roman" w:hAnsi="Times New Roman" w:cs="Times New Roman"/>
+          <w:sz w:val="24"/>
+          <w:szCs w:val="24"/>
+        </w:rPr>
+        <w:t xml:space="preserve"> 9:00-18:00</w:t>
       </w:r>
     </w:p>
     <w:p>
@@ -1616,10 +1680,6 @@
     <w:p>
       <w:pPr>
         <w:pStyle w:val="a7"/>
-        <w:numPr>
-          <w:ilvl w:val="0"/>
-          <w:numId w:val="5"/>
-        </w:numPr>
         <w:spacing w:afterLines="25" w:after="60" w:line="360" w:lineRule="auto"/>
         <w:ind w:left="360"/>
         <w:jc w:val="both"/>
@@ -1635,16 +1695,20 @@
           <w:sz w:val="24"/>
           <w:szCs w:val="24"/>
         </w:rPr>
+        <w:t>-</w:t>
+      </w:r>
+      <w:r>
+        <w:rPr>
+          <w:rFonts w:ascii="Times New Roman" w:hAnsi="Times New Roman" w:cs="Times New Roman"/>
+          <w:sz w:val="24"/>
+          <w:szCs w:val="24"/>
+        </w:rPr>
         <w:t>Обеспечение безопасности работников при эксплуатации зданий, сооружений, оборудования, инструментов, сырья и материалов.</w:t>
       </w:r>
     </w:p>
     <w:p>
       <w:pPr>
         <w:pStyle w:val="a7"/>
-        <w:numPr>
-          <w:ilvl w:val="0"/>
-          <w:numId w:val="5"/>
-        </w:numPr>
         <w:spacing w:afterLines="25" w:after="60" w:line="360" w:lineRule="auto"/>
         <w:ind w:left="360"/>
         <w:jc w:val="both"/>
@@ -1660,16 +1724,20 @@
           <w:sz w:val="24"/>
           <w:szCs w:val="24"/>
         </w:rPr>
+        <w:t>-</w:t>
+      </w:r>
+      <w:r>
+        <w:rPr>
+          <w:rFonts w:ascii="Times New Roman" w:hAnsi="Times New Roman" w:cs="Times New Roman"/>
+          <w:sz w:val="24"/>
+          <w:szCs w:val="24"/>
+        </w:rPr>
         <w:t>Создание и функционирование системы управления охраной труда.</w:t>
       </w:r>
     </w:p>
     <w:p>
       <w:pPr>
         <w:pStyle w:val="a7"/>
-        <w:numPr>
-          <w:ilvl w:val="0"/>
-          <w:numId w:val="5"/>
-        </w:numPr>
         <w:spacing w:afterLines="25" w:after="60" w:line="360" w:lineRule="auto"/>
         <w:ind w:left="360"/>
         <w:jc w:val="both"/>
@@ -1685,16 +1753,20 @@
           <w:sz w:val="24"/>
           <w:szCs w:val="24"/>
         </w:rPr>
+        <w:t>-</w:t>
+      </w:r>
+      <w:r>
+        <w:rPr>
+          <w:rFonts w:ascii="Times New Roman" w:hAnsi="Times New Roman" w:cs="Times New Roman"/>
+          <w:sz w:val="24"/>
+          <w:szCs w:val="24"/>
+        </w:rPr>
         <w:t>Применение сертифицированных средств индивидуальной и коллективной защиты.</w:t>
       </w:r>
     </w:p>
     <w:p>
       <w:pPr>
         <w:pStyle w:val="a7"/>
-        <w:numPr>
-          <w:ilvl w:val="0"/>
-          <w:numId w:val="5"/>
-        </w:numPr>
         <w:spacing w:afterLines="25" w:after="60" w:line="360" w:lineRule="auto"/>
         <w:ind w:left="360"/>
         <w:jc w:val="both"/>
@@ -1704,6 +1776,14 @@
           <w:szCs w:val="24"/>
         </w:rPr>
       </w:pPr>
+      <w:r>
+        <w:rPr>
+          <w:rFonts w:ascii="Times New Roman" w:hAnsi="Times New Roman" w:cs="Times New Roman"/>
+          <w:sz w:val="24"/>
+          <w:szCs w:val="24"/>
+        </w:rPr>
+        <w:t>-</w:t>
+      </w:r>
       <w:r>
         <w:rPr>
           <w:rFonts w:ascii="Times New Roman" w:hAnsi="Times New Roman" w:cs="Times New Roman"/>
@@ -3762,6 +3842,17 @@
     </w:p>
     <w:p>
       <w:pPr>
+        <w:spacing w:afterLines="25" w:after="60" w:line="360" w:lineRule="auto"/>
+        <w:jc w:val="both"/>
+        <w:rPr>
+          <w:rFonts w:ascii="Times New Roman" w:hAnsi="Times New Roman" w:cs="Times New Roman"/>
+          <w:sz w:val="24"/>
+          <w:szCs w:val="24"/>
+        </w:rPr>
+      </w:pPr>
+    </w:p>
+    <w:p>
+      <w:pPr>
         <w:pStyle w:val="a7"/>
         <w:numPr>
           <w:ilvl w:val="0"/>
@@ -3782,6 +3873,7 @@
           <w:sz w:val="24"/>
           <w:szCs w:val="24"/>
         </w:rPr>
+        <w:lastRenderedPageBreak/>
         <w:t>Выполняемые задания</w:t>
       </w:r>
     </w:p>
@@ -3805,7 +3897,6 @@
           <w:sz w:val="24"/>
           <w:szCs w:val="24"/>
         </w:rPr>
-        <w:lastRenderedPageBreak/>
         <w:t>Задание 1 (11.11.2024):</w:t>
       </w:r>
     </w:p>
@@ -4360,6 +4451,7 @@
           <w:sz w:val="24"/>
           <w:szCs w:val="24"/>
         </w:rPr>
+        <w:lastRenderedPageBreak/>
         <w:tab/>
         <w:t xml:space="preserve">Далее после составления технического задания я приступил к разработке модулей. Весь код был реализован на языке </w:t>
       </w:r>
@@ -4411,10 +4503,10 @@
       <w:r>
         <w:rPr>
           <w:rFonts w:ascii="Times New Roman" w:hAnsi="Times New Roman" w:cs="Times New Roman"/>
-          <w:sz w:val="24"/>
-          <w:szCs w:val="24"/>
-        </w:rPr>
-        <w:lastRenderedPageBreak/>
+          <w:noProof/>
+          <w:sz w:val="24"/>
+          <w:szCs w:val="24"/>
+        </w:rPr>
         <w:drawing>
           <wp:inline distT="0" distB="0" distL="0" distR="0" wp14:anchorId="36DDD2E5" wp14:editId="3345E085">
             <wp:extent cx="5939790" cy="5229860"/>
@@ -4504,6 +4596,7 @@
       <w:r>
         <w:rPr>
           <w:rFonts w:ascii="Times New Roman" w:hAnsi="Times New Roman" w:cs="Times New Roman"/>
+          <w:noProof/>
           <w:sz w:val="24"/>
           <w:szCs w:val="24"/>
         </w:rPr>
@@ -4591,6 +4684,7 @@
         </w:rPr>
         <w:t xml:space="preserve">Этот модуль получает из первого модуля путь к изображению от пользователя и сохраняет данные о изображении, используя библиотеку </w:t>
       </w:r>
+      <w:proofErr w:type="spellStart"/>
       <w:r>
         <w:rPr>
           <w:rFonts w:ascii="Times New Roman" w:hAnsi="Times New Roman" w:cs="Times New Roman"/>
@@ -4600,6 +4694,7 @@
         </w:rPr>
         <w:t>json</w:t>
       </w:r>
+      <w:proofErr w:type="spellEnd"/>
       <w:r>
         <w:rPr>
           <w:rFonts w:ascii="Times New Roman" w:hAnsi="Times New Roman" w:cs="Times New Roman"/>
@@ -4630,18 +4725,877 @@
     </w:p>
     <w:p>
       <w:pPr>
-        <w:pStyle w:val="a7"/>
-        <w:ind w:left="1080"/>
-        <w:jc w:val="both"/>
-        <w:rPr>
-          <w:rFonts w:ascii="Times New Roman" w:hAnsi="Times New Roman" w:cs="Times New Roman"/>
-          <w:sz w:val="24"/>
-          <w:szCs w:val="24"/>
-        </w:rPr>
-      </w:pPr>
+        <w:spacing w:after="0" w:line="360" w:lineRule="auto"/>
+        <w:jc w:val="both"/>
+        <w:rPr>
+          <w:rFonts w:ascii="Times New Roman" w:hAnsi="Times New Roman" w:cs="Times New Roman"/>
+          <w:b/>
+          <w:bCs/>
+          <w:sz w:val="24"/>
+          <w:szCs w:val="24"/>
+        </w:rPr>
+      </w:pPr>
+      <w:r>
+        <w:rPr>
+          <w:rFonts w:ascii="Times New Roman" w:hAnsi="Times New Roman" w:cs="Times New Roman"/>
+          <w:b/>
+          <w:bCs/>
+          <w:sz w:val="24"/>
+          <w:szCs w:val="24"/>
+        </w:rPr>
+        <w:lastRenderedPageBreak/>
+        <w:t>Задание 4 (18.11.2024 – 23.11.2024):</w:t>
+      </w:r>
+    </w:p>
+    <w:p>
+      <w:pPr>
+        <w:spacing w:after="0" w:line="360" w:lineRule="auto"/>
+        <w:jc w:val="both"/>
+        <w:rPr>
+          <w:rFonts w:ascii="Times New Roman" w:hAnsi="Times New Roman" w:cs="Times New Roman"/>
+          <w:sz w:val="24"/>
+          <w:szCs w:val="24"/>
+        </w:rPr>
+      </w:pPr>
+      <w:r>
+        <w:rPr>
+          <w:rFonts w:ascii="Times New Roman" w:hAnsi="Times New Roman" w:cs="Times New Roman"/>
+          <w:sz w:val="24"/>
+          <w:szCs w:val="24"/>
+        </w:rPr>
+        <w:t>1.</w:t>
+      </w:r>
+      <w:r>
+        <w:rPr>
+          <w:rFonts w:ascii="Times New Roman" w:hAnsi="Times New Roman" w:cs="Times New Roman"/>
+          <w:sz w:val="24"/>
+          <w:szCs w:val="24"/>
+        </w:rPr>
+        <w:t xml:space="preserve"> </w:t>
+      </w:r>
+      <w:r>
+        <w:rPr>
+          <w:rFonts w:ascii="Times New Roman" w:hAnsi="Times New Roman" w:cs="Times New Roman"/>
+          <w:sz w:val="24"/>
+          <w:szCs w:val="24"/>
+        </w:rPr>
+        <w:t>Описать стандарт кодирования на языке Python, используя стандарт PEP</w:t>
+      </w:r>
+      <w:r>
+        <w:rPr>
+          <w:rFonts w:ascii="Times New Roman" w:hAnsi="Times New Roman" w:cs="Times New Roman"/>
+          <w:sz w:val="24"/>
+          <w:szCs w:val="24"/>
+        </w:rPr>
+        <w:t xml:space="preserve"> </w:t>
+      </w:r>
+      <w:r>
+        <w:rPr>
+          <w:rFonts w:ascii="Times New Roman" w:hAnsi="Times New Roman" w:cs="Times New Roman"/>
+          <w:sz w:val="24"/>
+          <w:szCs w:val="24"/>
+        </w:rPr>
+        <w:t xml:space="preserve">8. </w:t>
+      </w:r>
+    </w:p>
+    <w:p>
+      <w:pPr>
+        <w:spacing w:after="0" w:line="360" w:lineRule="auto"/>
+        <w:ind w:left="709"/>
+        <w:jc w:val="both"/>
+        <w:rPr>
+          <w:rFonts w:ascii="Times New Roman" w:hAnsi="Times New Roman" w:cs="Times New Roman"/>
+          <w:sz w:val="24"/>
+          <w:szCs w:val="24"/>
+        </w:rPr>
+      </w:pPr>
+      <w:r>
+        <w:rPr>
+          <w:rFonts w:ascii="Times New Roman" w:hAnsi="Times New Roman" w:cs="Times New Roman"/>
+          <w:sz w:val="24"/>
+          <w:szCs w:val="24"/>
+        </w:rPr>
+        <w:t>Стандарт кодирования PEP 8 для Python включает в себя следующие основные</w:t>
+      </w:r>
+    </w:p>
+    <w:p>
+      <w:pPr>
+        <w:spacing w:after="0" w:line="360" w:lineRule="auto"/>
+        <w:jc w:val="both"/>
+        <w:rPr>
+          <w:rFonts w:ascii="Times New Roman" w:hAnsi="Times New Roman" w:cs="Times New Roman"/>
+          <w:sz w:val="24"/>
+          <w:szCs w:val="24"/>
+        </w:rPr>
+      </w:pPr>
+      <w:r>
+        <w:rPr>
+          <w:rFonts w:ascii="Times New Roman" w:hAnsi="Times New Roman" w:cs="Times New Roman"/>
+          <w:sz w:val="24"/>
+          <w:szCs w:val="24"/>
+        </w:rPr>
+        <w:t>рекомендации:</w:t>
+      </w:r>
+    </w:p>
+    <w:p>
+      <w:pPr>
+        <w:spacing w:after="0" w:line="360" w:lineRule="auto"/>
+        <w:ind w:firstLine="709"/>
+        <w:jc w:val="both"/>
+        <w:rPr>
+          <w:rFonts w:ascii="Times New Roman" w:hAnsi="Times New Roman" w:cs="Times New Roman"/>
+          <w:sz w:val="24"/>
+          <w:szCs w:val="24"/>
+        </w:rPr>
+      </w:pPr>
+      <w:r>
+        <w:rPr>
+          <w:rFonts w:ascii="Times New Roman" w:hAnsi="Times New Roman" w:cs="Times New Roman"/>
+          <w:sz w:val="24"/>
+          <w:szCs w:val="24"/>
+        </w:rPr>
+        <w:t>-</w:t>
+      </w:r>
+      <w:r>
+        <w:rPr>
+          <w:rFonts w:ascii="Times New Roman" w:hAnsi="Times New Roman" w:cs="Times New Roman"/>
+          <w:sz w:val="24"/>
+          <w:szCs w:val="24"/>
+        </w:rPr>
+        <w:t>Отступы: Используйте 4 пробела для отступов.</w:t>
+      </w:r>
+    </w:p>
+    <w:p>
+      <w:pPr>
+        <w:spacing w:after="0" w:line="360" w:lineRule="auto"/>
+        <w:ind w:firstLine="709"/>
+        <w:jc w:val="both"/>
+        <w:rPr>
+          <w:rFonts w:ascii="Times New Roman" w:hAnsi="Times New Roman" w:cs="Times New Roman"/>
+          <w:sz w:val="24"/>
+          <w:szCs w:val="24"/>
+        </w:rPr>
+      </w:pPr>
+      <w:r>
+        <w:rPr>
+          <w:rFonts w:ascii="Times New Roman" w:hAnsi="Times New Roman" w:cs="Times New Roman"/>
+          <w:sz w:val="24"/>
+          <w:szCs w:val="24"/>
+        </w:rPr>
+        <w:t>-</w:t>
+      </w:r>
+      <w:r>
+        <w:rPr>
+          <w:rFonts w:ascii="Times New Roman" w:hAnsi="Times New Roman" w:cs="Times New Roman"/>
+          <w:sz w:val="24"/>
+          <w:szCs w:val="24"/>
+        </w:rPr>
+        <w:t xml:space="preserve">Максимальная длина строки: </w:t>
+      </w:r>
+      <w:r>
+        <w:rPr>
+          <w:rFonts w:ascii="Times New Roman" w:hAnsi="Times New Roman" w:cs="Times New Roman"/>
+          <w:sz w:val="24"/>
+          <w:szCs w:val="24"/>
+        </w:rPr>
+        <w:t>н</w:t>
+      </w:r>
+      <w:r>
+        <w:rPr>
+          <w:rFonts w:ascii="Times New Roman" w:hAnsi="Times New Roman" w:cs="Times New Roman"/>
+          <w:sz w:val="24"/>
+          <w:szCs w:val="24"/>
+        </w:rPr>
+        <w:t>е более 79 символов в строке.</w:t>
+      </w:r>
+    </w:p>
+    <w:p>
+      <w:pPr>
+        <w:spacing w:after="0" w:line="360" w:lineRule="auto"/>
+        <w:ind w:left="709"/>
+        <w:jc w:val="both"/>
+        <w:rPr>
+          <w:rFonts w:ascii="Times New Roman" w:hAnsi="Times New Roman" w:cs="Times New Roman"/>
+          <w:sz w:val="24"/>
+          <w:szCs w:val="24"/>
+        </w:rPr>
+      </w:pPr>
+      <w:r>
+        <w:rPr>
+          <w:rFonts w:ascii="Times New Roman" w:hAnsi="Times New Roman" w:cs="Times New Roman"/>
+          <w:sz w:val="24"/>
+          <w:szCs w:val="24"/>
+        </w:rPr>
+        <w:t>-</w:t>
+      </w:r>
+      <w:r>
+        <w:rPr>
+          <w:rFonts w:ascii="Times New Roman" w:hAnsi="Times New Roman" w:cs="Times New Roman"/>
+          <w:sz w:val="24"/>
+          <w:szCs w:val="24"/>
+        </w:rPr>
+        <w:t xml:space="preserve">Именование: </w:t>
+      </w:r>
+      <w:r>
+        <w:rPr>
+          <w:rFonts w:ascii="Times New Roman" w:hAnsi="Times New Roman" w:cs="Times New Roman"/>
+          <w:sz w:val="24"/>
+          <w:szCs w:val="24"/>
+        </w:rPr>
+        <w:t>и</w:t>
+      </w:r>
+      <w:r>
+        <w:rPr>
+          <w:rFonts w:ascii="Times New Roman" w:hAnsi="Times New Roman" w:cs="Times New Roman"/>
+          <w:sz w:val="24"/>
+          <w:szCs w:val="24"/>
+        </w:rPr>
+        <w:t>спользуйте понятные и описательные имена для переменных, функций и классов.</w:t>
+      </w:r>
+    </w:p>
+    <w:p>
+      <w:pPr>
+        <w:spacing w:after="0" w:line="360" w:lineRule="auto"/>
+        <w:ind w:left="709"/>
+        <w:jc w:val="both"/>
+        <w:rPr>
+          <w:rFonts w:ascii="Times New Roman" w:hAnsi="Times New Roman" w:cs="Times New Roman"/>
+          <w:sz w:val="24"/>
+          <w:szCs w:val="24"/>
+        </w:rPr>
+      </w:pPr>
+      <w:r>
+        <w:rPr>
+          <w:rFonts w:ascii="Times New Roman" w:hAnsi="Times New Roman" w:cs="Times New Roman"/>
+          <w:sz w:val="24"/>
+          <w:szCs w:val="24"/>
+        </w:rPr>
+        <w:t>-</w:t>
+      </w:r>
+      <w:r>
+        <w:rPr>
+          <w:rFonts w:ascii="Times New Roman" w:hAnsi="Times New Roman" w:cs="Times New Roman"/>
+          <w:sz w:val="24"/>
+          <w:szCs w:val="24"/>
+        </w:rPr>
+        <w:t xml:space="preserve">Комментарии: </w:t>
+      </w:r>
+      <w:r>
+        <w:rPr>
+          <w:rFonts w:ascii="Times New Roman" w:hAnsi="Times New Roman" w:cs="Times New Roman"/>
+          <w:sz w:val="24"/>
+          <w:szCs w:val="24"/>
+        </w:rPr>
+        <w:t>и</w:t>
+      </w:r>
+      <w:r>
+        <w:rPr>
+          <w:rFonts w:ascii="Times New Roman" w:hAnsi="Times New Roman" w:cs="Times New Roman"/>
+          <w:sz w:val="24"/>
+          <w:szCs w:val="24"/>
+        </w:rPr>
+        <w:t>спользуйте комментарии для объяснения сложных или важных</w:t>
+      </w:r>
+    </w:p>
+    <w:p>
+      <w:pPr>
+        <w:spacing w:after="0" w:line="360" w:lineRule="auto"/>
+        <w:ind w:firstLine="709"/>
+        <w:jc w:val="both"/>
+        <w:rPr>
+          <w:rFonts w:ascii="Times New Roman" w:hAnsi="Times New Roman" w:cs="Times New Roman"/>
+          <w:sz w:val="24"/>
+          <w:szCs w:val="24"/>
+        </w:rPr>
+      </w:pPr>
+      <w:r>
+        <w:rPr>
+          <w:rFonts w:ascii="Times New Roman" w:hAnsi="Times New Roman" w:cs="Times New Roman"/>
+          <w:sz w:val="24"/>
+          <w:szCs w:val="24"/>
+        </w:rPr>
+        <w:t>частей кода.</w:t>
+      </w:r>
+    </w:p>
+    <w:p>
+      <w:pPr>
+        <w:spacing w:after="0" w:line="360" w:lineRule="auto"/>
+        <w:ind w:left="709"/>
+        <w:jc w:val="both"/>
+        <w:rPr>
+          <w:rFonts w:ascii="Times New Roman" w:hAnsi="Times New Roman" w:cs="Times New Roman"/>
+          <w:sz w:val="24"/>
+          <w:szCs w:val="24"/>
+        </w:rPr>
+      </w:pPr>
+      <w:r>
+        <w:rPr>
+          <w:rFonts w:ascii="Times New Roman" w:hAnsi="Times New Roman" w:cs="Times New Roman"/>
+          <w:sz w:val="24"/>
+          <w:szCs w:val="24"/>
+        </w:rPr>
+        <w:t>-</w:t>
+      </w:r>
+      <w:r>
+        <w:rPr>
+          <w:rFonts w:ascii="Times New Roman" w:hAnsi="Times New Roman" w:cs="Times New Roman"/>
+          <w:sz w:val="24"/>
+          <w:szCs w:val="24"/>
+        </w:rPr>
+        <w:t xml:space="preserve">Пробелы: </w:t>
+      </w:r>
+      <w:r>
+        <w:rPr>
+          <w:rFonts w:ascii="Times New Roman" w:hAnsi="Times New Roman" w:cs="Times New Roman"/>
+          <w:sz w:val="24"/>
+          <w:szCs w:val="24"/>
+        </w:rPr>
+        <w:t>и</w:t>
+      </w:r>
+      <w:r>
+        <w:rPr>
+          <w:rFonts w:ascii="Times New Roman" w:hAnsi="Times New Roman" w:cs="Times New Roman"/>
+          <w:sz w:val="24"/>
+          <w:szCs w:val="24"/>
+        </w:rPr>
+        <w:t>спользуйте пробелы вокруг арифметических операторов и после запятых.</w:t>
+      </w:r>
+    </w:p>
+    <w:p>
+      <w:pPr>
+        <w:spacing w:after="0" w:line="360" w:lineRule="auto"/>
+        <w:ind w:firstLine="709"/>
+        <w:jc w:val="both"/>
+        <w:rPr>
+          <w:rFonts w:ascii="Times New Roman" w:hAnsi="Times New Roman" w:cs="Times New Roman"/>
+          <w:sz w:val="24"/>
+          <w:szCs w:val="24"/>
+        </w:rPr>
+      </w:pPr>
+      <w:r>
+        <w:rPr>
+          <w:rFonts w:ascii="Times New Roman" w:hAnsi="Times New Roman" w:cs="Times New Roman"/>
+          <w:sz w:val="24"/>
+          <w:szCs w:val="24"/>
+        </w:rPr>
+        <w:t>-</w:t>
+      </w:r>
+      <w:r>
+        <w:rPr>
+          <w:rFonts w:ascii="Times New Roman" w:hAnsi="Times New Roman" w:cs="Times New Roman"/>
+          <w:sz w:val="24"/>
+          <w:szCs w:val="24"/>
+        </w:rPr>
+        <w:t xml:space="preserve">Пустые строки: </w:t>
+      </w:r>
+      <w:r>
+        <w:rPr>
+          <w:rFonts w:ascii="Times New Roman" w:hAnsi="Times New Roman" w:cs="Times New Roman"/>
+          <w:sz w:val="24"/>
+          <w:szCs w:val="24"/>
+        </w:rPr>
+        <w:t>и</w:t>
+      </w:r>
+      <w:r>
+        <w:rPr>
+          <w:rFonts w:ascii="Times New Roman" w:hAnsi="Times New Roman" w:cs="Times New Roman"/>
+          <w:sz w:val="24"/>
+          <w:szCs w:val="24"/>
+        </w:rPr>
+        <w:t>спользуйте пустые строки для разделения логических блоков кода.</w:t>
+      </w:r>
+    </w:p>
+    <w:p>
+      <w:pPr>
+        <w:spacing w:after="0" w:line="360" w:lineRule="auto"/>
+        <w:jc w:val="both"/>
+        <w:rPr>
+          <w:rFonts w:ascii="Times New Roman" w:hAnsi="Times New Roman" w:cs="Times New Roman"/>
+          <w:sz w:val="24"/>
+          <w:szCs w:val="24"/>
+        </w:rPr>
+      </w:pPr>
+    </w:p>
+    <w:p>
+      <w:pPr>
+        <w:spacing w:after="0" w:line="360" w:lineRule="auto"/>
+        <w:jc w:val="both"/>
+        <w:rPr>
+          <w:rFonts w:ascii="Times New Roman" w:hAnsi="Times New Roman" w:cs="Times New Roman"/>
+          <w:sz w:val="24"/>
+          <w:szCs w:val="24"/>
+        </w:rPr>
+      </w:pPr>
+      <w:r>
+        <w:rPr>
+          <w:rFonts w:ascii="Times New Roman" w:hAnsi="Times New Roman" w:cs="Times New Roman"/>
+          <w:sz w:val="24"/>
+          <w:szCs w:val="24"/>
+        </w:rPr>
+        <w:t xml:space="preserve">2. </w:t>
+      </w:r>
+      <w:r>
+        <w:rPr>
+          <w:rFonts w:ascii="Times New Roman" w:hAnsi="Times New Roman" w:cs="Times New Roman"/>
+          <w:sz w:val="24"/>
+          <w:szCs w:val="24"/>
+        </w:rPr>
+        <w:t xml:space="preserve">Провести инспектирование разрабатываемого программного кода. </w:t>
+      </w:r>
+    </w:p>
+    <w:p>
+      <w:pPr>
+        <w:spacing w:after="0" w:line="360" w:lineRule="auto"/>
+        <w:jc w:val="both"/>
+        <w:rPr>
+          <w:rFonts w:ascii="Times New Roman" w:hAnsi="Times New Roman" w:cs="Times New Roman"/>
+          <w:sz w:val="24"/>
+          <w:szCs w:val="24"/>
+        </w:rPr>
+      </w:pPr>
+      <w:r>
+        <w:rPr>
+          <w:rFonts w:ascii="Times New Roman" w:hAnsi="Times New Roman" w:cs="Times New Roman"/>
+          <w:sz w:val="24"/>
+          <w:szCs w:val="24"/>
+        </w:rPr>
+        <w:tab/>
+        <w:t xml:space="preserve">Для инспектирования разрабатываемого кода использовался инструмент </w:t>
+      </w:r>
+      <w:proofErr w:type="spellStart"/>
+      <w:r>
+        <w:rPr>
+          <w:rFonts w:ascii="Times New Roman" w:hAnsi="Times New Roman" w:cs="Times New Roman"/>
+          <w:sz w:val="24"/>
+          <w:szCs w:val="24"/>
+          <w:lang w:val="en-US"/>
+        </w:rPr>
+        <w:t>pylint</w:t>
+      </w:r>
+      <w:proofErr w:type="spellEnd"/>
+      <w:r>
+        <w:rPr>
+          <w:rFonts w:ascii="Times New Roman" w:hAnsi="Times New Roman" w:cs="Times New Roman"/>
+          <w:sz w:val="24"/>
+          <w:szCs w:val="24"/>
+        </w:rPr>
+        <w:t>.</w:t>
+      </w:r>
+    </w:p>
+    <w:p>
+      <w:pPr>
+        <w:spacing w:after="0" w:line="360" w:lineRule="auto"/>
+        <w:jc w:val="both"/>
+        <w:rPr>
+          <w:rFonts w:ascii="Times New Roman" w:hAnsi="Times New Roman" w:cs="Times New Roman"/>
+          <w:sz w:val="24"/>
+          <w:szCs w:val="24"/>
+        </w:rPr>
+      </w:pPr>
+      <w:r>
+        <w:rPr>
+          <w:rFonts w:ascii="Times New Roman" w:hAnsi="Times New Roman" w:cs="Times New Roman"/>
+          <w:sz w:val="24"/>
+          <w:szCs w:val="24"/>
+        </w:rPr>
+        <w:drawing>
+          <wp:inline distT="0" distB="0" distL="0" distR="0" wp14:anchorId="4FA1D12B" wp14:editId="6A926026">
+            <wp:extent cx="5939790" cy="1170305"/>
+            <wp:effectExtent l="0" t="0" r="3810" b="0"/>
+            <wp:docPr id="1735991708" name="Рисунок 1"/>
+            <wp:cNvGraphicFramePr>
+              <a:graphicFrameLocks xmlns:a="http://schemas.openxmlformats.org/drawingml/2006/main" noChangeAspect="1"/>
+            </wp:cNvGraphicFramePr>
+            <a:graphic xmlns:a="http://schemas.openxmlformats.org/drawingml/2006/main">
+              <a:graphicData uri="http://schemas.openxmlformats.org/drawingml/2006/picture">
+                <pic:pic xmlns:pic="http://schemas.openxmlformats.org/drawingml/2006/picture">
+                  <pic:nvPicPr>
+                    <pic:cNvPr id="1735991708" name=""/>
+                    <pic:cNvPicPr/>
+                  </pic:nvPicPr>
+                  <pic:blipFill>
+                    <a:blip r:embed="rId10"/>
+                    <a:stretch>
+                      <a:fillRect/>
+                    </a:stretch>
+                  </pic:blipFill>
+                  <pic:spPr>
+                    <a:xfrm>
+                      <a:off x="0" y="0"/>
+                      <a:ext cx="5939790" cy="1170305"/>
+                    </a:xfrm>
+                    <a:prstGeom prst="rect">
+                      <a:avLst/>
+                    </a:prstGeom>
+                  </pic:spPr>
+                </pic:pic>
+              </a:graphicData>
+            </a:graphic>
+          </wp:inline>
+        </w:drawing>
+      </w:r>
+    </w:p>
+    <w:p>
+      <w:pPr>
+        <w:spacing w:after="0" w:line="360" w:lineRule="auto"/>
+        <w:jc w:val="both"/>
+        <w:rPr>
+          <w:rFonts w:ascii="Times New Roman" w:hAnsi="Times New Roman" w:cs="Times New Roman"/>
+          <w:sz w:val="24"/>
+          <w:szCs w:val="24"/>
+        </w:rPr>
+      </w:pPr>
+      <w:r>
+        <w:rPr>
+          <w:rFonts w:ascii="Times New Roman" w:hAnsi="Times New Roman" w:cs="Times New Roman"/>
+          <w:sz w:val="24"/>
+          <w:szCs w:val="24"/>
+        </w:rPr>
+        <w:t>Рисунок 3 – результат инспектирования модуля обработки и работы с изображениями</w:t>
+      </w:r>
+    </w:p>
+    <w:p>
+      <w:pPr>
+        <w:spacing w:after="0" w:line="360" w:lineRule="auto"/>
+        <w:jc w:val="both"/>
+        <w:rPr>
+          <w:rFonts w:ascii="Times New Roman" w:hAnsi="Times New Roman" w:cs="Times New Roman"/>
+          <w:sz w:val="24"/>
+          <w:szCs w:val="24"/>
+        </w:rPr>
+      </w:pPr>
+    </w:p>
+    <w:p>
+      <w:pPr>
+        <w:spacing w:after="0" w:line="360" w:lineRule="auto"/>
+        <w:jc w:val="both"/>
+        <w:rPr>
+          <w:rFonts w:ascii="Times New Roman" w:hAnsi="Times New Roman" w:cs="Times New Roman"/>
+          <w:sz w:val="24"/>
+          <w:szCs w:val="24"/>
+          <w:lang w:val="en-US"/>
+        </w:rPr>
+      </w:pPr>
+      <w:r>
+        <w:rPr>
+          <w:rFonts w:ascii="Times New Roman" w:hAnsi="Times New Roman" w:cs="Times New Roman"/>
+          <w:sz w:val="24"/>
+          <w:szCs w:val="24"/>
+          <w:lang w:val="en-US"/>
+        </w:rPr>
+        <w:drawing>
+          <wp:inline distT="0" distB="0" distL="0" distR="0" wp14:anchorId="2463D9E9" wp14:editId="2DD2A515">
+            <wp:extent cx="5939790" cy="1822450"/>
+            <wp:effectExtent l="0" t="0" r="3810" b="6350"/>
+            <wp:docPr id="1662136623" name="Рисунок 1"/>
+            <wp:cNvGraphicFramePr>
+              <a:graphicFrameLocks xmlns:a="http://schemas.openxmlformats.org/drawingml/2006/main" noChangeAspect="1"/>
+            </wp:cNvGraphicFramePr>
+            <a:graphic xmlns:a="http://schemas.openxmlformats.org/drawingml/2006/main">
+              <a:graphicData uri="http://schemas.openxmlformats.org/drawingml/2006/picture">
+                <pic:pic xmlns:pic="http://schemas.openxmlformats.org/drawingml/2006/picture">
+                  <pic:nvPicPr>
+                    <pic:cNvPr id="1662136623" name=""/>
+                    <pic:cNvPicPr/>
+                  </pic:nvPicPr>
+                  <pic:blipFill>
+                    <a:blip r:embed="rId11"/>
+                    <a:stretch>
+                      <a:fillRect/>
+                    </a:stretch>
+                  </pic:blipFill>
+                  <pic:spPr>
+                    <a:xfrm>
+                      <a:off x="0" y="0"/>
+                      <a:ext cx="5939790" cy="1822450"/>
+                    </a:xfrm>
+                    <a:prstGeom prst="rect">
+                      <a:avLst/>
+                    </a:prstGeom>
+                  </pic:spPr>
+                </pic:pic>
+              </a:graphicData>
+            </a:graphic>
+          </wp:inline>
+        </w:drawing>
+      </w:r>
+    </w:p>
+    <w:p>
+      <w:pPr>
+        <w:spacing w:after="0" w:line="360" w:lineRule="auto"/>
+        <w:jc w:val="both"/>
+        <w:rPr>
+          <w:rFonts w:ascii="Times New Roman" w:hAnsi="Times New Roman" w:cs="Times New Roman"/>
+          <w:sz w:val="24"/>
+          <w:szCs w:val="24"/>
+        </w:rPr>
+      </w:pPr>
+      <w:r>
+        <w:rPr>
+          <w:rFonts w:ascii="Times New Roman" w:hAnsi="Times New Roman" w:cs="Times New Roman"/>
+          <w:sz w:val="24"/>
+          <w:szCs w:val="24"/>
+        </w:rPr>
+        <w:t xml:space="preserve">Рисунок </w:t>
+      </w:r>
+      <w:r>
+        <w:rPr>
+          <w:rFonts w:ascii="Times New Roman" w:hAnsi="Times New Roman" w:cs="Times New Roman"/>
+          <w:sz w:val="24"/>
+          <w:szCs w:val="24"/>
+        </w:rPr>
+        <w:t>4</w:t>
+      </w:r>
+      <w:r>
+        <w:rPr>
+          <w:rFonts w:ascii="Times New Roman" w:hAnsi="Times New Roman" w:cs="Times New Roman"/>
+          <w:sz w:val="24"/>
+          <w:szCs w:val="24"/>
+        </w:rPr>
+        <w:t xml:space="preserve"> – результат инспектирования модуля</w:t>
+      </w:r>
+      <w:r>
+        <w:rPr>
+          <w:rFonts w:ascii="Times New Roman" w:hAnsi="Times New Roman" w:cs="Times New Roman"/>
+          <w:sz w:val="24"/>
+          <w:szCs w:val="24"/>
+        </w:rPr>
+        <w:t xml:space="preserve"> </w:t>
+      </w:r>
+      <w:r>
+        <w:rPr>
+          <w:rFonts w:ascii="Times New Roman" w:hAnsi="Times New Roman" w:cs="Times New Roman"/>
+          <w:sz w:val="24"/>
+          <w:szCs w:val="24"/>
+        </w:rPr>
+        <w:t>взаимодействия с пользователем и хранения данных</w:t>
+      </w:r>
+    </w:p>
+    <w:p>
+      <w:pPr>
+        <w:spacing w:after="0" w:line="360" w:lineRule="auto"/>
+        <w:jc w:val="both"/>
+        <w:rPr>
+          <w:rFonts w:ascii="Times New Roman" w:hAnsi="Times New Roman" w:cs="Times New Roman"/>
+          <w:sz w:val="24"/>
+          <w:szCs w:val="24"/>
+        </w:rPr>
+      </w:pPr>
+    </w:p>
+    <w:p>
+      <w:pPr>
+        <w:spacing w:after="0" w:line="360" w:lineRule="auto"/>
+        <w:jc w:val="both"/>
+        <w:rPr>
+          <w:rFonts w:ascii="Times New Roman" w:hAnsi="Times New Roman" w:cs="Times New Roman"/>
+          <w:sz w:val="24"/>
+          <w:szCs w:val="24"/>
+        </w:rPr>
+      </w:pPr>
+    </w:p>
+    <w:p>
+      <w:pPr>
+        <w:spacing w:after="0" w:line="360" w:lineRule="auto"/>
+        <w:jc w:val="both"/>
+        <w:rPr>
+          <w:rFonts w:ascii="Times New Roman" w:hAnsi="Times New Roman" w:cs="Times New Roman"/>
+          <w:sz w:val="24"/>
+          <w:szCs w:val="24"/>
+        </w:rPr>
+      </w:pPr>
+      <w:r>
+        <w:rPr>
+          <w:rFonts w:ascii="Times New Roman" w:hAnsi="Times New Roman" w:cs="Times New Roman"/>
+          <w:sz w:val="24"/>
+          <w:szCs w:val="24"/>
+        </w:rPr>
+        <w:lastRenderedPageBreak/>
+        <w:t>3.</w:t>
+      </w:r>
+      <w:r>
+        <w:rPr>
+          <w:rFonts w:ascii="Times New Roman" w:hAnsi="Times New Roman" w:cs="Times New Roman"/>
+          <w:sz w:val="24"/>
+          <w:szCs w:val="24"/>
+        </w:rPr>
+        <w:t xml:space="preserve"> </w:t>
+      </w:r>
+      <w:r>
+        <w:rPr>
+          <w:rFonts w:ascii="Times New Roman" w:hAnsi="Times New Roman" w:cs="Times New Roman"/>
+          <w:sz w:val="24"/>
+          <w:szCs w:val="24"/>
+        </w:rPr>
+        <w:t xml:space="preserve">Провести интеграцию Модулей (Модуль обработки и работы с изображениями и Модуль взаимодействия с пользователем и формирование и хранений данных) </w:t>
+      </w:r>
+    </w:p>
+    <w:p>
+      <w:pPr>
+        <w:spacing w:after="0" w:line="360" w:lineRule="auto"/>
+        <w:jc w:val="both"/>
+        <w:rPr>
+          <w:rFonts w:ascii="Times New Roman" w:hAnsi="Times New Roman" w:cs="Times New Roman"/>
+          <w:sz w:val="24"/>
+          <w:szCs w:val="24"/>
+        </w:rPr>
+      </w:pPr>
+      <w:r>
+        <w:rPr>
+          <w:rFonts w:ascii="Times New Roman" w:hAnsi="Times New Roman" w:cs="Times New Roman"/>
+          <w:sz w:val="24"/>
+          <w:szCs w:val="24"/>
+        </w:rPr>
+        <w:tab/>
+        <w:t xml:space="preserve">Для интеграции я использовал переменные из модуля обработки и работы с изображениями. Я интегрировал переменную </w:t>
+      </w:r>
+      <w:r>
+        <w:rPr>
+          <w:rFonts w:ascii="Times New Roman" w:hAnsi="Times New Roman" w:cs="Times New Roman"/>
+          <w:sz w:val="24"/>
+          <w:szCs w:val="24"/>
+        </w:rPr>
+        <w:t>с информацией о изображении (Размер, разрешение, дата создания) и информацией о переименовании изображения.</w:t>
+      </w:r>
+    </w:p>
+    <w:p>
+      <w:pPr>
+        <w:spacing w:after="0" w:line="360" w:lineRule="auto"/>
+        <w:jc w:val="both"/>
+        <w:rPr>
+          <w:rFonts w:ascii="Times New Roman" w:hAnsi="Times New Roman" w:cs="Times New Roman"/>
+          <w:sz w:val="24"/>
+          <w:szCs w:val="24"/>
+        </w:rPr>
+      </w:pPr>
+      <w:r>
+        <w:rPr>
+          <w:rFonts w:ascii="Times New Roman" w:hAnsi="Times New Roman" w:cs="Times New Roman"/>
+          <w:sz w:val="24"/>
+          <w:szCs w:val="24"/>
+        </w:rPr>
+        <w:drawing>
+          <wp:inline distT="0" distB="0" distL="0" distR="0" wp14:anchorId="66BC1772" wp14:editId="58DC5138">
+            <wp:extent cx="1790950" cy="304843"/>
+            <wp:effectExtent l="0" t="0" r="0" b="0"/>
+            <wp:docPr id="1219439569" name="Рисунок 1"/>
+            <wp:cNvGraphicFramePr>
+              <a:graphicFrameLocks xmlns:a="http://schemas.openxmlformats.org/drawingml/2006/main" noChangeAspect="1"/>
+            </wp:cNvGraphicFramePr>
+            <a:graphic xmlns:a="http://schemas.openxmlformats.org/drawingml/2006/main">
+              <a:graphicData uri="http://schemas.openxmlformats.org/drawingml/2006/picture">
+                <pic:pic xmlns:pic="http://schemas.openxmlformats.org/drawingml/2006/picture">
+                  <pic:nvPicPr>
+                    <pic:cNvPr id="1219439569" name=""/>
+                    <pic:cNvPicPr/>
+                  </pic:nvPicPr>
+                  <pic:blipFill>
+                    <a:blip r:embed="rId12"/>
+                    <a:stretch>
+                      <a:fillRect/>
+                    </a:stretch>
+                  </pic:blipFill>
+                  <pic:spPr>
+                    <a:xfrm>
+                      <a:off x="0" y="0"/>
+                      <a:ext cx="1790950" cy="304843"/>
+                    </a:xfrm>
+                    <a:prstGeom prst="rect">
+                      <a:avLst/>
+                    </a:prstGeom>
+                  </pic:spPr>
+                </pic:pic>
+              </a:graphicData>
+            </a:graphic>
+          </wp:inline>
+        </w:drawing>
+      </w:r>
+    </w:p>
+    <w:p>
+      <w:pPr>
+        <w:spacing w:after="0" w:line="360" w:lineRule="auto"/>
+        <w:jc w:val="both"/>
+        <w:rPr>
+          <w:rFonts w:ascii="Times New Roman" w:hAnsi="Times New Roman" w:cs="Times New Roman"/>
+          <w:sz w:val="24"/>
+          <w:szCs w:val="24"/>
+        </w:rPr>
+      </w:pPr>
+      <w:r>
+        <w:rPr>
+          <w:rFonts w:ascii="Times New Roman" w:hAnsi="Times New Roman" w:cs="Times New Roman"/>
+          <w:sz w:val="24"/>
+          <w:szCs w:val="24"/>
+        </w:rPr>
+        <w:t>Рисунок 5 – интеграция переменных</w:t>
+      </w:r>
+    </w:p>
+    <w:p>
+      <w:pPr>
+        <w:spacing w:after="0" w:line="360" w:lineRule="auto"/>
+        <w:jc w:val="both"/>
+        <w:rPr>
+          <w:rFonts w:ascii="Times New Roman" w:hAnsi="Times New Roman" w:cs="Times New Roman"/>
+          <w:sz w:val="24"/>
+          <w:szCs w:val="24"/>
+        </w:rPr>
+      </w:pPr>
+    </w:p>
+    <w:p>
+      <w:pPr>
+        <w:spacing w:after="0" w:line="360" w:lineRule="auto"/>
+        <w:jc w:val="both"/>
+        <w:rPr>
+          <w:rFonts w:ascii="Times New Roman" w:hAnsi="Times New Roman" w:cs="Times New Roman"/>
+          <w:sz w:val="24"/>
+          <w:szCs w:val="24"/>
+        </w:rPr>
+      </w:pPr>
+      <w:r>
+        <w:rPr>
+          <w:rFonts w:ascii="Times New Roman" w:hAnsi="Times New Roman" w:cs="Times New Roman"/>
+          <w:sz w:val="24"/>
+          <w:szCs w:val="24"/>
+        </w:rPr>
+        <w:t xml:space="preserve">4. </w:t>
+      </w:r>
+      <w:r>
+        <w:rPr>
+          <w:rFonts w:ascii="Times New Roman" w:hAnsi="Times New Roman" w:cs="Times New Roman"/>
+          <w:sz w:val="24"/>
+          <w:szCs w:val="24"/>
+        </w:rPr>
+        <w:t xml:space="preserve">Провести отладку модулей. </w:t>
+      </w:r>
+    </w:p>
+    <w:p>
+      <w:pPr>
+        <w:spacing w:after="0" w:line="360" w:lineRule="auto"/>
+        <w:jc w:val="both"/>
+        <w:rPr>
+          <w:rFonts w:ascii="Times New Roman" w:hAnsi="Times New Roman" w:cs="Times New Roman"/>
+          <w:sz w:val="24"/>
+          <w:szCs w:val="24"/>
+        </w:rPr>
+      </w:pPr>
+      <w:r>
+        <w:rPr>
+          <w:rFonts w:ascii="Times New Roman" w:hAnsi="Times New Roman" w:cs="Times New Roman"/>
+          <w:sz w:val="24"/>
+          <w:szCs w:val="24"/>
+        </w:rPr>
+        <w:t xml:space="preserve">5. </w:t>
+      </w:r>
+      <w:r>
+        <w:rPr>
+          <w:rFonts w:ascii="Times New Roman" w:hAnsi="Times New Roman" w:cs="Times New Roman"/>
+          <w:sz w:val="24"/>
+          <w:szCs w:val="24"/>
+        </w:rPr>
+        <w:t>Провести тестирование программных модулей (Модуль обработки и работы с изображениями и Модуль взаимодействия с пользователем и формирование и хранений данных) путем составления тестовых сценариев.</w:t>
+      </w:r>
     </w:p>
     <w:sectPr>
-      <w:footerReference w:type="default" r:id="rId10"/>
+      <w:footerReference w:type="default" r:id="rId13"/>
       <w:pgSz w:w="11906" w:h="16838"/>
       <w:pgMar w:top="1134" w:right="851" w:bottom="1134" w:left="1701" w:header="709" w:footer="709" w:gutter="0"/>
       <w:cols w:space="708"/>
@@ -4907,7 +5861,7 @@
   <w:abstractNum w:abstractNumId="1" w15:restartNumberingAfterBreak="0">
     <w:nsid w:val="1D51690C"/>
     <w:multiLevelType w:val="multilevel"/>
-    <w:tmpl w:val="5CC0BE9C"/>
+    <w:tmpl w:val="BB1EE8BC"/>
     <w:lvl w:ilvl="0">
       <w:start w:val="1"/>
       <w:numFmt w:val="bullet"/>
@@ -4924,20 +5878,16 @@
         <w:sz w:val="20"/>
       </w:rPr>
     </w:lvl>
-    <w:lvl w:ilvl="1" w:tentative="1">
-      <w:start w:val="1"/>
-      <w:numFmt w:val="bullet"/>
-      <w:lvlText w:val=""/>
-      <w:lvlJc w:val="left"/>
-      <w:pPr>
-        <w:tabs>
-          <w:tab w:val="num" w:pos="1788"/>
-        </w:tabs>
+    <w:lvl w:ilvl="1">
+      <w:start w:val="1"/>
+      <w:numFmt w:val="decimal"/>
+      <w:lvlText w:val="%2."/>
+      <w:lvlJc w:val="left"/>
+      <w:pPr>
         <w:ind w:left="1788" w:hanging="360"/>
       </w:pPr>
       <w:rPr>
-        <w:rFonts w:ascii="Symbol" w:hAnsi="Symbol" w:hint="default"/>
-        <w:sz w:val="20"/>
+        <w:rFonts w:hint="default"/>
       </w:rPr>
     </w:lvl>
     <w:lvl w:ilvl="2" w:tentative="1">
@@ -5522,6 +6472,119 @@
     </w:lvl>
   </w:abstractNum>
   <w:abstractNum w:abstractNumId="6" w15:restartNumberingAfterBreak="0">
+    <w:nsid w:val="4640446B"/>
+    <w:multiLevelType w:val="multilevel"/>
+    <w:tmpl w:val="EB62C8B4"/>
+    <w:lvl w:ilvl="0">
+      <w:start w:val="1"/>
+      <w:numFmt w:val="decimal"/>
+      <w:lvlText w:val="%1."/>
+      <w:lvlJc w:val="left"/>
+      <w:pPr>
+        <w:tabs>
+          <w:tab w:val="num" w:pos="720"/>
+        </w:tabs>
+        <w:ind w:left="720" w:hanging="360"/>
+      </w:pPr>
+    </w:lvl>
+    <w:lvl w:ilvl="1" w:tentative="1">
+      <w:start w:val="1"/>
+      <w:numFmt w:val="decimal"/>
+      <w:lvlText w:val="%2."/>
+      <w:lvlJc w:val="left"/>
+      <w:pPr>
+        <w:tabs>
+          <w:tab w:val="num" w:pos="1440"/>
+        </w:tabs>
+        <w:ind w:left="1440" w:hanging="360"/>
+      </w:pPr>
+    </w:lvl>
+    <w:lvl w:ilvl="2" w:tentative="1">
+      <w:start w:val="1"/>
+      <w:numFmt w:val="decimal"/>
+      <w:lvlText w:val="%3."/>
+      <w:lvlJc w:val="left"/>
+      <w:pPr>
+        <w:tabs>
+          <w:tab w:val="num" w:pos="2160"/>
+        </w:tabs>
+        <w:ind w:left="2160" w:hanging="360"/>
+      </w:pPr>
+    </w:lvl>
+    <w:lvl w:ilvl="3" w:tentative="1">
+      <w:start w:val="1"/>
+      <w:numFmt w:val="decimal"/>
+      <w:lvlText w:val="%4."/>
+      <w:lvlJc w:val="left"/>
+      <w:pPr>
+        <w:tabs>
+          <w:tab w:val="num" w:pos="2880"/>
+        </w:tabs>
+        <w:ind w:left="2880" w:hanging="360"/>
+      </w:pPr>
+    </w:lvl>
+    <w:lvl w:ilvl="4" w:tentative="1">
+      <w:start w:val="1"/>
+      <w:numFmt w:val="decimal"/>
+      <w:lvlText w:val="%5."/>
+      <w:lvlJc w:val="left"/>
+      <w:pPr>
+        <w:tabs>
+          <w:tab w:val="num" w:pos="3600"/>
+        </w:tabs>
+        <w:ind w:left="3600" w:hanging="360"/>
+      </w:pPr>
+    </w:lvl>
+    <w:lvl w:ilvl="5" w:tentative="1">
+      <w:start w:val="1"/>
+      <w:numFmt w:val="decimal"/>
+      <w:lvlText w:val="%6."/>
+      <w:lvlJc w:val="left"/>
+      <w:pPr>
+        <w:tabs>
+          <w:tab w:val="num" w:pos="4320"/>
+        </w:tabs>
+        <w:ind w:left="4320" w:hanging="360"/>
+      </w:pPr>
+    </w:lvl>
+    <w:lvl w:ilvl="6" w:tentative="1">
+      <w:start w:val="1"/>
+      <w:numFmt w:val="decimal"/>
+      <w:lvlText w:val="%7."/>
+      <w:lvlJc w:val="left"/>
+      <w:pPr>
+        <w:tabs>
+          <w:tab w:val="num" w:pos="5040"/>
+        </w:tabs>
+        <w:ind w:left="5040" w:hanging="360"/>
+      </w:pPr>
+    </w:lvl>
+    <w:lvl w:ilvl="7" w:tentative="1">
+      <w:start w:val="1"/>
+      <w:numFmt w:val="decimal"/>
+      <w:lvlText w:val="%8."/>
+      <w:lvlJc w:val="left"/>
+      <w:pPr>
+        <w:tabs>
+          <w:tab w:val="num" w:pos="5760"/>
+        </w:tabs>
+        <w:ind w:left="5760" w:hanging="360"/>
+      </w:pPr>
+    </w:lvl>
+    <w:lvl w:ilvl="8" w:tentative="1">
+      <w:start w:val="1"/>
+      <w:numFmt w:val="decimal"/>
+      <w:lvlText w:val="%9."/>
+      <w:lvlJc w:val="left"/>
+      <w:pPr>
+        <w:tabs>
+          <w:tab w:val="num" w:pos="6480"/>
+        </w:tabs>
+        <w:ind w:left="6480" w:hanging="360"/>
+      </w:pPr>
+    </w:lvl>
+  </w:abstractNum>
+  <w:abstractNum w:abstractNumId="7" w15:restartNumberingAfterBreak="0">
     <w:nsid w:val="69C57A78"/>
     <w:multiLevelType w:val="multilevel"/>
     <w:tmpl w:val="5016CA2E"/>
@@ -5638,7 +6701,7 @@
       </w:pPr>
     </w:lvl>
   </w:abstractNum>
-  <w:abstractNum w:abstractNumId="7" w15:restartNumberingAfterBreak="0">
+  <w:abstractNum w:abstractNumId="8" w15:restartNumberingAfterBreak="0">
     <w:nsid w:val="6A324E76"/>
     <w:multiLevelType w:val="multilevel"/>
     <w:tmpl w:val="93EC5230"/>
@@ -5755,7 +6818,7 @@
       </w:pPr>
     </w:lvl>
   </w:abstractNum>
-  <w:abstractNum w:abstractNumId="8" w15:restartNumberingAfterBreak="0">
+  <w:abstractNum w:abstractNumId="9" w15:restartNumberingAfterBreak="0">
     <w:nsid w:val="79894362"/>
     <w:multiLevelType w:val="multilevel"/>
     <w:tmpl w:val="BEA07B4C"/>
@@ -5876,7 +6939,7 @@
       </w:rPr>
     </w:lvl>
   </w:abstractNum>
-  <w:abstractNum w:abstractNumId="9" w15:restartNumberingAfterBreak="0">
+  <w:abstractNum w:abstractNumId="10" w15:restartNumberingAfterBreak="0">
     <w:nsid w:val="7F635B72"/>
     <w:multiLevelType w:val="multilevel"/>
     <w:tmpl w:val="CD32ADE6"/>
@@ -6003,25 +7066,28 @@
     <w:abstractNumId w:val="3"/>
   </w:num>
   <w:num w:numId="4" w16cid:durableId="1384676040">
-    <w:abstractNumId w:val="8"/>
+    <w:abstractNumId w:val="9"/>
   </w:num>
   <w:num w:numId="5" w16cid:durableId="1963000710">
     <w:abstractNumId w:val="1"/>
   </w:num>
   <w:num w:numId="6" w16cid:durableId="1146120909">
-    <w:abstractNumId w:val="7"/>
+    <w:abstractNumId w:val="8"/>
   </w:num>
   <w:num w:numId="7" w16cid:durableId="1900551835">
-    <w:abstractNumId w:val="9"/>
+    <w:abstractNumId w:val="10"/>
   </w:num>
   <w:num w:numId="8" w16cid:durableId="321082129">
     <w:abstractNumId w:val="5"/>
   </w:num>
   <w:num w:numId="9" w16cid:durableId="2059081859">
-    <w:abstractNumId w:val="6"/>
+    <w:abstractNumId w:val="7"/>
   </w:num>
   <w:num w:numId="10" w16cid:durableId="598297300">
     <w:abstractNumId w:val="4"/>
+  </w:num>
+  <w:num w:numId="11" w16cid:durableId="598560611">
+    <w:abstractNumId w:val="6"/>
   </w:num>
 </w:numbering>
 </file>
@@ -6430,7 +7496,6 @@
   <w:style w:type="character" w:default="1" w:styleId="a0">
     <w:name w:val="Default Paragraph Font"/>
     <w:uiPriority w:val="1"/>
-    <w:semiHidden/>
     <w:unhideWhenUsed/>
   </w:style>
   <w:style w:type="table" w:default="1" w:styleId="a1">

--- a/Отчёт.docx
+++ b/Отчёт.docx
@@ -35,25 +35,7 @@
           <w:sz w:val="28"/>
           <w:szCs w:val="28"/>
         </w:rPr>
-        <w:t xml:space="preserve">«Череповецкий </w:t>
-      </w:r>
-      <w:proofErr w:type="spellStart"/>
-      <w:r>
-        <w:rPr>
-          <w:rFonts w:ascii="Times New Roman" w:hAnsi="Times New Roman" w:cs="Times New Roman"/>
-          <w:sz w:val="28"/>
-          <w:szCs w:val="28"/>
-        </w:rPr>
-        <w:t>лесомеханический</w:t>
-      </w:r>
-      <w:proofErr w:type="spellEnd"/>
-      <w:r>
-        <w:rPr>
-          <w:rFonts w:ascii="Times New Roman" w:hAnsi="Times New Roman" w:cs="Times New Roman"/>
-          <w:sz w:val="28"/>
-          <w:szCs w:val="28"/>
-        </w:rPr>
-        <w:t xml:space="preserve"> техникум им. В.П. Чкалова»</w:t>
+        <w:t>«Череповецкий лесомеханический техникум им. В.П. Чкалова»</w:t>
       </w:r>
     </w:p>
     <w:p>
@@ -259,23 +241,13 @@
           <w:szCs w:val="28"/>
         </w:rPr>
       </w:pPr>
-      <w:proofErr w:type="gramStart"/>
-      <w:r>
-        <w:rPr>
-          <w:rFonts w:ascii="Times New Roman" w:hAnsi="Times New Roman" w:cs="Times New Roman"/>
-          <w:sz w:val="28"/>
-          <w:szCs w:val="28"/>
-        </w:rPr>
-        <w:t>с  «</w:t>
-      </w:r>
-      <w:proofErr w:type="gramEnd"/>
-      <w:r>
-        <w:rPr>
-          <w:rFonts w:ascii="Times New Roman" w:hAnsi="Times New Roman" w:cs="Times New Roman"/>
-          <w:sz w:val="28"/>
-          <w:szCs w:val="28"/>
-        </w:rPr>
-        <w:t xml:space="preserve">___» _______ 2024 г. </w:t>
+      <w:r>
+        <w:rPr>
+          <w:rFonts w:ascii="Times New Roman" w:hAnsi="Times New Roman" w:cs="Times New Roman"/>
+          <w:sz w:val="28"/>
+          <w:szCs w:val="28"/>
+        </w:rPr>
+        <w:t xml:space="preserve">с  «___» _______ 2024 г. </w:t>
       </w:r>
     </w:p>
     <w:p>
@@ -419,25 +391,7 @@
           <w:sz w:val="28"/>
           <w:szCs w:val="28"/>
         </w:rPr>
-        <w:t xml:space="preserve">техникума: </w:t>
-      </w:r>
-      <w:proofErr w:type="spellStart"/>
-      <w:r>
-        <w:rPr>
-          <w:rFonts w:ascii="Times New Roman" w:hAnsi="Times New Roman" w:cs="Times New Roman"/>
-          <w:sz w:val="28"/>
-          <w:szCs w:val="28"/>
-        </w:rPr>
-        <w:t>Материкова</w:t>
-      </w:r>
-      <w:proofErr w:type="spellEnd"/>
-      <w:r>
-        <w:rPr>
-          <w:rFonts w:ascii="Times New Roman" w:hAnsi="Times New Roman" w:cs="Times New Roman"/>
-          <w:sz w:val="28"/>
-          <w:szCs w:val="28"/>
-        </w:rPr>
-        <w:t xml:space="preserve"> А.А.</w:t>
+        <w:t>техникума: Материкова А.А.</w:t>
       </w:r>
     </w:p>
     <w:p>
@@ -465,23 +419,13 @@
           <w:szCs w:val="28"/>
         </w:rPr>
       </w:pPr>
-      <w:proofErr w:type="gramStart"/>
-      <w:r>
-        <w:rPr>
-          <w:rFonts w:ascii="Times New Roman" w:hAnsi="Times New Roman" w:cs="Times New Roman"/>
-          <w:sz w:val="28"/>
-          <w:szCs w:val="28"/>
-        </w:rPr>
-        <w:t>Оценка:_</w:t>
-      </w:r>
-      <w:proofErr w:type="gramEnd"/>
-      <w:r>
-        <w:rPr>
-          <w:rFonts w:ascii="Times New Roman" w:hAnsi="Times New Roman" w:cs="Times New Roman"/>
-          <w:sz w:val="28"/>
-          <w:szCs w:val="28"/>
-        </w:rPr>
-        <w:t>______________________________</w:t>
+      <w:r>
+        <w:rPr>
+          <w:rFonts w:ascii="Times New Roman" w:hAnsi="Times New Roman" w:cs="Times New Roman"/>
+          <w:sz w:val="28"/>
+          <w:szCs w:val="28"/>
+        </w:rPr>
+        <w:t>Оценка:_______________________________</w:t>
       </w:r>
     </w:p>
     <w:p>
@@ -1629,6 +1573,7 @@
     <w:p>
       <w:pPr>
         <w:spacing w:after="0" w:line="360" w:lineRule="auto"/>
+        <w:ind w:firstLine="709"/>
         <w:jc w:val="both"/>
         <w:rPr>
           <w:rFonts w:ascii="Times New Roman" w:hAnsi="Times New Roman" w:cs="Times New Roman"/>
@@ -1671,25 +1616,7 @@
           <w:sz w:val="28"/>
           <w:szCs w:val="28"/>
         </w:rPr>
-        <w:t xml:space="preserve">Генеральный директор – </w:t>
-      </w:r>
-      <w:proofErr w:type="spellStart"/>
-      <w:r>
-        <w:rPr>
-          <w:rFonts w:ascii="Times New Roman" w:hAnsi="Times New Roman" w:cs="Times New Roman"/>
-          <w:sz w:val="28"/>
-          <w:szCs w:val="28"/>
-        </w:rPr>
-        <w:t>Живиця</w:t>
-      </w:r>
-      <w:proofErr w:type="spellEnd"/>
-      <w:r>
-        <w:rPr>
-          <w:rFonts w:ascii="Times New Roman" w:hAnsi="Times New Roman" w:cs="Times New Roman"/>
-          <w:sz w:val="28"/>
-          <w:szCs w:val="28"/>
-        </w:rPr>
-        <w:t xml:space="preserve"> Анна Эдуардовна</w:t>
+        <w:t>Генеральный директор – Живиця Анна Эдуардовна</w:t>
       </w:r>
     </w:p>
     <w:p>
@@ -1997,6 +1924,7 @@
     <w:p>
       <w:pPr>
         <w:spacing w:after="0" w:line="360" w:lineRule="auto"/>
+        <w:ind w:firstLine="709"/>
         <w:jc w:val="both"/>
         <w:rPr>
           <w:rFonts w:ascii="Times New Roman" w:hAnsi="Times New Roman" w:cs="Times New Roman"/>
@@ -4019,23 +3947,13 @@
           <w:szCs w:val="28"/>
         </w:rPr>
       </w:pPr>
-      <w:proofErr w:type="spellStart"/>
-      <w:r>
-        <w:rPr>
-          <w:rFonts w:ascii="Times New Roman" w:hAnsi="Times New Roman" w:cs="Times New Roman"/>
-          <w:sz w:val="28"/>
-          <w:szCs w:val="28"/>
-        </w:rPr>
-        <w:t>GitHub</w:t>
-      </w:r>
-      <w:proofErr w:type="spellEnd"/>
-      <w:r>
-        <w:rPr>
-          <w:rFonts w:ascii="Times New Roman" w:hAnsi="Times New Roman" w:cs="Times New Roman"/>
-          <w:sz w:val="28"/>
-          <w:szCs w:val="28"/>
-        </w:rPr>
-        <w:t xml:space="preserve"> — это многофункциональная платформа для командной работы над проектами, которая включает в себя:</w:t>
+      <w:r>
+        <w:rPr>
+          <w:rFonts w:ascii="Times New Roman" w:hAnsi="Times New Roman" w:cs="Times New Roman"/>
+          <w:sz w:val="28"/>
+          <w:szCs w:val="28"/>
+        </w:rPr>
+        <w:t>GitHub — это многофункциональная платформа для командной работы над проектами, которая включает в себя:</w:t>
       </w:r>
     </w:p>
     <w:p>
@@ -4139,7 +4057,23 @@
           <w:sz w:val="28"/>
           <w:szCs w:val="28"/>
         </w:rPr>
-        <w:t>Техническое задание на разрабатываемые модули представлено в приложении 1.</w:t>
+        <w:t xml:space="preserve">Техническое задание на разрабатываемые модули представлено в приложении </w:t>
+      </w:r>
+      <w:r>
+        <w:rPr>
+          <w:rFonts w:ascii="Times New Roman" w:hAnsi="Times New Roman" w:cs="Times New Roman"/>
+          <w:sz w:val="28"/>
+          <w:szCs w:val="28"/>
+        </w:rPr>
+        <w:t>А</w:t>
+      </w:r>
+      <w:r>
+        <w:rPr>
+          <w:rFonts w:ascii="Times New Roman" w:hAnsi="Times New Roman" w:cs="Times New Roman"/>
+          <w:sz w:val="28"/>
+          <w:szCs w:val="28"/>
+        </w:rPr>
+        <w:t>.</w:t>
       </w:r>
     </w:p>
     <w:p>
@@ -4370,7 +4304,6 @@
         </w:rPr>
         <w:t xml:space="preserve">Этот модуль получает из первого модуля путь к изображению от пользователя и сохраняет данные о изображении, используя библиотеку </w:t>
       </w:r>
-      <w:proofErr w:type="spellStart"/>
       <w:r>
         <w:rPr>
           <w:rFonts w:ascii="Times New Roman" w:hAnsi="Times New Roman" w:cs="Times New Roman"/>
@@ -4380,7 +4313,6 @@
         </w:rPr>
         <w:t>json</w:t>
       </w:r>
-      <w:proofErr w:type="spellEnd"/>
       <w:r>
         <w:rPr>
           <w:rFonts w:ascii="Times New Roman" w:hAnsi="Times New Roman" w:cs="Times New Roman"/>
@@ -4576,7 +4508,6 @@
         </w:rPr>
         <w:t>2.</w:t>
       </w:r>
-      <w:proofErr w:type="spellStart"/>
       <w:r>
         <w:rPr>
           <w:rFonts w:ascii="Times New Roman" w:hAnsi="Times New Roman" w:cs="Times New Roman"/>
@@ -4586,7 +4517,6 @@
         </w:rPr>
         <w:t>py</w:t>
       </w:r>
-      <w:proofErr w:type="spellEnd"/>
       <w:r>
         <w:rPr>
           <w:rFonts w:ascii="Times New Roman" w:hAnsi="Times New Roman" w:cs="Times New Roman"/>
@@ -5026,7 +4956,6 @@
         </w:rPr>
         <w:t xml:space="preserve">Для инспектирования разрабатываемого кода использовался инструмент </w:t>
       </w:r>
-      <w:proofErr w:type="spellStart"/>
       <w:r>
         <w:rPr>
           <w:rFonts w:ascii="Times New Roman" w:hAnsi="Times New Roman" w:cs="Times New Roman"/>
@@ -5036,7 +4965,6 @@
         </w:rPr>
         <w:t>pylint</w:t>
       </w:r>
-      <w:proofErr w:type="spellEnd"/>
       <w:r>
         <w:rPr>
           <w:rFonts w:ascii="Times New Roman" w:hAnsi="Times New Roman" w:cs="Times New Roman"/>
@@ -5450,7 +5378,6 @@
         </w:rPr>
         <w:t xml:space="preserve"> посредством модуля </w:t>
       </w:r>
-      <w:proofErr w:type="spellStart"/>
       <w:r>
         <w:rPr>
           <w:rFonts w:ascii="Times New Roman" w:hAnsi="Times New Roman" w:cs="Times New Roman"/>
@@ -5460,7 +5387,6 @@
         </w:rPr>
         <w:t>ipdb</w:t>
       </w:r>
-      <w:proofErr w:type="spellEnd"/>
       <w:r>
         <w:rPr>
           <w:rFonts w:ascii="Times New Roman" w:hAnsi="Times New Roman" w:cs="Times New Roman"/>
@@ -5473,7 +5399,6 @@
     <w:p>
       <w:pPr>
         <w:spacing w:after="0" w:line="360" w:lineRule="auto"/>
-        <w:ind w:firstLine="709"/>
         <w:jc w:val="both"/>
         <w:rPr>
           <w:rFonts w:ascii="Times New Roman" w:hAnsi="Times New Roman" w:cs="Times New Roman"/>
@@ -5575,7 +5500,6 @@
     <w:p>
       <w:pPr>
         <w:spacing w:after="0" w:line="360" w:lineRule="auto"/>
-        <w:ind w:firstLine="709"/>
         <w:jc w:val="both"/>
         <w:rPr>
           <w:rFonts w:ascii="Times New Roman" w:hAnsi="Times New Roman" w:cs="Times New Roman"/>
@@ -5919,15 +5843,7 @@
                 <w:sz w:val="28"/>
                 <w:szCs w:val="28"/>
               </w:rPr>
-              <w:t>Т</w:t>
-            </w:r>
-            <w:r>
-              <w:rPr>
-                <w:rFonts w:ascii="Times New Roman" w:hAnsi="Times New Roman" w:cs="Times New Roman"/>
-                <w:sz w:val="28"/>
-                <w:szCs w:val="28"/>
-              </w:rPr>
-              <w:t>ест модуля взаимодействия</w:t>
+              <w:t>Тест модуля взаимодействия</w:t>
             </w:r>
           </w:p>
         </w:tc>
@@ -5944,7 +5860,6 @@
                 <w:noProof/>
                 <w:sz w:val="28"/>
                 <w:szCs w:val="28"/>
-                <w:lang w:val="en-US"/>
               </w:rPr>
             </w:pPr>
             <w:r>
@@ -5955,7 +5870,26 @@
                 <w:szCs w:val="28"/>
                 <w:lang w:val="en-US"/>
               </w:rPr>
-              <w:t>Image1.jpg</w:t>
+              <w:t>Image</w:t>
+            </w:r>
+            <w:r>
+              <w:rPr>
+                <w:rFonts w:ascii="Times New Roman" w:hAnsi="Times New Roman" w:cs="Times New Roman"/>
+                <w:noProof/>
+                <w:sz w:val="28"/>
+                <w:szCs w:val="28"/>
+              </w:rPr>
+              <w:t>1.</w:t>
+            </w:r>
+            <w:r>
+              <w:rPr>
+                <w:rFonts w:ascii="Times New Roman" w:hAnsi="Times New Roman" w:cs="Times New Roman"/>
+                <w:noProof/>
+                <w:sz w:val="28"/>
+                <w:szCs w:val="28"/>
+                <w:lang w:val="en-US"/>
+              </w:rPr>
+              <w:t>jpg</w:t>
             </w:r>
           </w:p>
           <w:p>
@@ -6007,7 +5941,16 @@
                 <w:szCs w:val="28"/>
                 <w:lang w:val="en-US"/>
               </w:rPr>
-              <w:t xml:space="preserve">x </w:t>
+              <w:t>x</w:t>
+            </w:r>
+            <w:r>
+              <w:rPr>
+                <w:rFonts w:ascii="Times New Roman" w:hAnsi="Times New Roman" w:cs="Times New Roman"/>
+                <w:noProof/>
+                <w:sz w:val="28"/>
+                <w:szCs w:val="28"/>
+              </w:rPr>
+              <w:t xml:space="preserve"> </w:t>
             </w:r>
             <w:r>
               <w:rPr>
@@ -6127,7 +6070,15 @@
                 <w:szCs w:val="28"/>
                 <w:lang w:val="en-US"/>
               </w:rPr>
-              <w:t>editImage1</w:t>
+              <w:t>editImage</w:t>
+            </w:r>
+            <w:r>
+              <w:rPr>
+                <w:rFonts w:ascii="Times New Roman" w:hAnsi="Times New Roman" w:cs="Times New Roman"/>
+                <w:sz w:val="28"/>
+                <w:szCs w:val="28"/>
+              </w:rPr>
+              <w:t>1</w:t>
             </w:r>
           </w:p>
         </w:tc>
@@ -6262,7 +6213,6 @@
                 <w:rFonts w:ascii="Times New Roman" w:hAnsi="Times New Roman" w:cs="Times New Roman"/>
                 <w:sz w:val="28"/>
                 <w:szCs w:val="28"/>
-                <w:lang w:val="en-US"/>
               </w:rPr>
             </w:pPr>
             <w:r>
@@ -6272,7 +6222,15 @@
                 <w:szCs w:val="28"/>
                 <w:lang w:val="en-US"/>
               </w:rPr>
-              <w:t>editImage1</w:t>
+              <w:t>editImage</w:t>
+            </w:r>
+            <w:r>
+              <w:rPr>
+                <w:rFonts w:ascii="Times New Roman" w:hAnsi="Times New Roman" w:cs="Times New Roman"/>
+                <w:sz w:val="28"/>
+                <w:szCs w:val="28"/>
+              </w:rPr>
+              <w:t>1</w:t>
             </w:r>
           </w:p>
           <w:p>
@@ -6336,15 +6294,7 @@
                 <w:sz w:val="28"/>
                 <w:szCs w:val="28"/>
               </w:rPr>
-              <w:t>Т</w:t>
-            </w:r>
-            <w:r>
-              <w:rPr>
-                <w:rFonts w:ascii="Times New Roman" w:hAnsi="Times New Roman" w:cs="Times New Roman"/>
-                <w:sz w:val="28"/>
-                <w:szCs w:val="28"/>
-              </w:rPr>
-              <w:t>ест модуля взаимодействия 2</w:t>
+              <w:t>Тест модуля взаимодействия 2</w:t>
             </w:r>
           </w:p>
         </w:tc>
@@ -6523,7 +6473,6 @@
                 <w:rFonts w:ascii="Times New Roman" w:hAnsi="Times New Roman" w:cs="Times New Roman"/>
                 <w:sz w:val="28"/>
                 <w:szCs w:val="28"/>
-                <w:lang w:val="en-US"/>
               </w:rPr>
             </w:pPr>
             <w:r>
@@ -6543,7 +6492,6 @@
                 <w:rFonts w:ascii="Times New Roman" w:hAnsi="Times New Roman" w:cs="Times New Roman"/>
                 <w:sz w:val="28"/>
                 <w:szCs w:val="28"/>
-                <w:lang w:val="en-US"/>
               </w:rPr>
             </w:pPr>
             <w:r>
@@ -6559,7 +6507,6 @@
                 <w:rFonts w:ascii="Times New Roman" w:hAnsi="Times New Roman" w:cs="Times New Roman"/>
                 <w:sz w:val="28"/>
                 <w:szCs w:val="28"/>
-                <w:lang w:val="en-US"/>
               </w:rPr>
               <w:t xml:space="preserve"> </w:t>
             </w:r>
@@ -6576,9 +6523,51 @@
                 <w:rFonts w:ascii="Times New Roman" w:hAnsi="Times New Roman" w:cs="Times New Roman"/>
                 <w:sz w:val="28"/>
                 <w:szCs w:val="28"/>
+              </w:rPr>
+              <w:t xml:space="preserve">: </w:t>
+            </w:r>
+            <w:r>
+              <w:rPr>
+                <w:rFonts w:ascii="Times New Roman" w:hAnsi="Times New Roman" w:cs="Times New Roman"/>
+                <w:sz w:val="28"/>
+                <w:szCs w:val="28"/>
                 <w:lang w:val="en-US"/>
               </w:rPr>
-              <w:t>: Walter White.jpg</w:t>
+              <w:t>Walter</w:t>
+            </w:r>
+            <w:r>
+              <w:rPr>
+                <w:rFonts w:ascii="Times New Roman" w:hAnsi="Times New Roman" w:cs="Times New Roman"/>
+                <w:sz w:val="28"/>
+                <w:szCs w:val="28"/>
+              </w:rPr>
+              <w:t xml:space="preserve"> </w:t>
+            </w:r>
+            <w:r>
+              <w:rPr>
+                <w:rFonts w:ascii="Times New Roman" w:hAnsi="Times New Roman" w:cs="Times New Roman"/>
+                <w:sz w:val="28"/>
+                <w:szCs w:val="28"/>
+                <w:lang w:val="en-US"/>
+              </w:rPr>
+              <w:t>White</w:t>
+            </w:r>
+            <w:r>
+              <w:rPr>
+                <w:rFonts w:ascii="Times New Roman" w:hAnsi="Times New Roman" w:cs="Times New Roman"/>
+                <w:sz w:val="28"/>
+                <w:szCs w:val="28"/>
+              </w:rPr>
+              <w:t>.</w:t>
+            </w:r>
+            <w:r>
+              <w:rPr>
+                <w:rFonts w:ascii="Times New Roman" w:hAnsi="Times New Roman" w:cs="Times New Roman"/>
+                <w:sz w:val="28"/>
+                <w:szCs w:val="28"/>
+                <w:lang w:val="en-US"/>
+              </w:rPr>
+              <w:t>jpg</w:t>
             </w:r>
           </w:p>
         </w:tc>
@@ -6679,41 +6668,7 @@
                 <w:sz w:val="28"/>
                 <w:szCs w:val="28"/>
               </w:rPr>
-              <w:t>Изображение переименовано в</w:t>
-            </w:r>
-            <w:r>
-              <w:rPr>
-                <w:rFonts w:ascii="Times New Roman" w:hAnsi="Times New Roman" w:cs="Times New Roman"/>
-                <w:sz w:val="28"/>
-                <w:szCs w:val="28"/>
-              </w:rPr>
-              <w:t xml:space="preserve"> </w:t>
-            </w:r>
-            <w:proofErr w:type="spellStart"/>
-            <w:r>
-              <w:rPr>
-                <w:rFonts w:ascii="Times New Roman" w:hAnsi="Times New Roman" w:cs="Times New Roman"/>
-                <w:sz w:val="28"/>
-                <w:szCs w:val="28"/>
-              </w:rPr>
-              <w:t>Walter</w:t>
-            </w:r>
-            <w:proofErr w:type="spellEnd"/>
-            <w:r>
-              <w:rPr>
-                <w:rFonts w:ascii="Times New Roman" w:hAnsi="Times New Roman" w:cs="Times New Roman"/>
-                <w:sz w:val="28"/>
-                <w:szCs w:val="28"/>
-              </w:rPr>
-              <w:t xml:space="preserve"> </w:t>
-            </w:r>
-            <w:r>
-              <w:rPr>
-                <w:rFonts w:ascii="Times New Roman" w:hAnsi="Times New Roman" w:cs="Times New Roman"/>
-                <w:sz w:val="28"/>
-                <w:szCs w:val="28"/>
-              </w:rPr>
-              <w:t>White.jpg</w:t>
+              <w:t>Изображение переименовано в Walter White.jpg</w:t>
             </w:r>
           </w:p>
         </w:tc>
@@ -6729,7 +6684,6 @@
                 <w:rFonts w:ascii="Times New Roman" w:hAnsi="Times New Roman" w:cs="Times New Roman"/>
                 <w:sz w:val="28"/>
                 <w:szCs w:val="28"/>
-                <w:lang w:val="en-US"/>
               </w:rPr>
             </w:pPr>
             <w:r>
@@ -6739,7 +6693,41 @@
                 <w:szCs w:val="28"/>
                 <w:lang w:val="en-US"/>
               </w:rPr>
-              <w:t>Walter White.jpg</w:t>
+              <w:t>Walter</w:t>
+            </w:r>
+            <w:r>
+              <w:rPr>
+                <w:rFonts w:ascii="Times New Roman" w:hAnsi="Times New Roman" w:cs="Times New Roman"/>
+                <w:sz w:val="28"/>
+                <w:szCs w:val="28"/>
+              </w:rPr>
+              <w:t xml:space="preserve"> </w:t>
+            </w:r>
+            <w:r>
+              <w:rPr>
+                <w:rFonts w:ascii="Times New Roman" w:hAnsi="Times New Roman" w:cs="Times New Roman"/>
+                <w:sz w:val="28"/>
+                <w:szCs w:val="28"/>
+                <w:lang w:val="en-US"/>
+              </w:rPr>
+              <w:t>White</w:t>
+            </w:r>
+            <w:r>
+              <w:rPr>
+                <w:rFonts w:ascii="Times New Roman" w:hAnsi="Times New Roman" w:cs="Times New Roman"/>
+                <w:sz w:val="28"/>
+                <w:szCs w:val="28"/>
+              </w:rPr>
+              <w:t>.</w:t>
+            </w:r>
+            <w:r>
+              <w:rPr>
+                <w:rFonts w:ascii="Times New Roman" w:hAnsi="Times New Roman" w:cs="Times New Roman"/>
+                <w:sz w:val="28"/>
+                <w:szCs w:val="28"/>
+                <w:lang w:val="en-US"/>
+              </w:rPr>
+              <w:t>jpg</w:t>
             </w:r>
           </w:p>
           <w:p>
@@ -7615,7 +7603,15 @@
           <w:sz w:val="28"/>
           <w:szCs w:val="28"/>
         </w:rPr>
-        <w:t>Приложение 1</w:t>
+        <w:t xml:space="preserve">Приложение </w:t>
+      </w:r>
+      <w:r>
+        <w:rPr>
+          <w:rFonts w:ascii="Times New Roman" w:hAnsi="Times New Roman" w:cs="Times New Roman"/>
+          <w:sz w:val="28"/>
+          <w:szCs w:val="28"/>
+        </w:rPr>
+        <w:t>А</w:t>
       </w:r>
     </w:p>
     <w:p>
@@ -7860,62 +7856,26 @@
           <w:sz w:val="28"/>
           <w:szCs w:val="28"/>
         </w:rPr>
-        <w:t xml:space="preserve">-Модуль должен быть совместим с операционной системой Windows и </w:t>
-      </w:r>
-      <w:proofErr w:type="spellStart"/>
-      <w:r>
-        <w:rPr>
-          <w:rFonts w:ascii="Times New Roman" w:hAnsi="Times New Roman" w:cs="Times New Roman"/>
-          <w:sz w:val="28"/>
-          <w:szCs w:val="28"/>
-        </w:rPr>
-        <w:t>macOS</w:t>
-      </w:r>
-      <w:proofErr w:type="spellEnd"/>
-      <w:r>
-        <w:rPr>
-          <w:rFonts w:ascii="Times New Roman" w:hAnsi="Times New Roman" w:cs="Times New Roman"/>
-          <w:sz w:val="28"/>
-          <w:szCs w:val="28"/>
-        </w:rPr>
-        <w:t>.</w:t>
-      </w:r>
-    </w:p>
-    <w:p>
-      <w:pPr>
-        <w:spacing w:after="0" w:line="360" w:lineRule="auto"/>
-        <w:ind w:firstLine="709"/>
-        <w:rPr>
-          <w:rFonts w:ascii="Times New Roman" w:hAnsi="Times New Roman" w:cs="Times New Roman"/>
-          <w:sz w:val="28"/>
-          <w:szCs w:val="28"/>
-        </w:rPr>
-      </w:pPr>
-      <w:r>
-        <w:rPr>
-          <w:rFonts w:ascii="Times New Roman" w:hAnsi="Times New Roman" w:cs="Times New Roman"/>
-          <w:sz w:val="28"/>
-          <w:szCs w:val="28"/>
-        </w:rPr>
-        <w:t xml:space="preserve">-Модуль должен использовать стандартные библиотеки для работы с изображениями (например, </w:t>
-      </w:r>
-      <w:proofErr w:type="spellStart"/>
-      <w:r>
-        <w:rPr>
-          <w:rFonts w:ascii="Times New Roman" w:hAnsi="Times New Roman" w:cs="Times New Roman"/>
-          <w:sz w:val="28"/>
-          <w:szCs w:val="28"/>
-        </w:rPr>
-        <w:t>OpenCV</w:t>
-      </w:r>
-      <w:proofErr w:type="spellEnd"/>
-      <w:r>
-        <w:rPr>
-          <w:rFonts w:ascii="Times New Roman" w:hAnsi="Times New Roman" w:cs="Times New Roman"/>
-          <w:sz w:val="28"/>
-          <w:szCs w:val="28"/>
-        </w:rPr>
-        <w:t>).</w:t>
+        <w:t>-Модуль должен быть совместим с операционной системой Windows и macOS.</w:t>
+      </w:r>
+    </w:p>
+    <w:p>
+      <w:pPr>
+        <w:spacing w:after="0" w:line="360" w:lineRule="auto"/>
+        <w:ind w:firstLine="709"/>
+        <w:rPr>
+          <w:rFonts w:ascii="Times New Roman" w:hAnsi="Times New Roman" w:cs="Times New Roman"/>
+          <w:sz w:val="28"/>
+          <w:szCs w:val="28"/>
+        </w:rPr>
+      </w:pPr>
+      <w:r>
+        <w:rPr>
+          <w:rFonts w:ascii="Times New Roman" w:hAnsi="Times New Roman" w:cs="Times New Roman"/>
+          <w:sz w:val="28"/>
+          <w:szCs w:val="28"/>
+        </w:rPr>
+        <w:t>-Модуль должен использовать стандартные библиотеки для работы с изображениями (например, OpenCV).</w:t>
       </w:r>
     </w:p>
     <w:p>
@@ -8169,25 +8129,7 @@
           <w:sz w:val="28"/>
           <w:szCs w:val="28"/>
         </w:rPr>
-        <w:t xml:space="preserve">-Модуль должен быть совместим с операционной системой Windows и </w:t>
-      </w:r>
-      <w:proofErr w:type="spellStart"/>
-      <w:r>
-        <w:rPr>
-          <w:rFonts w:ascii="Times New Roman" w:hAnsi="Times New Roman" w:cs="Times New Roman"/>
-          <w:sz w:val="28"/>
-          <w:szCs w:val="28"/>
-        </w:rPr>
-        <w:t>macOS</w:t>
-      </w:r>
-      <w:proofErr w:type="spellEnd"/>
-      <w:r>
-        <w:rPr>
-          <w:rFonts w:ascii="Times New Roman" w:hAnsi="Times New Roman" w:cs="Times New Roman"/>
-          <w:sz w:val="28"/>
-          <w:szCs w:val="28"/>
-        </w:rPr>
-        <w:t>.</w:t>
+        <w:t>-Модуль должен быть совместим с операционной системой Windows и macOS.</w:t>
       </w:r>
     </w:p>
     <w:p>
@@ -8225,25 +8167,7 @@
           <w:sz w:val="28"/>
           <w:szCs w:val="28"/>
         </w:rPr>
-        <w:t xml:space="preserve">-Модуль должен использовать стандартные библиотеки для работы с файлами и базами данных (например, </w:t>
-      </w:r>
-      <w:proofErr w:type="spellStart"/>
-      <w:r>
-        <w:rPr>
-          <w:rFonts w:ascii="Times New Roman" w:hAnsi="Times New Roman" w:cs="Times New Roman"/>
-          <w:sz w:val="28"/>
-          <w:szCs w:val="28"/>
-        </w:rPr>
-        <w:t>SQLite</w:t>
-      </w:r>
-      <w:proofErr w:type="spellEnd"/>
-      <w:r>
-        <w:rPr>
-          <w:rFonts w:ascii="Times New Roman" w:hAnsi="Times New Roman" w:cs="Times New Roman"/>
-          <w:sz w:val="28"/>
-          <w:szCs w:val="28"/>
-        </w:rPr>
-        <w:t>).</w:t>
+        <w:t>-Модуль должен использовать стандартные библиотеки для работы с файлами и базами данных (например, SQLite).</w:t>
       </w:r>
     </w:p>
     <w:p>
